--- a/Project2/src/Documents/Research Data Report.docx
+++ b/Project2/src/Documents/Research Data Report.docx
@@ -2,6 +2,5741 @@
 <file path=word/document.xml><?xml version="1.0" encoding="utf-8"?>
 <w:document xmlns:wpc="http://schemas.microsoft.com/office/word/2010/wordprocessingCanvas" xmlns:cx="http://schemas.microsoft.com/office/drawing/2014/chartex" xmlns:cx1="http://schemas.microsoft.com/office/drawing/2015/9/8/chartex" xmlns:cx2="http://schemas.microsoft.com/office/drawing/2015/10/21/chartex" xmlns:cx3="http://schemas.microsoft.com/office/drawing/2016/5/9/chartex" xmlns:cx4="http://schemas.microsoft.com/office/drawing/2016/5/10/chartex" xmlns:cx5="http://schemas.microsoft.com/office/drawing/2016/5/11/chartex" xmlns:cx6="http://schemas.microsoft.com/office/drawing/2016/5/12/chartex" xmlns:cx7="http://schemas.microsoft.com/office/drawing/2016/5/13/chartex" xmlns:cx8="http://schemas.microsoft.com/office/drawing/2016/5/14/chartex" xmlns:mc="http://schemas.openxmlformats.org/markup-compatibility/2006" xmlns:aink="http://schemas.microsoft.com/office/drawing/2016/ink" xmlns:am3d="http://schemas.microsoft.com/office/drawing/2017/model3d" xmlns:o="urn:schemas-microsoft-com:office:office" xmlns:oel="http://schemas.microsoft.com/office/2019/extlst" xmlns:r="http://schemas.openxmlformats.org/officeDocument/2006/relationships" xmlns:m="http://schemas.openxmlformats.org/officeDocument/2006/math" xmlns:v="urn:schemas-microsoft-com:vml" xmlns:wp14="http://schemas.microsoft.com/office/word/2010/wordprocessingDrawing" xmlns:wp="http://schemas.openxmlformats.org/drawingml/2006/wordprocessingDrawing" xmlns:w10="urn:schemas-microsoft-com:office:word" xmlns:w="http://schemas.openxmlformats.org/wordprocessingml/2006/main" xmlns:w14="http://schemas.microsoft.com/office/word/2010/wordml" xmlns:w15="http://schemas.microsoft.com/office/word/2012/wordml" xmlns:w16cex="http://schemas.microsoft.com/office/word/2018/wordml/cex" xmlns:w16cid="http://schemas.microsoft.com/office/word/2016/wordml/cid" xmlns:w16="http://schemas.microsoft.com/office/word/2018/wordml" xmlns:w16du="http://schemas.microsoft.com/office/word/2023/wordml/word16du" xmlns:w16sdtdh="http://schemas.microsoft.com/office/word/2020/wordml/sdtdatahash" xmlns:w16se="http://schemas.microsoft.com/office/word/2015/wordml/symex" xmlns:wpg="http://schemas.microsoft.com/office/word/2010/wordprocessingGroup" xmlns:wpi="http://schemas.microsoft.com/office/word/2010/wordprocessingInk" xmlns:wne="http://schemas.microsoft.com/office/word/2006/wordml" xmlns:wps="http://schemas.microsoft.com/office/word/2010/wordprocessingShape" mc:Ignorable="w14 w15 w16se w16cid w16 w16cex w16sdtdh w16du wp14">
   <w:body>
+    <w:p>
+      <w:pPr>
+        <w:pStyle w:val="Title"/>
+        <w:jc w:val="center"/>
+        <w:rPr>
+          <w:rFonts w:ascii="Times New Roman" w:hAnsi="Times New Roman" w:cs="Times New Roman"/>
+        </w:rPr>
+      </w:pPr>
+      <w:r>
+        <w:rPr>
+          <w:rFonts w:ascii="Times New Roman" w:hAnsi="Times New Roman" w:cs="Times New Roman"/>
+        </w:rPr>
+        <w:t>Research Data on Anime Dataset Regarding Statistics</w:t>
+      </w:r>
+    </w:p>
+    <w:p>
+      <w:pPr>
+        <w:jc w:val="center"/>
+      </w:pPr>
+    </w:p>
+    <w:p>
+      <w:pPr>
+        <w:jc w:val="center"/>
+      </w:pPr>
+    </w:p>
+    <w:p>
+      <w:pPr>
+        <w:jc w:val="center"/>
+      </w:pPr>
+    </w:p>
+    <w:p>
+      <w:pPr>
+        <w:jc w:val="center"/>
+        <w:rPr>
+          <w:rFonts w:ascii="Times New Roman" w:hAnsi="Times New Roman" w:cs="Times New Roman"/>
+          <w:sz w:val="40"/>
+          <w:szCs w:val="40"/>
+        </w:rPr>
+      </w:pPr>
+      <w:r>
+        <w:rPr>
+          <w:rFonts w:ascii="Times New Roman" w:hAnsi="Times New Roman" w:cs="Times New Roman"/>
+          <w:sz w:val="40"/>
+          <w:szCs w:val="40"/>
+        </w:rPr>
+        <w:t>Melvin Vazquez Andujar</w:t>
+      </w:r>
+    </w:p>
+    <w:p>
+      <w:pPr>
+        <w:jc w:val="center"/>
+        <w:rPr>
+          <w:rFonts w:ascii="Times New Roman" w:hAnsi="Times New Roman" w:cs="Times New Roman"/>
+          <w:sz w:val="40"/>
+          <w:szCs w:val="40"/>
+        </w:rPr>
+      </w:pPr>
+      <w:r>
+        <w:rPr>
+          <w:rFonts w:ascii="Times New Roman" w:hAnsi="Times New Roman" w:cs="Times New Roman"/>
+          <w:sz w:val="40"/>
+          <w:szCs w:val="40"/>
+        </w:rPr>
+        <w:t>April 26, 2024</w:t>
+      </w:r>
+    </w:p>
+    <w:p>
+      <w:pPr>
+        <w:jc w:val="center"/>
+        <w:rPr>
+          <w:rFonts w:ascii="Times New Roman" w:hAnsi="Times New Roman" w:cs="Times New Roman"/>
+          <w:sz w:val="40"/>
+          <w:szCs w:val="40"/>
+        </w:rPr>
+      </w:pPr>
+    </w:p>
+    <w:p>
+      <w:pPr>
+        <w:rPr>
+          <w:rFonts w:ascii="Times New Roman" w:hAnsi="Times New Roman" w:cs="Times New Roman"/>
+          <w:sz w:val="40"/>
+          <w:szCs w:val="40"/>
+        </w:rPr>
+      </w:pPr>
+    </w:p>
+    <w:sdt>
+      <w:sdtPr>
+        <w:rPr>
+          <w:rFonts w:asciiTheme="minorHAnsi" w:eastAsiaTheme="minorHAnsi" w:hAnsiTheme="minorHAnsi" w:cstheme="minorBidi"/>
+          <w:color w:val="auto"/>
+          <w:kern w:val="2"/>
+          <w:sz w:val="22"/>
+          <w:szCs w:val="22"/>
+        </w:rPr>
+        <w:id w:val="-606580430"/>
+        <w:docPartObj>
+          <w:docPartGallery w:val="Table of Contents"/>
+          <w:docPartUnique/>
+        </w:docPartObj>
+      </w:sdtPr>
+      <w:sdtEndPr>
+        <w:rPr>
+          <w:b/>
+          <w:bCs/>
+          <w:noProof/>
+        </w:rPr>
+      </w:sdtEndPr>
+      <w:sdtContent>
+        <w:p>
+          <w:pPr>
+            <w:pStyle w:val="TOCHeading"/>
+          </w:pPr>
+          <w:r>
+            <w:t>Table of Contents</w:t>
+          </w:r>
+        </w:p>
+        <w:p>
+          <w:pPr>
+            <w:pStyle w:val="TOC1"/>
+            <w:tabs>
+              <w:tab w:val="right" w:leader="dot" w:pos="9350"/>
+            </w:tabs>
+            <w:rPr>
+              <w:noProof/>
+            </w:rPr>
+          </w:pPr>
+          <w:r>
+            <w:fldChar w:fldCharType="begin"/>
+          </w:r>
+          <w:r>
+            <w:instrText xml:space="preserve"> TOC \o "1-3" \h \z \u </w:instrText>
+          </w:r>
+          <w:r>
+            <w:fldChar w:fldCharType="separate"/>
+          </w:r>
+          <w:hyperlink w:anchor="_Toc165096544" w:history="1">
+            <w:r>
+              <w:rPr>
+                <w:rStyle w:val="Hyperlink"/>
+                <w:noProof/>
+              </w:rPr>
+              <w:t>Abstract:</w:t>
+            </w:r>
+            <w:r>
+              <w:rPr>
+                <w:noProof/>
+                <w:webHidden/>
+              </w:rPr>
+              <w:tab/>
+            </w:r>
+            <w:r>
+              <w:rPr>
+                <w:noProof/>
+                <w:webHidden/>
+              </w:rPr>
+              <w:fldChar w:fldCharType="begin"/>
+            </w:r>
+            <w:r>
+              <w:rPr>
+                <w:noProof/>
+                <w:webHidden/>
+              </w:rPr>
+              <w:instrText xml:space="preserve"> PAGEREF _Toc165096544 \h </w:instrText>
+            </w:r>
+            <w:r>
+              <w:rPr>
+                <w:noProof/>
+                <w:webHidden/>
+              </w:rPr>
+            </w:r>
+            <w:r>
+              <w:rPr>
+                <w:noProof/>
+                <w:webHidden/>
+              </w:rPr>
+              <w:fldChar w:fldCharType="separate"/>
+            </w:r>
+            <w:r>
+              <w:rPr>
+                <w:noProof/>
+                <w:webHidden/>
+              </w:rPr>
+              <w:t>3</w:t>
+            </w:r>
+            <w:r>
+              <w:rPr>
+                <w:noProof/>
+                <w:webHidden/>
+              </w:rPr>
+              <w:fldChar w:fldCharType="end"/>
+            </w:r>
+          </w:hyperlink>
+        </w:p>
+        <w:p>
+          <w:pPr>
+            <w:pStyle w:val="TOC1"/>
+            <w:tabs>
+              <w:tab w:val="right" w:leader="dot" w:pos="9350"/>
+            </w:tabs>
+            <w:rPr>
+              <w:noProof/>
+            </w:rPr>
+          </w:pPr>
+          <w:hyperlink w:anchor="_Toc165096545" w:history="1">
+            <w:r>
+              <w:rPr>
+                <w:rStyle w:val="Hyperlink"/>
+                <w:noProof/>
+              </w:rPr>
+              <w:t>Chapter 2</w:t>
+            </w:r>
+            <w:r>
+              <w:rPr>
+                <w:noProof/>
+                <w:webHidden/>
+              </w:rPr>
+              <w:tab/>
+            </w:r>
+            <w:r>
+              <w:rPr>
+                <w:noProof/>
+                <w:webHidden/>
+              </w:rPr>
+              <w:fldChar w:fldCharType="begin"/>
+            </w:r>
+            <w:r>
+              <w:rPr>
+                <w:noProof/>
+                <w:webHidden/>
+              </w:rPr>
+              <w:instrText xml:space="preserve"> PAGEREF _Toc165096545 \h </w:instrText>
+            </w:r>
+            <w:r>
+              <w:rPr>
+                <w:noProof/>
+                <w:webHidden/>
+              </w:rPr>
+            </w:r>
+            <w:r>
+              <w:rPr>
+                <w:noProof/>
+                <w:webHidden/>
+              </w:rPr>
+              <w:fldChar w:fldCharType="separate"/>
+            </w:r>
+            <w:r>
+              <w:rPr>
+                <w:noProof/>
+                <w:webHidden/>
+              </w:rPr>
+              <w:t>3</w:t>
+            </w:r>
+            <w:r>
+              <w:rPr>
+                <w:noProof/>
+                <w:webHidden/>
+              </w:rPr>
+              <w:fldChar w:fldCharType="end"/>
+            </w:r>
+          </w:hyperlink>
+        </w:p>
+        <w:p>
+          <w:pPr>
+            <w:pStyle w:val="TOC3"/>
+            <w:tabs>
+              <w:tab w:val="right" w:leader="dot" w:pos="9350"/>
+            </w:tabs>
+            <w:rPr>
+              <w:noProof/>
+            </w:rPr>
+          </w:pPr>
+          <w:hyperlink w:anchor="_Toc165096546" w:history="1">
+            <w:r>
+              <w:rPr>
+                <w:rStyle w:val="Hyperlink"/>
+                <w:noProof/>
+              </w:rPr>
+              <w:t>Theorem 2.1</w:t>
+            </w:r>
+            <w:r>
+              <w:rPr>
+                <w:noProof/>
+                <w:webHidden/>
+              </w:rPr>
+              <w:tab/>
+            </w:r>
+            <w:r>
+              <w:rPr>
+                <w:noProof/>
+                <w:webHidden/>
+              </w:rPr>
+              <w:fldChar w:fldCharType="begin"/>
+            </w:r>
+            <w:r>
+              <w:rPr>
+                <w:noProof/>
+                <w:webHidden/>
+              </w:rPr>
+              <w:instrText xml:space="preserve"> PAGEREF _Toc165096546 \h </w:instrText>
+            </w:r>
+            <w:r>
+              <w:rPr>
+                <w:noProof/>
+                <w:webHidden/>
+              </w:rPr>
+            </w:r>
+            <w:r>
+              <w:rPr>
+                <w:noProof/>
+                <w:webHidden/>
+              </w:rPr>
+              <w:fldChar w:fldCharType="separate"/>
+            </w:r>
+            <w:r>
+              <w:rPr>
+                <w:noProof/>
+                <w:webHidden/>
+              </w:rPr>
+              <w:t>5</w:t>
+            </w:r>
+            <w:r>
+              <w:rPr>
+                <w:noProof/>
+                <w:webHidden/>
+              </w:rPr>
+              <w:fldChar w:fldCharType="end"/>
+            </w:r>
+          </w:hyperlink>
+        </w:p>
+        <w:p>
+          <w:pPr>
+            <w:pStyle w:val="TOC3"/>
+            <w:tabs>
+              <w:tab w:val="right" w:leader="dot" w:pos="9350"/>
+            </w:tabs>
+            <w:rPr>
+              <w:noProof/>
+            </w:rPr>
+          </w:pPr>
+          <w:hyperlink w:anchor="_Toc165096547" w:history="1">
+            <w:r>
+              <w:rPr>
+                <w:rStyle w:val="Hyperlink"/>
+                <w:noProof/>
+              </w:rPr>
+              <w:t>Theorem 2.2</w:t>
+            </w:r>
+            <w:r>
+              <w:rPr>
+                <w:noProof/>
+                <w:webHidden/>
+              </w:rPr>
+              <w:tab/>
+            </w:r>
+            <w:r>
+              <w:rPr>
+                <w:noProof/>
+                <w:webHidden/>
+              </w:rPr>
+              <w:fldChar w:fldCharType="begin"/>
+            </w:r>
+            <w:r>
+              <w:rPr>
+                <w:noProof/>
+                <w:webHidden/>
+              </w:rPr>
+              <w:instrText xml:space="preserve"> PAGEREF _Toc165096547 \h </w:instrText>
+            </w:r>
+            <w:r>
+              <w:rPr>
+                <w:noProof/>
+                <w:webHidden/>
+              </w:rPr>
+            </w:r>
+            <w:r>
+              <w:rPr>
+                <w:noProof/>
+                <w:webHidden/>
+              </w:rPr>
+              <w:fldChar w:fldCharType="separate"/>
+            </w:r>
+            <w:r>
+              <w:rPr>
+                <w:noProof/>
+                <w:webHidden/>
+              </w:rPr>
+              <w:t>5</w:t>
+            </w:r>
+            <w:r>
+              <w:rPr>
+                <w:noProof/>
+                <w:webHidden/>
+              </w:rPr>
+              <w:fldChar w:fldCharType="end"/>
+            </w:r>
+          </w:hyperlink>
+        </w:p>
+        <w:p>
+          <w:pPr>
+            <w:pStyle w:val="TOC3"/>
+            <w:tabs>
+              <w:tab w:val="right" w:leader="dot" w:pos="9350"/>
+            </w:tabs>
+            <w:rPr>
+              <w:noProof/>
+            </w:rPr>
+          </w:pPr>
+          <w:hyperlink w:anchor="_Toc165096548" w:history="1">
+            <w:r>
+              <w:rPr>
+                <w:rStyle w:val="Hyperlink"/>
+                <w:noProof/>
+              </w:rPr>
+              <w:t>Theorem 2.3</w:t>
+            </w:r>
+            <w:r>
+              <w:rPr>
+                <w:noProof/>
+                <w:webHidden/>
+              </w:rPr>
+              <w:tab/>
+            </w:r>
+            <w:r>
+              <w:rPr>
+                <w:noProof/>
+                <w:webHidden/>
+              </w:rPr>
+              <w:fldChar w:fldCharType="begin"/>
+            </w:r>
+            <w:r>
+              <w:rPr>
+                <w:noProof/>
+                <w:webHidden/>
+              </w:rPr>
+              <w:instrText xml:space="preserve"> PAGEREF _Toc165096548 \h </w:instrText>
+            </w:r>
+            <w:r>
+              <w:rPr>
+                <w:noProof/>
+                <w:webHidden/>
+              </w:rPr>
+            </w:r>
+            <w:r>
+              <w:rPr>
+                <w:noProof/>
+                <w:webHidden/>
+              </w:rPr>
+              <w:fldChar w:fldCharType="separate"/>
+            </w:r>
+            <w:r>
+              <w:rPr>
+                <w:noProof/>
+                <w:webHidden/>
+              </w:rPr>
+              <w:t>5</w:t>
+            </w:r>
+            <w:r>
+              <w:rPr>
+                <w:noProof/>
+                <w:webHidden/>
+              </w:rPr>
+              <w:fldChar w:fldCharType="end"/>
+            </w:r>
+          </w:hyperlink>
+        </w:p>
+        <w:p>
+          <w:pPr>
+            <w:pStyle w:val="TOC3"/>
+            <w:tabs>
+              <w:tab w:val="right" w:leader="dot" w:pos="9350"/>
+            </w:tabs>
+            <w:rPr>
+              <w:noProof/>
+            </w:rPr>
+          </w:pPr>
+          <w:hyperlink w:anchor="_Toc165096549" w:history="1">
+            <w:r>
+              <w:rPr>
+                <w:rStyle w:val="Hyperlink"/>
+                <w:noProof/>
+              </w:rPr>
+              <w:t>Theorem 2.4</w:t>
+            </w:r>
+            <w:r>
+              <w:rPr>
+                <w:noProof/>
+                <w:webHidden/>
+              </w:rPr>
+              <w:tab/>
+            </w:r>
+            <w:r>
+              <w:rPr>
+                <w:noProof/>
+                <w:webHidden/>
+              </w:rPr>
+              <w:fldChar w:fldCharType="begin"/>
+            </w:r>
+            <w:r>
+              <w:rPr>
+                <w:noProof/>
+                <w:webHidden/>
+              </w:rPr>
+              <w:instrText xml:space="preserve"> PAGEREF _Toc165096549 \h </w:instrText>
+            </w:r>
+            <w:r>
+              <w:rPr>
+                <w:noProof/>
+                <w:webHidden/>
+              </w:rPr>
+            </w:r>
+            <w:r>
+              <w:rPr>
+                <w:noProof/>
+                <w:webHidden/>
+              </w:rPr>
+              <w:fldChar w:fldCharType="separate"/>
+            </w:r>
+            <w:r>
+              <w:rPr>
+                <w:noProof/>
+                <w:webHidden/>
+              </w:rPr>
+              <w:t>5</w:t>
+            </w:r>
+            <w:r>
+              <w:rPr>
+                <w:noProof/>
+                <w:webHidden/>
+              </w:rPr>
+              <w:fldChar w:fldCharType="end"/>
+            </w:r>
+          </w:hyperlink>
+        </w:p>
+        <w:p>
+          <w:pPr>
+            <w:pStyle w:val="TOC3"/>
+            <w:tabs>
+              <w:tab w:val="right" w:leader="dot" w:pos="9350"/>
+            </w:tabs>
+            <w:rPr>
+              <w:noProof/>
+            </w:rPr>
+          </w:pPr>
+          <w:hyperlink w:anchor="_Toc165096550" w:history="1">
+            <w:r>
+              <w:rPr>
+                <w:rStyle w:val="Hyperlink"/>
+                <w:noProof/>
+              </w:rPr>
+              <w:t>Theorem 2.5</w:t>
+            </w:r>
+            <w:r>
+              <w:rPr>
+                <w:noProof/>
+                <w:webHidden/>
+              </w:rPr>
+              <w:tab/>
+            </w:r>
+            <w:r>
+              <w:rPr>
+                <w:noProof/>
+                <w:webHidden/>
+              </w:rPr>
+              <w:fldChar w:fldCharType="begin"/>
+            </w:r>
+            <w:r>
+              <w:rPr>
+                <w:noProof/>
+                <w:webHidden/>
+              </w:rPr>
+              <w:instrText xml:space="preserve"> PAGEREF _Toc165096550 \h </w:instrText>
+            </w:r>
+            <w:r>
+              <w:rPr>
+                <w:noProof/>
+                <w:webHidden/>
+              </w:rPr>
+            </w:r>
+            <w:r>
+              <w:rPr>
+                <w:noProof/>
+                <w:webHidden/>
+              </w:rPr>
+              <w:fldChar w:fldCharType="separate"/>
+            </w:r>
+            <w:r>
+              <w:rPr>
+                <w:noProof/>
+                <w:webHidden/>
+              </w:rPr>
+              <w:t>5</w:t>
+            </w:r>
+            <w:r>
+              <w:rPr>
+                <w:noProof/>
+                <w:webHidden/>
+              </w:rPr>
+              <w:fldChar w:fldCharType="end"/>
+            </w:r>
+          </w:hyperlink>
+        </w:p>
+        <w:p>
+          <w:pPr>
+            <w:pStyle w:val="TOC3"/>
+            <w:tabs>
+              <w:tab w:val="right" w:leader="dot" w:pos="9350"/>
+            </w:tabs>
+            <w:rPr>
+              <w:noProof/>
+            </w:rPr>
+          </w:pPr>
+          <w:hyperlink w:anchor="_Toc165096551" w:history="1">
+            <w:r>
+              <w:rPr>
+                <w:rStyle w:val="Hyperlink"/>
+                <w:noProof/>
+              </w:rPr>
+              <w:t>Theorem 2.6</w:t>
+            </w:r>
+            <w:r>
+              <w:rPr>
+                <w:noProof/>
+                <w:webHidden/>
+              </w:rPr>
+              <w:tab/>
+            </w:r>
+            <w:r>
+              <w:rPr>
+                <w:noProof/>
+                <w:webHidden/>
+              </w:rPr>
+              <w:fldChar w:fldCharType="begin"/>
+            </w:r>
+            <w:r>
+              <w:rPr>
+                <w:noProof/>
+                <w:webHidden/>
+              </w:rPr>
+              <w:instrText xml:space="preserve"> PAGEREF _Toc165096551 \h </w:instrText>
+            </w:r>
+            <w:r>
+              <w:rPr>
+                <w:noProof/>
+                <w:webHidden/>
+              </w:rPr>
+            </w:r>
+            <w:r>
+              <w:rPr>
+                <w:noProof/>
+                <w:webHidden/>
+              </w:rPr>
+              <w:fldChar w:fldCharType="separate"/>
+            </w:r>
+            <w:r>
+              <w:rPr>
+                <w:noProof/>
+                <w:webHidden/>
+              </w:rPr>
+              <w:t>5</w:t>
+            </w:r>
+            <w:r>
+              <w:rPr>
+                <w:noProof/>
+                <w:webHidden/>
+              </w:rPr>
+              <w:fldChar w:fldCharType="end"/>
+            </w:r>
+          </w:hyperlink>
+        </w:p>
+        <w:p>
+          <w:pPr>
+            <w:pStyle w:val="TOC3"/>
+            <w:tabs>
+              <w:tab w:val="right" w:leader="dot" w:pos="9350"/>
+            </w:tabs>
+            <w:rPr>
+              <w:noProof/>
+            </w:rPr>
+          </w:pPr>
+          <w:hyperlink w:anchor="_Toc165096552" w:history="1">
+            <w:r>
+              <w:rPr>
+                <w:rStyle w:val="Hyperlink"/>
+                <w:noProof/>
+              </w:rPr>
+              <w:t>Theorem 2.7</w:t>
+            </w:r>
+            <w:r>
+              <w:rPr>
+                <w:noProof/>
+                <w:webHidden/>
+              </w:rPr>
+              <w:tab/>
+            </w:r>
+            <w:r>
+              <w:rPr>
+                <w:noProof/>
+                <w:webHidden/>
+              </w:rPr>
+              <w:fldChar w:fldCharType="begin"/>
+            </w:r>
+            <w:r>
+              <w:rPr>
+                <w:noProof/>
+                <w:webHidden/>
+              </w:rPr>
+              <w:instrText xml:space="preserve"> PAGEREF _Toc165096552 \h </w:instrText>
+            </w:r>
+            <w:r>
+              <w:rPr>
+                <w:noProof/>
+                <w:webHidden/>
+              </w:rPr>
+            </w:r>
+            <w:r>
+              <w:rPr>
+                <w:noProof/>
+                <w:webHidden/>
+              </w:rPr>
+              <w:fldChar w:fldCharType="separate"/>
+            </w:r>
+            <w:r>
+              <w:rPr>
+                <w:noProof/>
+                <w:webHidden/>
+              </w:rPr>
+              <w:t>5</w:t>
+            </w:r>
+            <w:r>
+              <w:rPr>
+                <w:noProof/>
+                <w:webHidden/>
+              </w:rPr>
+              <w:fldChar w:fldCharType="end"/>
+            </w:r>
+          </w:hyperlink>
+        </w:p>
+        <w:p>
+          <w:pPr>
+            <w:pStyle w:val="TOC3"/>
+            <w:tabs>
+              <w:tab w:val="right" w:leader="dot" w:pos="9350"/>
+            </w:tabs>
+            <w:rPr>
+              <w:noProof/>
+            </w:rPr>
+          </w:pPr>
+          <w:hyperlink w:anchor="_Toc165096553" w:history="1">
+            <w:r>
+              <w:rPr>
+                <w:rStyle w:val="Hyperlink"/>
+                <w:noProof/>
+              </w:rPr>
+              <w:t>Theorem 2.8</w:t>
+            </w:r>
+            <w:r>
+              <w:rPr>
+                <w:noProof/>
+                <w:webHidden/>
+              </w:rPr>
+              <w:tab/>
+            </w:r>
+            <w:r>
+              <w:rPr>
+                <w:noProof/>
+                <w:webHidden/>
+              </w:rPr>
+              <w:fldChar w:fldCharType="begin"/>
+            </w:r>
+            <w:r>
+              <w:rPr>
+                <w:noProof/>
+                <w:webHidden/>
+              </w:rPr>
+              <w:instrText xml:space="preserve"> PAGEREF _Toc165096553 \h </w:instrText>
+            </w:r>
+            <w:r>
+              <w:rPr>
+                <w:noProof/>
+                <w:webHidden/>
+              </w:rPr>
+            </w:r>
+            <w:r>
+              <w:rPr>
+                <w:noProof/>
+                <w:webHidden/>
+              </w:rPr>
+              <w:fldChar w:fldCharType="separate"/>
+            </w:r>
+            <w:r>
+              <w:rPr>
+                <w:noProof/>
+                <w:webHidden/>
+              </w:rPr>
+              <w:t>5</w:t>
+            </w:r>
+            <w:r>
+              <w:rPr>
+                <w:noProof/>
+                <w:webHidden/>
+              </w:rPr>
+              <w:fldChar w:fldCharType="end"/>
+            </w:r>
+          </w:hyperlink>
+        </w:p>
+        <w:p>
+          <w:pPr>
+            <w:pStyle w:val="TOC3"/>
+            <w:tabs>
+              <w:tab w:val="right" w:leader="dot" w:pos="9350"/>
+            </w:tabs>
+            <w:rPr>
+              <w:noProof/>
+            </w:rPr>
+          </w:pPr>
+          <w:hyperlink w:anchor="_Toc165096554" w:history="1">
+            <w:r>
+              <w:rPr>
+                <w:rStyle w:val="Hyperlink"/>
+                <w:noProof/>
+              </w:rPr>
+              <w:t>Theorem 2.9</w:t>
+            </w:r>
+            <w:r>
+              <w:rPr>
+                <w:noProof/>
+                <w:webHidden/>
+              </w:rPr>
+              <w:tab/>
+            </w:r>
+            <w:r>
+              <w:rPr>
+                <w:noProof/>
+                <w:webHidden/>
+              </w:rPr>
+              <w:fldChar w:fldCharType="begin"/>
+            </w:r>
+            <w:r>
+              <w:rPr>
+                <w:noProof/>
+                <w:webHidden/>
+              </w:rPr>
+              <w:instrText xml:space="preserve"> PAGEREF _Toc165096554 \h </w:instrText>
+            </w:r>
+            <w:r>
+              <w:rPr>
+                <w:noProof/>
+                <w:webHidden/>
+              </w:rPr>
+            </w:r>
+            <w:r>
+              <w:rPr>
+                <w:noProof/>
+                <w:webHidden/>
+              </w:rPr>
+              <w:fldChar w:fldCharType="separate"/>
+            </w:r>
+            <w:r>
+              <w:rPr>
+                <w:noProof/>
+                <w:webHidden/>
+              </w:rPr>
+              <w:t>5</w:t>
+            </w:r>
+            <w:r>
+              <w:rPr>
+                <w:noProof/>
+                <w:webHidden/>
+              </w:rPr>
+              <w:fldChar w:fldCharType="end"/>
+            </w:r>
+          </w:hyperlink>
+        </w:p>
+        <w:p>
+          <w:pPr>
+            <w:pStyle w:val="TOC3"/>
+            <w:tabs>
+              <w:tab w:val="right" w:leader="dot" w:pos="9350"/>
+            </w:tabs>
+            <w:rPr>
+              <w:noProof/>
+            </w:rPr>
+          </w:pPr>
+          <w:hyperlink w:anchor="_Toc165096555" w:history="1">
+            <w:r>
+              <w:rPr>
+                <w:rStyle w:val="Hyperlink"/>
+                <w:noProof/>
+              </w:rPr>
+              <w:t>Definition 2.6</w:t>
+            </w:r>
+            <w:r>
+              <w:rPr>
+                <w:noProof/>
+                <w:webHidden/>
+              </w:rPr>
+              <w:tab/>
+            </w:r>
+            <w:r>
+              <w:rPr>
+                <w:noProof/>
+                <w:webHidden/>
+              </w:rPr>
+              <w:fldChar w:fldCharType="begin"/>
+            </w:r>
+            <w:r>
+              <w:rPr>
+                <w:noProof/>
+                <w:webHidden/>
+              </w:rPr>
+              <w:instrText xml:space="preserve"> PAGEREF _Toc165096555 \h </w:instrText>
+            </w:r>
+            <w:r>
+              <w:rPr>
+                <w:noProof/>
+                <w:webHidden/>
+              </w:rPr>
+            </w:r>
+            <w:r>
+              <w:rPr>
+                <w:noProof/>
+                <w:webHidden/>
+              </w:rPr>
+              <w:fldChar w:fldCharType="separate"/>
+            </w:r>
+            <w:r>
+              <w:rPr>
+                <w:noProof/>
+                <w:webHidden/>
+              </w:rPr>
+              <w:t>5</w:t>
+            </w:r>
+            <w:r>
+              <w:rPr>
+                <w:noProof/>
+                <w:webHidden/>
+              </w:rPr>
+              <w:fldChar w:fldCharType="end"/>
+            </w:r>
+          </w:hyperlink>
+        </w:p>
+        <w:p>
+          <w:pPr>
+            <w:pStyle w:val="TOC3"/>
+            <w:tabs>
+              <w:tab w:val="right" w:leader="dot" w:pos="9350"/>
+            </w:tabs>
+            <w:rPr>
+              <w:noProof/>
+            </w:rPr>
+          </w:pPr>
+          <w:hyperlink w:anchor="_Toc165096556" w:history="1">
+            <w:r>
+              <w:rPr>
+                <w:rStyle w:val="Hyperlink"/>
+                <w:noProof/>
+              </w:rPr>
+              <w:t>Definition 2.7</w:t>
+            </w:r>
+            <w:r>
+              <w:rPr>
+                <w:noProof/>
+                <w:webHidden/>
+              </w:rPr>
+              <w:tab/>
+            </w:r>
+            <w:r>
+              <w:rPr>
+                <w:noProof/>
+                <w:webHidden/>
+              </w:rPr>
+              <w:fldChar w:fldCharType="begin"/>
+            </w:r>
+            <w:r>
+              <w:rPr>
+                <w:noProof/>
+                <w:webHidden/>
+              </w:rPr>
+              <w:instrText xml:space="preserve"> PAGEREF _Toc165096556 \h </w:instrText>
+            </w:r>
+            <w:r>
+              <w:rPr>
+                <w:noProof/>
+                <w:webHidden/>
+              </w:rPr>
+            </w:r>
+            <w:r>
+              <w:rPr>
+                <w:noProof/>
+                <w:webHidden/>
+              </w:rPr>
+              <w:fldChar w:fldCharType="separate"/>
+            </w:r>
+            <w:r>
+              <w:rPr>
+                <w:noProof/>
+                <w:webHidden/>
+              </w:rPr>
+              <w:t>6</w:t>
+            </w:r>
+            <w:r>
+              <w:rPr>
+                <w:noProof/>
+                <w:webHidden/>
+              </w:rPr>
+              <w:fldChar w:fldCharType="end"/>
+            </w:r>
+          </w:hyperlink>
+        </w:p>
+        <w:p>
+          <w:pPr>
+            <w:pStyle w:val="TOC3"/>
+            <w:tabs>
+              <w:tab w:val="right" w:leader="dot" w:pos="9350"/>
+            </w:tabs>
+            <w:rPr>
+              <w:noProof/>
+            </w:rPr>
+          </w:pPr>
+          <w:hyperlink w:anchor="_Toc165096557" w:history="1">
+            <w:r>
+              <w:rPr>
+                <w:rStyle w:val="Hyperlink"/>
+                <w:noProof/>
+              </w:rPr>
+              <w:t>Definition 2.8</w:t>
+            </w:r>
+            <w:r>
+              <w:rPr>
+                <w:noProof/>
+                <w:webHidden/>
+              </w:rPr>
+              <w:tab/>
+            </w:r>
+            <w:r>
+              <w:rPr>
+                <w:noProof/>
+                <w:webHidden/>
+              </w:rPr>
+              <w:fldChar w:fldCharType="begin"/>
+            </w:r>
+            <w:r>
+              <w:rPr>
+                <w:noProof/>
+                <w:webHidden/>
+              </w:rPr>
+              <w:instrText xml:space="preserve"> PAGEREF _Toc165096557 \h </w:instrText>
+            </w:r>
+            <w:r>
+              <w:rPr>
+                <w:noProof/>
+                <w:webHidden/>
+              </w:rPr>
+            </w:r>
+            <w:r>
+              <w:rPr>
+                <w:noProof/>
+                <w:webHidden/>
+              </w:rPr>
+              <w:fldChar w:fldCharType="separate"/>
+            </w:r>
+            <w:r>
+              <w:rPr>
+                <w:noProof/>
+                <w:webHidden/>
+              </w:rPr>
+              <w:t>6</w:t>
+            </w:r>
+            <w:r>
+              <w:rPr>
+                <w:noProof/>
+                <w:webHidden/>
+              </w:rPr>
+              <w:fldChar w:fldCharType="end"/>
+            </w:r>
+          </w:hyperlink>
+        </w:p>
+        <w:p>
+          <w:pPr>
+            <w:pStyle w:val="TOC3"/>
+            <w:tabs>
+              <w:tab w:val="right" w:leader="dot" w:pos="9350"/>
+            </w:tabs>
+            <w:rPr>
+              <w:noProof/>
+            </w:rPr>
+          </w:pPr>
+          <w:hyperlink w:anchor="_Toc165096558" w:history="1">
+            <w:r>
+              <w:rPr>
+                <w:rStyle w:val="Hyperlink"/>
+                <w:noProof/>
+              </w:rPr>
+              <w:t>Definition 2.9</w:t>
+            </w:r>
+            <w:r>
+              <w:rPr>
+                <w:noProof/>
+                <w:webHidden/>
+              </w:rPr>
+              <w:tab/>
+            </w:r>
+            <w:r>
+              <w:rPr>
+                <w:noProof/>
+                <w:webHidden/>
+              </w:rPr>
+              <w:fldChar w:fldCharType="begin"/>
+            </w:r>
+            <w:r>
+              <w:rPr>
+                <w:noProof/>
+                <w:webHidden/>
+              </w:rPr>
+              <w:instrText xml:space="preserve"> PAGEREF _Toc165096558 \h </w:instrText>
+            </w:r>
+            <w:r>
+              <w:rPr>
+                <w:noProof/>
+                <w:webHidden/>
+              </w:rPr>
+            </w:r>
+            <w:r>
+              <w:rPr>
+                <w:noProof/>
+                <w:webHidden/>
+              </w:rPr>
+              <w:fldChar w:fldCharType="separate"/>
+            </w:r>
+            <w:r>
+              <w:rPr>
+                <w:noProof/>
+                <w:webHidden/>
+              </w:rPr>
+              <w:t>6</w:t>
+            </w:r>
+            <w:r>
+              <w:rPr>
+                <w:noProof/>
+                <w:webHidden/>
+              </w:rPr>
+              <w:fldChar w:fldCharType="end"/>
+            </w:r>
+          </w:hyperlink>
+        </w:p>
+        <w:p>
+          <w:pPr>
+            <w:pStyle w:val="TOC3"/>
+            <w:tabs>
+              <w:tab w:val="right" w:leader="dot" w:pos="9350"/>
+            </w:tabs>
+            <w:rPr>
+              <w:noProof/>
+            </w:rPr>
+          </w:pPr>
+          <w:hyperlink w:anchor="_Toc165096559" w:history="1">
+            <w:r>
+              <w:rPr>
+                <w:rStyle w:val="Hyperlink"/>
+                <w:noProof/>
+              </w:rPr>
+              <w:t>Definition 2.10</w:t>
+            </w:r>
+            <w:r>
+              <w:rPr>
+                <w:noProof/>
+                <w:webHidden/>
+              </w:rPr>
+              <w:tab/>
+            </w:r>
+            <w:r>
+              <w:rPr>
+                <w:noProof/>
+                <w:webHidden/>
+              </w:rPr>
+              <w:fldChar w:fldCharType="begin"/>
+            </w:r>
+            <w:r>
+              <w:rPr>
+                <w:noProof/>
+                <w:webHidden/>
+              </w:rPr>
+              <w:instrText xml:space="preserve"> PAGEREF _Toc165096559 \h </w:instrText>
+            </w:r>
+            <w:r>
+              <w:rPr>
+                <w:noProof/>
+                <w:webHidden/>
+              </w:rPr>
+            </w:r>
+            <w:r>
+              <w:rPr>
+                <w:noProof/>
+                <w:webHidden/>
+              </w:rPr>
+              <w:fldChar w:fldCharType="separate"/>
+            </w:r>
+            <w:r>
+              <w:rPr>
+                <w:noProof/>
+                <w:webHidden/>
+              </w:rPr>
+              <w:t>6</w:t>
+            </w:r>
+            <w:r>
+              <w:rPr>
+                <w:noProof/>
+                <w:webHidden/>
+              </w:rPr>
+              <w:fldChar w:fldCharType="end"/>
+            </w:r>
+          </w:hyperlink>
+        </w:p>
+        <w:p>
+          <w:pPr>
+            <w:pStyle w:val="TOC3"/>
+            <w:tabs>
+              <w:tab w:val="right" w:leader="dot" w:pos="9350"/>
+            </w:tabs>
+            <w:rPr>
+              <w:noProof/>
+            </w:rPr>
+          </w:pPr>
+          <w:hyperlink w:anchor="_Toc165096560" w:history="1">
+            <w:r>
+              <w:rPr>
+                <w:rStyle w:val="Hyperlink"/>
+                <w:noProof/>
+              </w:rPr>
+              <w:t>Definition 2.11</w:t>
+            </w:r>
+            <w:r>
+              <w:rPr>
+                <w:noProof/>
+                <w:webHidden/>
+              </w:rPr>
+              <w:tab/>
+            </w:r>
+            <w:r>
+              <w:rPr>
+                <w:noProof/>
+                <w:webHidden/>
+              </w:rPr>
+              <w:fldChar w:fldCharType="begin"/>
+            </w:r>
+            <w:r>
+              <w:rPr>
+                <w:noProof/>
+                <w:webHidden/>
+              </w:rPr>
+              <w:instrText xml:space="preserve"> PAGEREF _Toc165096560 \h </w:instrText>
+            </w:r>
+            <w:r>
+              <w:rPr>
+                <w:noProof/>
+                <w:webHidden/>
+              </w:rPr>
+            </w:r>
+            <w:r>
+              <w:rPr>
+                <w:noProof/>
+                <w:webHidden/>
+              </w:rPr>
+              <w:fldChar w:fldCharType="separate"/>
+            </w:r>
+            <w:r>
+              <w:rPr>
+                <w:noProof/>
+                <w:webHidden/>
+              </w:rPr>
+              <w:t>6</w:t>
+            </w:r>
+            <w:r>
+              <w:rPr>
+                <w:noProof/>
+                <w:webHidden/>
+              </w:rPr>
+              <w:fldChar w:fldCharType="end"/>
+            </w:r>
+          </w:hyperlink>
+        </w:p>
+        <w:p>
+          <w:pPr>
+            <w:pStyle w:val="TOC1"/>
+            <w:tabs>
+              <w:tab w:val="right" w:leader="dot" w:pos="9350"/>
+            </w:tabs>
+            <w:rPr>
+              <w:noProof/>
+            </w:rPr>
+          </w:pPr>
+          <w:hyperlink w:anchor="_Toc165096561" w:history="1">
+            <w:r>
+              <w:rPr>
+                <w:rStyle w:val="Hyperlink"/>
+                <w:noProof/>
+              </w:rPr>
+              <w:t>Chapter 3</w:t>
+            </w:r>
+            <w:r>
+              <w:rPr>
+                <w:noProof/>
+                <w:webHidden/>
+              </w:rPr>
+              <w:tab/>
+            </w:r>
+            <w:r>
+              <w:rPr>
+                <w:noProof/>
+                <w:webHidden/>
+              </w:rPr>
+              <w:fldChar w:fldCharType="begin"/>
+            </w:r>
+            <w:r>
+              <w:rPr>
+                <w:noProof/>
+                <w:webHidden/>
+              </w:rPr>
+              <w:instrText xml:space="preserve"> PAGEREF _Toc165096561 \h </w:instrText>
+            </w:r>
+            <w:r>
+              <w:rPr>
+                <w:noProof/>
+                <w:webHidden/>
+              </w:rPr>
+            </w:r>
+            <w:r>
+              <w:rPr>
+                <w:noProof/>
+                <w:webHidden/>
+              </w:rPr>
+              <w:fldChar w:fldCharType="separate"/>
+            </w:r>
+            <w:r>
+              <w:rPr>
+                <w:noProof/>
+                <w:webHidden/>
+              </w:rPr>
+              <w:t>6</w:t>
+            </w:r>
+            <w:r>
+              <w:rPr>
+                <w:noProof/>
+                <w:webHidden/>
+              </w:rPr>
+              <w:fldChar w:fldCharType="end"/>
+            </w:r>
+          </w:hyperlink>
+        </w:p>
+        <w:p>
+          <w:pPr>
+            <w:pStyle w:val="TOC3"/>
+            <w:tabs>
+              <w:tab w:val="right" w:leader="dot" w:pos="9350"/>
+            </w:tabs>
+            <w:rPr>
+              <w:noProof/>
+            </w:rPr>
+          </w:pPr>
+          <w:hyperlink w:anchor="_Toc165096562" w:history="1">
+            <w:r>
+              <w:rPr>
+                <w:rStyle w:val="Hyperlink"/>
+                <w:noProof/>
+              </w:rPr>
+              <w:t>Theorem 3.1</w:t>
+            </w:r>
+            <w:r>
+              <w:rPr>
+                <w:noProof/>
+                <w:webHidden/>
+              </w:rPr>
+              <w:tab/>
+            </w:r>
+            <w:r>
+              <w:rPr>
+                <w:noProof/>
+                <w:webHidden/>
+              </w:rPr>
+              <w:fldChar w:fldCharType="begin"/>
+            </w:r>
+            <w:r>
+              <w:rPr>
+                <w:noProof/>
+                <w:webHidden/>
+              </w:rPr>
+              <w:instrText xml:space="preserve"> PAGEREF _Toc165096562 \h </w:instrText>
+            </w:r>
+            <w:r>
+              <w:rPr>
+                <w:noProof/>
+                <w:webHidden/>
+              </w:rPr>
+            </w:r>
+            <w:r>
+              <w:rPr>
+                <w:noProof/>
+                <w:webHidden/>
+              </w:rPr>
+              <w:fldChar w:fldCharType="separate"/>
+            </w:r>
+            <w:r>
+              <w:rPr>
+                <w:noProof/>
+                <w:webHidden/>
+              </w:rPr>
+              <w:t>6</w:t>
+            </w:r>
+            <w:r>
+              <w:rPr>
+                <w:noProof/>
+                <w:webHidden/>
+              </w:rPr>
+              <w:fldChar w:fldCharType="end"/>
+            </w:r>
+          </w:hyperlink>
+        </w:p>
+        <w:p>
+          <w:pPr>
+            <w:pStyle w:val="TOC3"/>
+            <w:tabs>
+              <w:tab w:val="right" w:leader="dot" w:pos="9350"/>
+            </w:tabs>
+            <w:rPr>
+              <w:noProof/>
+            </w:rPr>
+          </w:pPr>
+          <w:hyperlink w:anchor="_Toc165096563" w:history="1">
+            <w:r>
+              <w:rPr>
+                <w:rStyle w:val="Hyperlink"/>
+                <w:noProof/>
+              </w:rPr>
+              <w:t>Theorem 3.2</w:t>
+            </w:r>
+            <w:r>
+              <w:rPr>
+                <w:noProof/>
+                <w:webHidden/>
+              </w:rPr>
+              <w:tab/>
+            </w:r>
+            <w:r>
+              <w:rPr>
+                <w:noProof/>
+                <w:webHidden/>
+              </w:rPr>
+              <w:fldChar w:fldCharType="begin"/>
+            </w:r>
+            <w:r>
+              <w:rPr>
+                <w:noProof/>
+                <w:webHidden/>
+              </w:rPr>
+              <w:instrText xml:space="preserve"> PAGEREF _Toc165096563 \h </w:instrText>
+            </w:r>
+            <w:r>
+              <w:rPr>
+                <w:noProof/>
+                <w:webHidden/>
+              </w:rPr>
+            </w:r>
+            <w:r>
+              <w:rPr>
+                <w:noProof/>
+                <w:webHidden/>
+              </w:rPr>
+              <w:fldChar w:fldCharType="separate"/>
+            </w:r>
+            <w:r>
+              <w:rPr>
+                <w:noProof/>
+                <w:webHidden/>
+              </w:rPr>
+              <w:t>6</w:t>
+            </w:r>
+            <w:r>
+              <w:rPr>
+                <w:noProof/>
+                <w:webHidden/>
+              </w:rPr>
+              <w:fldChar w:fldCharType="end"/>
+            </w:r>
+          </w:hyperlink>
+        </w:p>
+        <w:p>
+          <w:pPr>
+            <w:pStyle w:val="TOC3"/>
+            <w:tabs>
+              <w:tab w:val="right" w:leader="dot" w:pos="9350"/>
+            </w:tabs>
+            <w:rPr>
+              <w:noProof/>
+            </w:rPr>
+          </w:pPr>
+          <w:hyperlink w:anchor="_Toc165096564" w:history="1">
+            <w:r>
+              <w:rPr>
+                <w:rStyle w:val="Hyperlink"/>
+                <w:noProof/>
+              </w:rPr>
+              <w:t>Theorem 3.3</w:t>
+            </w:r>
+            <w:r>
+              <w:rPr>
+                <w:noProof/>
+                <w:webHidden/>
+              </w:rPr>
+              <w:tab/>
+            </w:r>
+            <w:r>
+              <w:rPr>
+                <w:noProof/>
+                <w:webHidden/>
+              </w:rPr>
+              <w:fldChar w:fldCharType="begin"/>
+            </w:r>
+            <w:r>
+              <w:rPr>
+                <w:noProof/>
+                <w:webHidden/>
+              </w:rPr>
+              <w:instrText xml:space="preserve"> PAGEREF _Toc165096564 \h </w:instrText>
+            </w:r>
+            <w:r>
+              <w:rPr>
+                <w:noProof/>
+                <w:webHidden/>
+              </w:rPr>
+            </w:r>
+            <w:r>
+              <w:rPr>
+                <w:noProof/>
+                <w:webHidden/>
+              </w:rPr>
+              <w:fldChar w:fldCharType="separate"/>
+            </w:r>
+            <w:r>
+              <w:rPr>
+                <w:noProof/>
+                <w:webHidden/>
+              </w:rPr>
+              <w:t>6</w:t>
+            </w:r>
+            <w:r>
+              <w:rPr>
+                <w:noProof/>
+                <w:webHidden/>
+              </w:rPr>
+              <w:fldChar w:fldCharType="end"/>
+            </w:r>
+          </w:hyperlink>
+        </w:p>
+        <w:p>
+          <w:pPr>
+            <w:pStyle w:val="TOC3"/>
+            <w:tabs>
+              <w:tab w:val="right" w:leader="dot" w:pos="9350"/>
+            </w:tabs>
+            <w:rPr>
+              <w:noProof/>
+            </w:rPr>
+          </w:pPr>
+          <w:hyperlink w:anchor="_Toc165096565" w:history="1">
+            <w:r>
+              <w:rPr>
+                <w:rStyle w:val="Hyperlink"/>
+                <w:noProof/>
+              </w:rPr>
+              <w:t>Theorem 3.4</w:t>
+            </w:r>
+            <w:r>
+              <w:rPr>
+                <w:noProof/>
+                <w:webHidden/>
+              </w:rPr>
+              <w:tab/>
+            </w:r>
+            <w:r>
+              <w:rPr>
+                <w:noProof/>
+                <w:webHidden/>
+              </w:rPr>
+              <w:fldChar w:fldCharType="begin"/>
+            </w:r>
+            <w:r>
+              <w:rPr>
+                <w:noProof/>
+                <w:webHidden/>
+              </w:rPr>
+              <w:instrText xml:space="preserve"> PAGEREF _Toc165096565 \h </w:instrText>
+            </w:r>
+            <w:r>
+              <w:rPr>
+                <w:noProof/>
+                <w:webHidden/>
+              </w:rPr>
+            </w:r>
+            <w:r>
+              <w:rPr>
+                <w:noProof/>
+                <w:webHidden/>
+              </w:rPr>
+              <w:fldChar w:fldCharType="separate"/>
+            </w:r>
+            <w:r>
+              <w:rPr>
+                <w:noProof/>
+                <w:webHidden/>
+              </w:rPr>
+              <w:t>6</w:t>
+            </w:r>
+            <w:r>
+              <w:rPr>
+                <w:noProof/>
+                <w:webHidden/>
+              </w:rPr>
+              <w:fldChar w:fldCharType="end"/>
+            </w:r>
+          </w:hyperlink>
+        </w:p>
+        <w:p>
+          <w:pPr>
+            <w:pStyle w:val="TOC3"/>
+            <w:tabs>
+              <w:tab w:val="right" w:leader="dot" w:pos="9350"/>
+            </w:tabs>
+            <w:rPr>
+              <w:noProof/>
+            </w:rPr>
+          </w:pPr>
+          <w:hyperlink w:anchor="_Toc165096566" w:history="1">
+            <w:r>
+              <w:rPr>
+                <w:rStyle w:val="Hyperlink"/>
+                <w:noProof/>
+              </w:rPr>
+              <w:t>Theorem 3.5</w:t>
+            </w:r>
+            <w:r>
+              <w:rPr>
+                <w:noProof/>
+                <w:webHidden/>
+              </w:rPr>
+              <w:tab/>
+            </w:r>
+            <w:r>
+              <w:rPr>
+                <w:noProof/>
+                <w:webHidden/>
+              </w:rPr>
+              <w:fldChar w:fldCharType="begin"/>
+            </w:r>
+            <w:r>
+              <w:rPr>
+                <w:noProof/>
+                <w:webHidden/>
+              </w:rPr>
+              <w:instrText xml:space="preserve"> PAGEREF _Toc165096566 \h </w:instrText>
+            </w:r>
+            <w:r>
+              <w:rPr>
+                <w:noProof/>
+                <w:webHidden/>
+              </w:rPr>
+            </w:r>
+            <w:r>
+              <w:rPr>
+                <w:noProof/>
+                <w:webHidden/>
+              </w:rPr>
+              <w:fldChar w:fldCharType="separate"/>
+            </w:r>
+            <w:r>
+              <w:rPr>
+                <w:noProof/>
+                <w:webHidden/>
+              </w:rPr>
+              <w:t>6</w:t>
+            </w:r>
+            <w:r>
+              <w:rPr>
+                <w:noProof/>
+                <w:webHidden/>
+              </w:rPr>
+              <w:fldChar w:fldCharType="end"/>
+            </w:r>
+          </w:hyperlink>
+        </w:p>
+        <w:p>
+          <w:pPr>
+            <w:pStyle w:val="TOC3"/>
+            <w:tabs>
+              <w:tab w:val="right" w:leader="dot" w:pos="9350"/>
+            </w:tabs>
+            <w:rPr>
+              <w:noProof/>
+            </w:rPr>
+          </w:pPr>
+          <w:hyperlink w:anchor="_Toc165096567" w:history="1">
+            <w:r>
+              <w:rPr>
+                <w:rStyle w:val="Hyperlink"/>
+                <w:noProof/>
+              </w:rPr>
+              <w:t>Theorem 3.6</w:t>
+            </w:r>
+            <w:r>
+              <w:rPr>
+                <w:noProof/>
+                <w:webHidden/>
+              </w:rPr>
+              <w:tab/>
+            </w:r>
+            <w:r>
+              <w:rPr>
+                <w:noProof/>
+                <w:webHidden/>
+              </w:rPr>
+              <w:fldChar w:fldCharType="begin"/>
+            </w:r>
+            <w:r>
+              <w:rPr>
+                <w:noProof/>
+                <w:webHidden/>
+              </w:rPr>
+              <w:instrText xml:space="preserve"> PAGEREF _Toc165096567 \h </w:instrText>
+            </w:r>
+            <w:r>
+              <w:rPr>
+                <w:noProof/>
+                <w:webHidden/>
+              </w:rPr>
+            </w:r>
+            <w:r>
+              <w:rPr>
+                <w:noProof/>
+                <w:webHidden/>
+              </w:rPr>
+              <w:fldChar w:fldCharType="separate"/>
+            </w:r>
+            <w:r>
+              <w:rPr>
+                <w:noProof/>
+                <w:webHidden/>
+              </w:rPr>
+              <w:t>6</w:t>
+            </w:r>
+            <w:r>
+              <w:rPr>
+                <w:noProof/>
+                <w:webHidden/>
+              </w:rPr>
+              <w:fldChar w:fldCharType="end"/>
+            </w:r>
+          </w:hyperlink>
+        </w:p>
+        <w:p>
+          <w:pPr>
+            <w:pStyle w:val="TOC3"/>
+            <w:tabs>
+              <w:tab w:val="right" w:leader="dot" w:pos="9350"/>
+            </w:tabs>
+            <w:rPr>
+              <w:noProof/>
+            </w:rPr>
+          </w:pPr>
+          <w:hyperlink w:anchor="_Toc165096568" w:history="1">
+            <w:r>
+              <w:rPr>
+                <w:rStyle w:val="Hyperlink"/>
+                <w:noProof/>
+              </w:rPr>
+              <w:t>Theorem 3.7</w:t>
+            </w:r>
+            <w:r>
+              <w:rPr>
+                <w:noProof/>
+                <w:webHidden/>
+              </w:rPr>
+              <w:tab/>
+            </w:r>
+            <w:r>
+              <w:rPr>
+                <w:noProof/>
+                <w:webHidden/>
+              </w:rPr>
+              <w:fldChar w:fldCharType="begin"/>
+            </w:r>
+            <w:r>
+              <w:rPr>
+                <w:noProof/>
+                <w:webHidden/>
+              </w:rPr>
+              <w:instrText xml:space="preserve"> PAGEREF _Toc165096568 \h </w:instrText>
+            </w:r>
+            <w:r>
+              <w:rPr>
+                <w:noProof/>
+                <w:webHidden/>
+              </w:rPr>
+            </w:r>
+            <w:r>
+              <w:rPr>
+                <w:noProof/>
+                <w:webHidden/>
+              </w:rPr>
+              <w:fldChar w:fldCharType="separate"/>
+            </w:r>
+            <w:r>
+              <w:rPr>
+                <w:noProof/>
+                <w:webHidden/>
+              </w:rPr>
+              <w:t>6</w:t>
+            </w:r>
+            <w:r>
+              <w:rPr>
+                <w:noProof/>
+                <w:webHidden/>
+              </w:rPr>
+              <w:fldChar w:fldCharType="end"/>
+            </w:r>
+          </w:hyperlink>
+        </w:p>
+        <w:p>
+          <w:pPr>
+            <w:pStyle w:val="TOC3"/>
+            <w:tabs>
+              <w:tab w:val="right" w:leader="dot" w:pos="9350"/>
+            </w:tabs>
+            <w:rPr>
+              <w:noProof/>
+            </w:rPr>
+          </w:pPr>
+          <w:hyperlink w:anchor="_Toc165096569" w:history="1">
+            <w:r>
+              <w:rPr>
+                <w:rStyle w:val="Hyperlink"/>
+                <w:noProof/>
+              </w:rPr>
+              <w:t>Theorem 3.8</w:t>
+            </w:r>
+            <w:r>
+              <w:rPr>
+                <w:noProof/>
+                <w:webHidden/>
+              </w:rPr>
+              <w:tab/>
+            </w:r>
+            <w:r>
+              <w:rPr>
+                <w:noProof/>
+                <w:webHidden/>
+              </w:rPr>
+              <w:fldChar w:fldCharType="begin"/>
+            </w:r>
+            <w:r>
+              <w:rPr>
+                <w:noProof/>
+                <w:webHidden/>
+              </w:rPr>
+              <w:instrText xml:space="preserve"> PAGEREF _Toc165096569 \h </w:instrText>
+            </w:r>
+            <w:r>
+              <w:rPr>
+                <w:noProof/>
+                <w:webHidden/>
+              </w:rPr>
+            </w:r>
+            <w:r>
+              <w:rPr>
+                <w:noProof/>
+                <w:webHidden/>
+              </w:rPr>
+              <w:fldChar w:fldCharType="separate"/>
+            </w:r>
+            <w:r>
+              <w:rPr>
+                <w:noProof/>
+                <w:webHidden/>
+              </w:rPr>
+              <w:t>6</w:t>
+            </w:r>
+            <w:r>
+              <w:rPr>
+                <w:noProof/>
+                <w:webHidden/>
+              </w:rPr>
+              <w:fldChar w:fldCharType="end"/>
+            </w:r>
+          </w:hyperlink>
+        </w:p>
+        <w:p>
+          <w:pPr>
+            <w:pStyle w:val="TOC3"/>
+            <w:tabs>
+              <w:tab w:val="right" w:leader="dot" w:pos="9350"/>
+            </w:tabs>
+            <w:rPr>
+              <w:noProof/>
+            </w:rPr>
+          </w:pPr>
+          <w:hyperlink w:anchor="_Toc165096570" w:history="1">
+            <w:r>
+              <w:rPr>
+                <w:rStyle w:val="Hyperlink"/>
+                <w:noProof/>
+              </w:rPr>
+              <w:t>Theorem 3.9</w:t>
+            </w:r>
+            <w:r>
+              <w:rPr>
+                <w:noProof/>
+                <w:webHidden/>
+              </w:rPr>
+              <w:tab/>
+            </w:r>
+            <w:r>
+              <w:rPr>
+                <w:noProof/>
+                <w:webHidden/>
+              </w:rPr>
+              <w:fldChar w:fldCharType="begin"/>
+            </w:r>
+            <w:r>
+              <w:rPr>
+                <w:noProof/>
+                <w:webHidden/>
+              </w:rPr>
+              <w:instrText xml:space="preserve"> PAGEREF _Toc165096570 \h </w:instrText>
+            </w:r>
+            <w:r>
+              <w:rPr>
+                <w:noProof/>
+                <w:webHidden/>
+              </w:rPr>
+            </w:r>
+            <w:r>
+              <w:rPr>
+                <w:noProof/>
+                <w:webHidden/>
+              </w:rPr>
+              <w:fldChar w:fldCharType="separate"/>
+            </w:r>
+            <w:r>
+              <w:rPr>
+                <w:noProof/>
+                <w:webHidden/>
+              </w:rPr>
+              <w:t>6</w:t>
+            </w:r>
+            <w:r>
+              <w:rPr>
+                <w:noProof/>
+                <w:webHidden/>
+              </w:rPr>
+              <w:fldChar w:fldCharType="end"/>
+            </w:r>
+          </w:hyperlink>
+        </w:p>
+        <w:p>
+          <w:pPr>
+            <w:pStyle w:val="TOC3"/>
+            <w:tabs>
+              <w:tab w:val="right" w:leader="dot" w:pos="9350"/>
+            </w:tabs>
+            <w:rPr>
+              <w:noProof/>
+            </w:rPr>
+          </w:pPr>
+          <w:hyperlink w:anchor="_Toc165096571" w:history="1">
+            <w:r>
+              <w:rPr>
+                <w:rStyle w:val="Hyperlink"/>
+                <w:noProof/>
+              </w:rPr>
+              <w:t>Theorem 3.10</w:t>
+            </w:r>
+            <w:r>
+              <w:rPr>
+                <w:noProof/>
+                <w:webHidden/>
+              </w:rPr>
+              <w:tab/>
+            </w:r>
+            <w:r>
+              <w:rPr>
+                <w:noProof/>
+                <w:webHidden/>
+              </w:rPr>
+              <w:fldChar w:fldCharType="begin"/>
+            </w:r>
+            <w:r>
+              <w:rPr>
+                <w:noProof/>
+                <w:webHidden/>
+              </w:rPr>
+              <w:instrText xml:space="preserve"> PAGEREF _Toc165096571 \h </w:instrText>
+            </w:r>
+            <w:r>
+              <w:rPr>
+                <w:noProof/>
+                <w:webHidden/>
+              </w:rPr>
+            </w:r>
+            <w:r>
+              <w:rPr>
+                <w:noProof/>
+                <w:webHidden/>
+              </w:rPr>
+              <w:fldChar w:fldCharType="separate"/>
+            </w:r>
+            <w:r>
+              <w:rPr>
+                <w:noProof/>
+                <w:webHidden/>
+              </w:rPr>
+              <w:t>6</w:t>
+            </w:r>
+            <w:r>
+              <w:rPr>
+                <w:noProof/>
+                <w:webHidden/>
+              </w:rPr>
+              <w:fldChar w:fldCharType="end"/>
+            </w:r>
+          </w:hyperlink>
+        </w:p>
+        <w:p>
+          <w:pPr>
+            <w:pStyle w:val="TOC3"/>
+            <w:tabs>
+              <w:tab w:val="right" w:leader="dot" w:pos="9350"/>
+            </w:tabs>
+            <w:rPr>
+              <w:noProof/>
+            </w:rPr>
+          </w:pPr>
+          <w:hyperlink w:anchor="_Toc165096572" w:history="1">
+            <w:r>
+              <w:rPr>
+                <w:rStyle w:val="Hyperlink"/>
+                <w:noProof/>
+              </w:rPr>
+              <w:t>Theorem 3.11</w:t>
+            </w:r>
+            <w:r>
+              <w:rPr>
+                <w:noProof/>
+                <w:webHidden/>
+              </w:rPr>
+              <w:tab/>
+            </w:r>
+            <w:r>
+              <w:rPr>
+                <w:noProof/>
+                <w:webHidden/>
+              </w:rPr>
+              <w:fldChar w:fldCharType="begin"/>
+            </w:r>
+            <w:r>
+              <w:rPr>
+                <w:noProof/>
+                <w:webHidden/>
+              </w:rPr>
+              <w:instrText xml:space="preserve"> PAGEREF _Toc165096572 \h </w:instrText>
+            </w:r>
+            <w:r>
+              <w:rPr>
+                <w:noProof/>
+                <w:webHidden/>
+              </w:rPr>
+            </w:r>
+            <w:r>
+              <w:rPr>
+                <w:noProof/>
+                <w:webHidden/>
+              </w:rPr>
+              <w:fldChar w:fldCharType="separate"/>
+            </w:r>
+            <w:r>
+              <w:rPr>
+                <w:noProof/>
+                <w:webHidden/>
+              </w:rPr>
+              <w:t>6</w:t>
+            </w:r>
+            <w:r>
+              <w:rPr>
+                <w:noProof/>
+                <w:webHidden/>
+              </w:rPr>
+              <w:fldChar w:fldCharType="end"/>
+            </w:r>
+          </w:hyperlink>
+        </w:p>
+        <w:p>
+          <w:pPr>
+            <w:pStyle w:val="TOC3"/>
+            <w:tabs>
+              <w:tab w:val="right" w:leader="dot" w:pos="9350"/>
+            </w:tabs>
+            <w:rPr>
+              <w:noProof/>
+            </w:rPr>
+          </w:pPr>
+          <w:hyperlink w:anchor="_Toc165096573" w:history="1">
+            <w:r>
+              <w:rPr>
+                <w:rStyle w:val="Hyperlink"/>
+                <w:noProof/>
+              </w:rPr>
+              <w:t>Theorem 3.14</w:t>
+            </w:r>
+            <w:r>
+              <w:rPr>
+                <w:noProof/>
+                <w:webHidden/>
+              </w:rPr>
+              <w:tab/>
+            </w:r>
+            <w:r>
+              <w:rPr>
+                <w:noProof/>
+                <w:webHidden/>
+              </w:rPr>
+              <w:fldChar w:fldCharType="begin"/>
+            </w:r>
+            <w:r>
+              <w:rPr>
+                <w:noProof/>
+                <w:webHidden/>
+              </w:rPr>
+              <w:instrText xml:space="preserve"> PAGEREF _Toc165096573 \h </w:instrText>
+            </w:r>
+            <w:r>
+              <w:rPr>
+                <w:noProof/>
+                <w:webHidden/>
+              </w:rPr>
+            </w:r>
+            <w:r>
+              <w:rPr>
+                <w:noProof/>
+                <w:webHidden/>
+              </w:rPr>
+              <w:fldChar w:fldCharType="separate"/>
+            </w:r>
+            <w:r>
+              <w:rPr>
+                <w:noProof/>
+                <w:webHidden/>
+              </w:rPr>
+              <w:t>6</w:t>
+            </w:r>
+            <w:r>
+              <w:rPr>
+                <w:noProof/>
+                <w:webHidden/>
+              </w:rPr>
+              <w:fldChar w:fldCharType="end"/>
+            </w:r>
+          </w:hyperlink>
+        </w:p>
+        <w:p>
+          <w:pPr>
+            <w:pStyle w:val="TOC3"/>
+            <w:tabs>
+              <w:tab w:val="right" w:leader="dot" w:pos="9350"/>
+            </w:tabs>
+            <w:rPr>
+              <w:noProof/>
+            </w:rPr>
+          </w:pPr>
+          <w:hyperlink w:anchor="_Toc165096574" w:history="1">
+            <w:r>
+              <w:rPr>
+                <w:rStyle w:val="Hyperlink"/>
+                <w:noProof/>
+              </w:rPr>
+              <w:t>Definition 3.2</w:t>
+            </w:r>
+            <w:r>
+              <w:rPr>
+                <w:noProof/>
+                <w:webHidden/>
+              </w:rPr>
+              <w:tab/>
+            </w:r>
+            <w:r>
+              <w:rPr>
+                <w:noProof/>
+                <w:webHidden/>
+              </w:rPr>
+              <w:fldChar w:fldCharType="begin"/>
+            </w:r>
+            <w:r>
+              <w:rPr>
+                <w:noProof/>
+                <w:webHidden/>
+              </w:rPr>
+              <w:instrText xml:space="preserve"> PAGEREF _Toc165096574 \h </w:instrText>
+            </w:r>
+            <w:r>
+              <w:rPr>
+                <w:noProof/>
+                <w:webHidden/>
+              </w:rPr>
+            </w:r>
+            <w:r>
+              <w:rPr>
+                <w:noProof/>
+                <w:webHidden/>
+              </w:rPr>
+              <w:fldChar w:fldCharType="separate"/>
+            </w:r>
+            <w:r>
+              <w:rPr>
+                <w:noProof/>
+                <w:webHidden/>
+              </w:rPr>
+              <w:t>6</w:t>
+            </w:r>
+            <w:r>
+              <w:rPr>
+                <w:noProof/>
+                <w:webHidden/>
+              </w:rPr>
+              <w:fldChar w:fldCharType="end"/>
+            </w:r>
+          </w:hyperlink>
+        </w:p>
+        <w:p>
+          <w:pPr>
+            <w:pStyle w:val="TOC3"/>
+            <w:tabs>
+              <w:tab w:val="right" w:leader="dot" w:pos="9350"/>
+            </w:tabs>
+            <w:rPr>
+              <w:noProof/>
+            </w:rPr>
+          </w:pPr>
+          <w:hyperlink w:anchor="_Toc165096575" w:history="1">
+            <w:r>
+              <w:rPr>
+                <w:rStyle w:val="Hyperlink"/>
+                <w:noProof/>
+              </w:rPr>
+              <w:t>Definition 3.3</w:t>
+            </w:r>
+            <w:r>
+              <w:rPr>
+                <w:noProof/>
+                <w:webHidden/>
+              </w:rPr>
+              <w:tab/>
+            </w:r>
+            <w:r>
+              <w:rPr>
+                <w:noProof/>
+                <w:webHidden/>
+              </w:rPr>
+              <w:fldChar w:fldCharType="begin"/>
+            </w:r>
+            <w:r>
+              <w:rPr>
+                <w:noProof/>
+                <w:webHidden/>
+              </w:rPr>
+              <w:instrText xml:space="preserve"> PAGEREF _Toc165096575 \h </w:instrText>
+            </w:r>
+            <w:r>
+              <w:rPr>
+                <w:noProof/>
+                <w:webHidden/>
+              </w:rPr>
+            </w:r>
+            <w:r>
+              <w:rPr>
+                <w:noProof/>
+                <w:webHidden/>
+              </w:rPr>
+              <w:fldChar w:fldCharType="separate"/>
+            </w:r>
+            <w:r>
+              <w:rPr>
+                <w:noProof/>
+                <w:webHidden/>
+              </w:rPr>
+              <w:t>7</w:t>
+            </w:r>
+            <w:r>
+              <w:rPr>
+                <w:noProof/>
+                <w:webHidden/>
+              </w:rPr>
+              <w:fldChar w:fldCharType="end"/>
+            </w:r>
+          </w:hyperlink>
+        </w:p>
+        <w:p>
+          <w:pPr>
+            <w:pStyle w:val="TOC3"/>
+            <w:tabs>
+              <w:tab w:val="right" w:leader="dot" w:pos="9350"/>
+            </w:tabs>
+            <w:rPr>
+              <w:noProof/>
+            </w:rPr>
+          </w:pPr>
+          <w:hyperlink w:anchor="_Toc165096576" w:history="1">
+            <w:r>
+              <w:rPr>
+                <w:rStyle w:val="Hyperlink"/>
+                <w:noProof/>
+              </w:rPr>
+              <w:t>Definition 3.4</w:t>
+            </w:r>
+            <w:r>
+              <w:rPr>
+                <w:noProof/>
+                <w:webHidden/>
+              </w:rPr>
+              <w:tab/>
+            </w:r>
+            <w:r>
+              <w:rPr>
+                <w:noProof/>
+                <w:webHidden/>
+              </w:rPr>
+              <w:fldChar w:fldCharType="begin"/>
+            </w:r>
+            <w:r>
+              <w:rPr>
+                <w:noProof/>
+                <w:webHidden/>
+              </w:rPr>
+              <w:instrText xml:space="preserve"> PAGEREF _Toc165096576 \h </w:instrText>
+            </w:r>
+            <w:r>
+              <w:rPr>
+                <w:noProof/>
+                <w:webHidden/>
+              </w:rPr>
+            </w:r>
+            <w:r>
+              <w:rPr>
+                <w:noProof/>
+                <w:webHidden/>
+              </w:rPr>
+              <w:fldChar w:fldCharType="separate"/>
+            </w:r>
+            <w:r>
+              <w:rPr>
+                <w:noProof/>
+                <w:webHidden/>
+              </w:rPr>
+              <w:t>7</w:t>
+            </w:r>
+            <w:r>
+              <w:rPr>
+                <w:noProof/>
+                <w:webHidden/>
+              </w:rPr>
+              <w:fldChar w:fldCharType="end"/>
+            </w:r>
+          </w:hyperlink>
+        </w:p>
+        <w:p>
+          <w:pPr>
+            <w:pStyle w:val="TOC3"/>
+            <w:tabs>
+              <w:tab w:val="right" w:leader="dot" w:pos="9350"/>
+            </w:tabs>
+            <w:rPr>
+              <w:noProof/>
+            </w:rPr>
+          </w:pPr>
+          <w:hyperlink w:anchor="_Toc165096577" w:history="1">
+            <w:r>
+              <w:rPr>
+                <w:rStyle w:val="Hyperlink"/>
+                <w:noProof/>
+              </w:rPr>
+              <w:t>Definition 3.5</w:t>
+            </w:r>
+            <w:r>
+              <w:rPr>
+                <w:noProof/>
+                <w:webHidden/>
+              </w:rPr>
+              <w:tab/>
+            </w:r>
+            <w:r>
+              <w:rPr>
+                <w:noProof/>
+                <w:webHidden/>
+              </w:rPr>
+              <w:fldChar w:fldCharType="begin"/>
+            </w:r>
+            <w:r>
+              <w:rPr>
+                <w:noProof/>
+                <w:webHidden/>
+              </w:rPr>
+              <w:instrText xml:space="preserve"> PAGEREF _Toc165096577 \h </w:instrText>
+            </w:r>
+            <w:r>
+              <w:rPr>
+                <w:noProof/>
+                <w:webHidden/>
+              </w:rPr>
+            </w:r>
+            <w:r>
+              <w:rPr>
+                <w:noProof/>
+                <w:webHidden/>
+              </w:rPr>
+              <w:fldChar w:fldCharType="separate"/>
+            </w:r>
+            <w:r>
+              <w:rPr>
+                <w:noProof/>
+                <w:webHidden/>
+              </w:rPr>
+              <w:t>7</w:t>
+            </w:r>
+            <w:r>
+              <w:rPr>
+                <w:noProof/>
+                <w:webHidden/>
+              </w:rPr>
+              <w:fldChar w:fldCharType="end"/>
+            </w:r>
+          </w:hyperlink>
+        </w:p>
+        <w:p>
+          <w:pPr>
+            <w:pStyle w:val="TOC3"/>
+            <w:tabs>
+              <w:tab w:val="right" w:leader="dot" w:pos="9350"/>
+            </w:tabs>
+            <w:rPr>
+              <w:noProof/>
+            </w:rPr>
+          </w:pPr>
+          <w:hyperlink w:anchor="_Toc165096578" w:history="1">
+            <w:r>
+              <w:rPr>
+                <w:rStyle w:val="Hyperlink"/>
+                <w:noProof/>
+              </w:rPr>
+              <w:t>Definition 3.6</w:t>
+            </w:r>
+            <w:r>
+              <w:rPr>
+                <w:noProof/>
+                <w:webHidden/>
+              </w:rPr>
+              <w:tab/>
+            </w:r>
+            <w:r>
+              <w:rPr>
+                <w:noProof/>
+                <w:webHidden/>
+              </w:rPr>
+              <w:fldChar w:fldCharType="begin"/>
+            </w:r>
+            <w:r>
+              <w:rPr>
+                <w:noProof/>
+                <w:webHidden/>
+              </w:rPr>
+              <w:instrText xml:space="preserve"> PAGEREF _Toc165096578 \h </w:instrText>
+            </w:r>
+            <w:r>
+              <w:rPr>
+                <w:noProof/>
+                <w:webHidden/>
+              </w:rPr>
+            </w:r>
+            <w:r>
+              <w:rPr>
+                <w:noProof/>
+                <w:webHidden/>
+              </w:rPr>
+              <w:fldChar w:fldCharType="separate"/>
+            </w:r>
+            <w:r>
+              <w:rPr>
+                <w:noProof/>
+                <w:webHidden/>
+              </w:rPr>
+              <w:t>7</w:t>
+            </w:r>
+            <w:r>
+              <w:rPr>
+                <w:noProof/>
+                <w:webHidden/>
+              </w:rPr>
+              <w:fldChar w:fldCharType="end"/>
+            </w:r>
+          </w:hyperlink>
+        </w:p>
+        <w:p>
+          <w:pPr>
+            <w:pStyle w:val="TOC3"/>
+            <w:tabs>
+              <w:tab w:val="right" w:leader="dot" w:pos="9350"/>
+            </w:tabs>
+            <w:rPr>
+              <w:noProof/>
+            </w:rPr>
+          </w:pPr>
+          <w:hyperlink w:anchor="_Toc165096579" w:history="1">
+            <w:r>
+              <w:rPr>
+                <w:rStyle w:val="Hyperlink"/>
+                <w:noProof/>
+              </w:rPr>
+              <w:t>Definition 3.7</w:t>
+            </w:r>
+            <w:r>
+              <w:rPr>
+                <w:noProof/>
+                <w:webHidden/>
+              </w:rPr>
+              <w:tab/>
+            </w:r>
+            <w:r>
+              <w:rPr>
+                <w:noProof/>
+                <w:webHidden/>
+              </w:rPr>
+              <w:fldChar w:fldCharType="begin"/>
+            </w:r>
+            <w:r>
+              <w:rPr>
+                <w:noProof/>
+                <w:webHidden/>
+              </w:rPr>
+              <w:instrText xml:space="preserve"> PAGEREF _Toc165096579 \h </w:instrText>
+            </w:r>
+            <w:r>
+              <w:rPr>
+                <w:noProof/>
+                <w:webHidden/>
+              </w:rPr>
+            </w:r>
+            <w:r>
+              <w:rPr>
+                <w:noProof/>
+                <w:webHidden/>
+              </w:rPr>
+              <w:fldChar w:fldCharType="separate"/>
+            </w:r>
+            <w:r>
+              <w:rPr>
+                <w:noProof/>
+                <w:webHidden/>
+              </w:rPr>
+              <w:t>7</w:t>
+            </w:r>
+            <w:r>
+              <w:rPr>
+                <w:noProof/>
+                <w:webHidden/>
+              </w:rPr>
+              <w:fldChar w:fldCharType="end"/>
+            </w:r>
+          </w:hyperlink>
+        </w:p>
+        <w:p>
+          <w:pPr>
+            <w:pStyle w:val="TOC3"/>
+            <w:tabs>
+              <w:tab w:val="right" w:leader="dot" w:pos="9350"/>
+            </w:tabs>
+            <w:rPr>
+              <w:noProof/>
+            </w:rPr>
+          </w:pPr>
+          <w:hyperlink w:anchor="_Toc165096580" w:history="1">
+            <w:r>
+              <w:rPr>
+                <w:rStyle w:val="Hyperlink"/>
+                <w:noProof/>
+              </w:rPr>
+              <w:t>Definition 3.8</w:t>
+            </w:r>
+            <w:r>
+              <w:rPr>
+                <w:noProof/>
+                <w:webHidden/>
+              </w:rPr>
+              <w:tab/>
+            </w:r>
+            <w:r>
+              <w:rPr>
+                <w:noProof/>
+                <w:webHidden/>
+              </w:rPr>
+              <w:fldChar w:fldCharType="begin"/>
+            </w:r>
+            <w:r>
+              <w:rPr>
+                <w:noProof/>
+                <w:webHidden/>
+              </w:rPr>
+              <w:instrText xml:space="preserve"> PAGEREF _Toc165096580 \h </w:instrText>
+            </w:r>
+            <w:r>
+              <w:rPr>
+                <w:noProof/>
+                <w:webHidden/>
+              </w:rPr>
+            </w:r>
+            <w:r>
+              <w:rPr>
+                <w:noProof/>
+                <w:webHidden/>
+              </w:rPr>
+              <w:fldChar w:fldCharType="separate"/>
+            </w:r>
+            <w:r>
+              <w:rPr>
+                <w:noProof/>
+                <w:webHidden/>
+              </w:rPr>
+              <w:t>7</w:t>
+            </w:r>
+            <w:r>
+              <w:rPr>
+                <w:noProof/>
+                <w:webHidden/>
+              </w:rPr>
+              <w:fldChar w:fldCharType="end"/>
+            </w:r>
+          </w:hyperlink>
+        </w:p>
+        <w:p>
+          <w:pPr>
+            <w:pStyle w:val="TOC3"/>
+            <w:tabs>
+              <w:tab w:val="right" w:leader="dot" w:pos="9350"/>
+            </w:tabs>
+            <w:rPr>
+              <w:noProof/>
+            </w:rPr>
+          </w:pPr>
+          <w:hyperlink w:anchor="_Toc165096581" w:history="1">
+            <w:r>
+              <w:rPr>
+                <w:rStyle w:val="Hyperlink"/>
+                <w:noProof/>
+              </w:rPr>
+              <w:t>Definition 3.9</w:t>
+            </w:r>
+            <w:r>
+              <w:rPr>
+                <w:noProof/>
+                <w:webHidden/>
+              </w:rPr>
+              <w:tab/>
+            </w:r>
+            <w:r>
+              <w:rPr>
+                <w:noProof/>
+                <w:webHidden/>
+              </w:rPr>
+              <w:fldChar w:fldCharType="begin"/>
+            </w:r>
+            <w:r>
+              <w:rPr>
+                <w:noProof/>
+                <w:webHidden/>
+              </w:rPr>
+              <w:instrText xml:space="preserve"> PAGEREF _Toc165096581 \h </w:instrText>
+            </w:r>
+            <w:r>
+              <w:rPr>
+                <w:noProof/>
+                <w:webHidden/>
+              </w:rPr>
+            </w:r>
+            <w:r>
+              <w:rPr>
+                <w:noProof/>
+                <w:webHidden/>
+              </w:rPr>
+              <w:fldChar w:fldCharType="separate"/>
+            </w:r>
+            <w:r>
+              <w:rPr>
+                <w:noProof/>
+                <w:webHidden/>
+              </w:rPr>
+              <w:t>7</w:t>
+            </w:r>
+            <w:r>
+              <w:rPr>
+                <w:noProof/>
+                <w:webHidden/>
+              </w:rPr>
+              <w:fldChar w:fldCharType="end"/>
+            </w:r>
+          </w:hyperlink>
+        </w:p>
+        <w:p>
+          <w:pPr>
+            <w:pStyle w:val="TOC3"/>
+            <w:tabs>
+              <w:tab w:val="right" w:leader="dot" w:pos="9350"/>
+            </w:tabs>
+            <w:rPr>
+              <w:noProof/>
+            </w:rPr>
+          </w:pPr>
+          <w:hyperlink w:anchor="_Toc165096582" w:history="1">
+            <w:r>
+              <w:rPr>
+                <w:rStyle w:val="Hyperlink"/>
+                <w:noProof/>
+              </w:rPr>
+              <w:t>Definition 3.10</w:t>
+            </w:r>
+            <w:r>
+              <w:rPr>
+                <w:noProof/>
+                <w:webHidden/>
+              </w:rPr>
+              <w:tab/>
+            </w:r>
+            <w:r>
+              <w:rPr>
+                <w:noProof/>
+                <w:webHidden/>
+              </w:rPr>
+              <w:fldChar w:fldCharType="begin"/>
+            </w:r>
+            <w:r>
+              <w:rPr>
+                <w:noProof/>
+                <w:webHidden/>
+              </w:rPr>
+              <w:instrText xml:space="preserve"> PAGEREF _Toc165096582 \h </w:instrText>
+            </w:r>
+            <w:r>
+              <w:rPr>
+                <w:noProof/>
+                <w:webHidden/>
+              </w:rPr>
+            </w:r>
+            <w:r>
+              <w:rPr>
+                <w:noProof/>
+                <w:webHidden/>
+              </w:rPr>
+              <w:fldChar w:fldCharType="separate"/>
+            </w:r>
+            <w:r>
+              <w:rPr>
+                <w:noProof/>
+                <w:webHidden/>
+              </w:rPr>
+              <w:t>7</w:t>
+            </w:r>
+            <w:r>
+              <w:rPr>
+                <w:noProof/>
+                <w:webHidden/>
+              </w:rPr>
+              <w:fldChar w:fldCharType="end"/>
+            </w:r>
+          </w:hyperlink>
+        </w:p>
+        <w:p>
+          <w:pPr>
+            <w:pStyle w:val="TOC3"/>
+            <w:tabs>
+              <w:tab w:val="right" w:leader="dot" w:pos="9350"/>
+            </w:tabs>
+            <w:rPr>
+              <w:noProof/>
+            </w:rPr>
+          </w:pPr>
+          <w:hyperlink w:anchor="_Toc165096583" w:history="1">
+            <w:r>
+              <w:rPr>
+                <w:rStyle w:val="Hyperlink"/>
+                <w:noProof/>
+              </w:rPr>
+              <w:t>Definition 3.11</w:t>
+            </w:r>
+            <w:r>
+              <w:rPr>
+                <w:noProof/>
+                <w:webHidden/>
+              </w:rPr>
+              <w:tab/>
+            </w:r>
+            <w:r>
+              <w:rPr>
+                <w:noProof/>
+                <w:webHidden/>
+              </w:rPr>
+              <w:fldChar w:fldCharType="begin"/>
+            </w:r>
+            <w:r>
+              <w:rPr>
+                <w:noProof/>
+                <w:webHidden/>
+              </w:rPr>
+              <w:instrText xml:space="preserve"> PAGEREF _Toc165096583 \h </w:instrText>
+            </w:r>
+            <w:r>
+              <w:rPr>
+                <w:noProof/>
+                <w:webHidden/>
+              </w:rPr>
+            </w:r>
+            <w:r>
+              <w:rPr>
+                <w:noProof/>
+                <w:webHidden/>
+              </w:rPr>
+              <w:fldChar w:fldCharType="separate"/>
+            </w:r>
+            <w:r>
+              <w:rPr>
+                <w:noProof/>
+                <w:webHidden/>
+              </w:rPr>
+              <w:t>7</w:t>
+            </w:r>
+            <w:r>
+              <w:rPr>
+                <w:noProof/>
+                <w:webHidden/>
+              </w:rPr>
+              <w:fldChar w:fldCharType="end"/>
+            </w:r>
+          </w:hyperlink>
+        </w:p>
+        <w:p>
+          <w:pPr>
+            <w:pStyle w:val="TOC1"/>
+            <w:tabs>
+              <w:tab w:val="right" w:leader="dot" w:pos="9350"/>
+            </w:tabs>
+            <w:rPr>
+              <w:noProof/>
+            </w:rPr>
+          </w:pPr>
+          <w:hyperlink w:anchor="_Toc165096584" w:history="1">
+            <w:r>
+              <w:rPr>
+                <w:rStyle w:val="Hyperlink"/>
+                <w:noProof/>
+              </w:rPr>
+              <w:t>Chapter 4</w:t>
+            </w:r>
+            <w:r>
+              <w:rPr>
+                <w:noProof/>
+                <w:webHidden/>
+              </w:rPr>
+              <w:tab/>
+            </w:r>
+            <w:r>
+              <w:rPr>
+                <w:noProof/>
+                <w:webHidden/>
+              </w:rPr>
+              <w:fldChar w:fldCharType="begin"/>
+            </w:r>
+            <w:r>
+              <w:rPr>
+                <w:noProof/>
+                <w:webHidden/>
+              </w:rPr>
+              <w:instrText xml:space="preserve"> PAGEREF _Toc165096584 \h </w:instrText>
+            </w:r>
+            <w:r>
+              <w:rPr>
+                <w:noProof/>
+                <w:webHidden/>
+              </w:rPr>
+            </w:r>
+            <w:r>
+              <w:rPr>
+                <w:noProof/>
+                <w:webHidden/>
+              </w:rPr>
+              <w:fldChar w:fldCharType="separate"/>
+            </w:r>
+            <w:r>
+              <w:rPr>
+                <w:noProof/>
+                <w:webHidden/>
+              </w:rPr>
+              <w:t>7</w:t>
+            </w:r>
+            <w:r>
+              <w:rPr>
+                <w:noProof/>
+                <w:webHidden/>
+              </w:rPr>
+              <w:fldChar w:fldCharType="end"/>
+            </w:r>
+          </w:hyperlink>
+        </w:p>
+        <w:p>
+          <w:pPr>
+            <w:pStyle w:val="TOC3"/>
+            <w:tabs>
+              <w:tab w:val="right" w:leader="dot" w:pos="9350"/>
+            </w:tabs>
+            <w:rPr>
+              <w:noProof/>
+            </w:rPr>
+          </w:pPr>
+          <w:hyperlink w:anchor="_Toc165096585" w:history="1">
+            <w:r>
+              <w:rPr>
+                <w:rStyle w:val="Hyperlink"/>
+                <w:noProof/>
+              </w:rPr>
+              <w:t>Theorem 4.1</w:t>
+            </w:r>
+            <w:r>
+              <w:rPr>
+                <w:noProof/>
+                <w:webHidden/>
+              </w:rPr>
+              <w:tab/>
+            </w:r>
+            <w:r>
+              <w:rPr>
+                <w:noProof/>
+                <w:webHidden/>
+              </w:rPr>
+              <w:fldChar w:fldCharType="begin"/>
+            </w:r>
+            <w:r>
+              <w:rPr>
+                <w:noProof/>
+                <w:webHidden/>
+              </w:rPr>
+              <w:instrText xml:space="preserve"> PAGEREF _Toc165096585 \h </w:instrText>
+            </w:r>
+            <w:r>
+              <w:rPr>
+                <w:noProof/>
+                <w:webHidden/>
+              </w:rPr>
+            </w:r>
+            <w:r>
+              <w:rPr>
+                <w:noProof/>
+                <w:webHidden/>
+              </w:rPr>
+              <w:fldChar w:fldCharType="separate"/>
+            </w:r>
+            <w:r>
+              <w:rPr>
+                <w:noProof/>
+                <w:webHidden/>
+              </w:rPr>
+              <w:t>7</w:t>
+            </w:r>
+            <w:r>
+              <w:rPr>
+                <w:noProof/>
+                <w:webHidden/>
+              </w:rPr>
+              <w:fldChar w:fldCharType="end"/>
+            </w:r>
+          </w:hyperlink>
+        </w:p>
+        <w:p>
+          <w:pPr>
+            <w:pStyle w:val="TOC3"/>
+            <w:tabs>
+              <w:tab w:val="right" w:leader="dot" w:pos="9350"/>
+            </w:tabs>
+            <w:rPr>
+              <w:noProof/>
+            </w:rPr>
+          </w:pPr>
+          <w:hyperlink w:anchor="_Toc165096586" w:history="1">
+            <w:r>
+              <w:rPr>
+                <w:rStyle w:val="Hyperlink"/>
+                <w:noProof/>
+              </w:rPr>
+              <w:t>Theorem 4.2</w:t>
+            </w:r>
+            <w:r>
+              <w:rPr>
+                <w:noProof/>
+                <w:webHidden/>
+              </w:rPr>
+              <w:tab/>
+            </w:r>
+            <w:r>
+              <w:rPr>
+                <w:noProof/>
+                <w:webHidden/>
+              </w:rPr>
+              <w:fldChar w:fldCharType="begin"/>
+            </w:r>
+            <w:r>
+              <w:rPr>
+                <w:noProof/>
+                <w:webHidden/>
+              </w:rPr>
+              <w:instrText xml:space="preserve"> PAGEREF _Toc165096586 \h </w:instrText>
+            </w:r>
+            <w:r>
+              <w:rPr>
+                <w:noProof/>
+                <w:webHidden/>
+              </w:rPr>
+            </w:r>
+            <w:r>
+              <w:rPr>
+                <w:noProof/>
+                <w:webHidden/>
+              </w:rPr>
+              <w:fldChar w:fldCharType="separate"/>
+            </w:r>
+            <w:r>
+              <w:rPr>
+                <w:noProof/>
+                <w:webHidden/>
+              </w:rPr>
+              <w:t>7</w:t>
+            </w:r>
+            <w:r>
+              <w:rPr>
+                <w:noProof/>
+                <w:webHidden/>
+              </w:rPr>
+              <w:fldChar w:fldCharType="end"/>
+            </w:r>
+          </w:hyperlink>
+        </w:p>
+        <w:p>
+          <w:pPr>
+            <w:pStyle w:val="TOC3"/>
+            <w:tabs>
+              <w:tab w:val="right" w:leader="dot" w:pos="9350"/>
+            </w:tabs>
+            <w:rPr>
+              <w:noProof/>
+            </w:rPr>
+          </w:pPr>
+          <w:hyperlink w:anchor="_Toc165096587" w:history="1">
+            <w:r>
+              <w:rPr>
+                <w:rStyle w:val="Hyperlink"/>
+                <w:noProof/>
+              </w:rPr>
+              <w:t>Theorem 4.3</w:t>
+            </w:r>
+            <w:r>
+              <w:rPr>
+                <w:noProof/>
+                <w:webHidden/>
+              </w:rPr>
+              <w:tab/>
+            </w:r>
+            <w:r>
+              <w:rPr>
+                <w:noProof/>
+                <w:webHidden/>
+              </w:rPr>
+              <w:fldChar w:fldCharType="begin"/>
+            </w:r>
+            <w:r>
+              <w:rPr>
+                <w:noProof/>
+                <w:webHidden/>
+              </w:rPr>
+              <w:instrText xml:space="preserve"> PAGEREF _Toc165096587 \h </w:instrText>
+            </w:r>
+            <w:r>
+              <w:rPr>
+                <w:noProof/>
+                <w:webHidden/>
+              </w:rPr>
+            </w:r>
+            <w:r>
+              <w:rPr>
+                <w:noProof/>
+                <w:webHidden/>
+              </w:rPr>
+              <w:fldChar w:fldCharType="separate"/>
+            </w:r>
+            <w:r>
+              <w:rPr>
+                <w:noProof/>
+                <w:webHidden/>
+              </w:rPr>
+              <w:t>7</w:t>
+            </w:r>
+            <w:r>
+              <w:rPr>
+                <w:noProof/>
+                <w:webHidden/>
+              </w:rPr>
+              <w:fldChar w:fldCharType="end"/>
+            </w:r>
+          </w:hyperlink>
+        </w:p>
+        <w:p>
+          <w:pPr>
+            <w:pStyle w:val="TOC3"/>
+            <w:tabs>
+              <w:tab w:val="right" w:leader="dot" w:pos="9350"/>
+            </w:tabs>
+            <w:rPr>
+              <w:noProof/>
+            </w:rPr>
+          </w:pPr>
+          <w:hyperlink w:anchor="_Toc165096588" w:history="1">
+            <w:r>
+              <w:rPr>
+                <w:rStyle w:val="Hyperlink"/>
+                <w:noProof/>
+              </w:rPr>
+              <w:t>Theorem 4.4</w:t>
+            </w:r>
+            <w:r>
+              <w:rPr>
+                <w:noProof/>
+                <w:webHidden/>
+              </w:rPr>
+              <w:tab/>
+            </w:r>
+            <w:r>
+              <w:rPr>
+                <w:noProof/>
+                <w:webHidden/>
+              </w:rPr>
+              <w:fldChar w:fldCharType="begin"/>
+            </w:r>
+            <w:r>
+              <w:rPr>
+                <w:noProof/>
+                <w:webHidden/>
+              </w:rPr>
+              <w:instrText xml:space="preserve"> PAGEREF _Toc165096588 \h </w:instrText>
+            </w:r>
+            <w:r>
+              <w:rPr>
+                <w:noProof/>
+                <w:webHidden/>
+              </w:rPr>
+            </w:r>
+            <w:r>
+              <w:rPr>
+                <w:noProof/>
+                <w:webHidden/>
+              </w:rPr>
+              <w:fldChar w:fldCharType="separate"/>
+            </w:r>
+            <w:r>
+              <w:rPr>
+                <w:noProof/>
+                <w:webHidden/>
+              </w:rPr>
+              <w:t>7</w:t>
+            </w:r>
+            <w:r>
+              <w:rPr>
+                <w:noProof/>
+                <w:webHidden/>
+              </w:rPr>
+              <w:fldChar w:fldCharType="end"/>
+            </w:r>
+          </w:hyperlink>
+        </w:p>
+        <w:p>
+          <w:pPr>
+            <w:pStyle w:val="TOC3"/>
+            <w:tabs>
+              <w:tab w:val="right" w:leader="dot" w:pos="9350"/>
+            </w:tabs>
+            <w:rPr>
+              <w:noProof/>
+            </w:rPr>
+          </w:pPr>
+          <w:hyperlink w:anchor="_Toc165096589" w:history="1">
+            <w:r>
+              <w:rPr>
+                <w:rStyle w:val="Hyperlink"/>
+                <w:noProof/>
+              </w:rPr>
+              <w:t>Theorem 4.5</w:t>
+            </w:r>
+            <w:r>
+              <w:rPr>
+                <w:noProof/>
+                <w:webHidden/>
+              </w:rPr>
+              <w:tab/>
+            </w:r>
+            <w:r>
+              <w:rPr>
+                <w:noProof/>
+                <w:webHidden/>
+              </w:rPr>
+              <w:fldChar w:fldCharType="begin"/>
+            </w:r>
+            <w:r>
+              <w:rPr>
+                <w:noProof/>
+                <w:webHidden/>
+              </w:rPr>
+              <w:instrText xml:space="preserve"> PAGEREF _Toc165096589 \h </w:instrText>
+            </w:r>
+            <w:r>
+              <w:rPr>
+                <w:noProof/>
+                <w:webHidden/>
+              </w:rPr>
+            </w:r>
+            <w:r>
+              <w:rPr>
+                <w:noProof/>
+                <w:webHidden/>
+              </w:rPr>
+              <w:fldChar w:fldCharType="separate"/>
+            </w:r>
+            <w:r>
+              <w:rPr>
+                <w:noProof/>
+                <w:webHidden/>
+              </w:rPr>
+              <w:t>7</w:t>
+            </w:r>
+            <w:r>
+              <w:rPr>
+                <w:noProof/>
+                <w:webHidden/>
+              </w:rPr>
+              <w:fldChar w:fldCharType="end"/>
+            </w:r>
+          </w:hyperlink>
+        </w:p>
+        <w:p>
+          <w:pPr>
+            <w:pStyle w:val="TOC3"/>
+            <w:tabs>
+              <w:tab w:val="right" w:leader="dot" w:pos="9350"/>
+            </w:tabs>
+            <w:rPr>
+              <w:noProof/>
+            </w:rPr>
+          </w:pPr>
+          <w:hyperlink w:anchor="_Toc165096590" w:history="1">
+            <w:r>
+              <w:rPr>
+                <w:rStyle w:val="Hyperlink"/>
+                <w:noProof/>
+              </w:rPr>
+              <w:t>Theorem 4.6</w:t>
+            </w:r>
+            <w:r>
+              <w:rPr>
+                <w:noProof/>
+                <w:webHidden/>
+              </w:rPr>
+              <w:tab/>
+            </w:r>
+            <w:r>
+              <w:rPr>
+                <w:noProof/>
+                <w:webHidden/>
+              </w:rPr>
+              <w:fldChar w:fldCharType="begin"/>
+            </w:r>
+            <w:r>
+              <w:rPr>
+                <w:noProof/>
+                <w:webHidden/>
+              </w:rPr>
+              <w:instrText xml:space="preserve"> PAGEREF _Toc165096590 \h </w:instrText>
+            </w:r>
+            <w:r>
+              <w:rPr>
+                <w:noProof/>
+                <w:webHidden/>
+              </w:rPr>
+            </w:r>
+            <w:r>
+              <w:rPr>
+                <w:noProof/>
+                <w:webHidden/>
+              </w:rPr>
+              <w:fldChar w:fldCharType="separate"/>
+            </w:r>
+            <w:r>
+              <w:rPr>
+                <w:noProof/>
+                <w:webHidden/>
+              </w:rPr>
+              <w:t>7</w:t>
+            </w:r>
+            <w:r>
+              <w:rPr>
+                <w:noProof/>
+                <w:webHidden/>
+              </w:rPr>
+              <w:fldChar w:fldCharType="end"/>
+            </w:r>
+          </w:hyperlink>
+        </w:p>
+        <w:p>
+          <w:pPr>
+            <w:pStyle w:val="TOC3"/>
+            <w:tabs>
+              <w:tab w:val="right" w:leader="dot" w:pos="9350"/>
+            </w:tabs>
+            <w:rPr>
+              <w:noProof/>
+            </w:rPr>
+          </w:pPr>
+          <w:hyperlink w:anchor="_Toc165096591" w:history="1">
+            <w:r>
+              <w:rPr>
+                <w:rStyle w:val="Hyperlink"/>
+                <w:noProof/>
+              </w:rPr>
+              <w:t>Theorem 4.8</w:t>
+            </w:r>
+            <w:r>
+              <w:rPr>
+                <w:noProof/>
+                <w:webHidden/>
+              </w:rPr>
+              <w:tab/>
+            </w:r>
+            <w:r>
+              <w:rPr>
+                <w:noProof/>
+                <w:webHidden/>
+              </w:rPr>
+              <w:fldChar w:fldCharType="begin"/>
+            </w:r>
+            <w:r>
+              <w:rPr>
+                <w:noProof/>
+                <w:webHidden/>
+              </w:rPr>
+              <w:instrText xml:space="preserve"> PAGEREF _Toc165096591 \h </w:instrText>
+            </w:r>
+            <w:r>
+              <w:rPr>
+                <w:noProof/>
+                <w:webHidden/>
+              </w:rPr>
+            </w:r>
+            <w:r>
+              <w:rPr>
+                <w:noProof/>
+                <w:webHidden/>
+              </w:rPr>
+              <w:fldChar w:fldCharType="separate"/>
+            </w:r>
+            <w:r>
+              <w:rPr>
+                <w:noProof/>
+                <w:webHidden/>
+              </w:rPr>
+              <w:t>7</w:t>
+            </w:r>
+            <w:r>
+              <w:rPr>
+                <w:noProof/>
+                <w:webHidden/>
+              </w:rPr>
+              <w:fldChar w:fldCharType="end"/>
+            </w:r>
+          </w:hyperlink>
+        </w:p>
+        <w:p>
+          <w:pPr>
+            <w:pStyle w:val="TOC3"/>
+            <w:tabs>
+              <w:tab w:val="right" w:leader="dot" w:pos="9350"/>
+            </w:tabs>
+            <w:rPr>
+              <w:noProof/>
+            </w:rPr>
+          </w:pPr>
+          <w:hyperlink w:anchor="_Toc165096592" w:history="1">
+            <w:r>
+              <w:rPr>
+                <w:rStyle w:val="Hyperlink"/>
+                <w:noProof/>
+              </w:rPr>
+              <w:t>Theorem 4.10</w:t>
+            </w:r>
+            <w:r>
+              <w:rPr>
+                <w:noProof/>
+                <w:webHidden/>
+              </w:rPr>
+              <w:tab/>
+            </w:r>
+            <w:r>
+              <w:rPr>
+                <w:noProof/>
+                <w:webHidden/>
+              </w:rPr>
+              <w:fldChar w:fldCharType="begin"/>
+            </w:r>
+            <w:r>
+              <w:rPr>
+                <w:noProof/>
+                <w:webHidden/>
+              </w:rPr>
+              <w:instrText xml:space="preserve"> PAGEREF _Toc165096592 \h </w:instrText>
+            </w:r>
+            <w:r>
+              <w:rPr>
+                <w:noProof/>
+                <w:webHidden/>
+              </w:rPr>
+            </w:r>
+            <w:r>
+              <w:rPr>
+                <w:noProof/>
+                <w:webHidden/>
+              </w:rPr>
+              <w:fldChar w:fldCharType="separate"/>
+            </w:r>
+            <w:r>
+              <w:rPr>
+                <w:noProof/>
+                <w:webHidden/>
+              </w:rPr>
+              <w:t>7</w:t>
+            </w:r>
+            <w:r>
+              <w:rPr>
+                <w:noProof/>
+                <w:webHidden/>
+              </w:rPr>
+              <w:fldChar w:fldCharType="end"/>
+            </w:r>
+          </w:hyperlink>
+        </w:p>
+        <w:p>
+          <w:pPr>
+            <w:pStyle w:val="TOC3"/>
+            <w:tabs>
+              <w:tab w:val="right" w:leader="dot" w:pos="9350"/>
+            </w:tabs>
+            <w:rPr>
+              <w:noProof/>
+            </w:rPr>
+          </w:pPr>
+          <w:hyperlink w:anchor="_Toc165096593" w:history="1">
+            <w:r>
+              <w:rPr>
+                <w:rStyle w:val="Hyperlink"/>
+                <w:noProof/>
+              </w:rPr>
+              <w:t>Definition 4.1</w:t>
+            </w:r>
+            <w:r>
+              <w:rPr>
+                <w:noProof/>
+                <w:webHidden/>
+              </w:rPr>
+              <w:tab/>
+            </w:r>
+            <w:r>
+              <w:rPr>
+                <w:noProof/>
+                <w:webHidden/>
+              </w:rPr>
+              <w:fldChar w:fldCharType="begin"/>
+            </w:r>
+            <w:r>
+              <w:rPr>
+                <w:noProof/>
+                <w:webHidden/>
+              </w:rPr>
+              <w:instrText xml:space="preserve"> PAGEREF _Toc165096593 \h </w:instrText>
+            </w:r>
+            <w:r>
+              <w:rPr>
+                <w:noProof/>
+                <w:webHidden/>
+              </w:rPr>
+            </w:r>
+            <w:r>
+              <w:rPr>
+                <w:noProof/>
+                <w:webHidden/>
+              </w:rPr>
+              <w:fldChar w:fldCharType="separate"/>
+            </w:r>
+            <w:r>
+              <w:rPr>
+                <w:noProof/>
+                <w:webHidden/>
+              </w:rPr>
+              <w:t>7</w:t>
+            </w:r>
+            <w:r>
+              <w:rPr>
+                <w:noProof/>
+                <w:webHidden/>
+              </w:rPr>
+              <w:fldChar w:fldCharType="end"/>
+            </w:r>
+          </w:hyperlink>
+        </w:p>
+        <w:p>
+          <w:pPr>
+            <w:pStyle w:val="TOC3"/>
+            <w:tabs>
+              <w:tab w:val="right" w:leader="dot" w:pos="9350"/>
+            </w:tabs>
+            <w:rPr>
+              <w:noProof/>
+            </w:rPr>
+          </w:pPr>
+          <w:hyperlink w:anchor="_Toc165096594" w:history="1">
+            <w:r>
+              <w:rPr>
+                <w:rStyle w:val="Hyperlink"/>
+                <w:noProof/>
+              </w:rPr>
+              <w:t>Definition 4.2</w:t>
+            </w:r>
+            <w:r>
+              <w:rPr>
+                <w:noProof/>
+                <w:webHidden/>
+              </w:rPr>
+              <w:tab/>
+            </w:r>
+            <w:r>
+              <w:rPr>
+                <w:noProof/>
+                <w:webHidden/>
+              </w:rPr>
+              <w:fldChar w:fldCharType="begin"/>
+            </w:r>
+            <w:r>
+              <w:rPr>
+                <w:noProof/>
+                <w:webHidden/>
+              </w:rPr>
+              <w:instrText xml:space="preserve"> PAGEREF _Toc165096594 \h </w:instrText>
+            </w:r>
+            <w:r>
+              <w:rPr>
+                <w:noProof/>
+                <w:webHidden/>
+              </w:rPr>
+            </w:r>
+            <w:r>
+              <w:rPr>
+                <w:noProof/>
+                <w:webHidden/>
+              </w:rPr>
+              <w:fldChar w:fldCharType="separate"/>
+            </w:r>
+            <w:r>
+              <w:rPr>
+                <w:noProof/>
+                <w:webHidden/>
+              </w:rPr>
+              <w:t>8</w:t>
+            </w:r>
+            <w:r>
+              <w:rPr>
+                <w:noProof/>
+                <w:webHidden/>
+              </w:rPr>
+              <w:fldChar w:fldCharType="end"/>
+            </w:r>
+          </w:hyperlink>
+        </w:p>
+        <w:p>
+          <w:pPr>
+            <w:pStyle w:val="TOC3"/>
+            <w:tabs>
+              <w:tab w:val="right" w:leader="dot" w:pos="9350"/>
+            </w:tabs>
+            <w:rPr>
+              <w:noProof/>
+            </w:rPr>
+          </w:pPr>
+          <w:hyperlink w:anchor="_Toc165096595" w:history="1">
+            <w:r>
+              <w:rPr>
+                <w:rStyle w:val="Hyperlink"/>
+                <w:noProof/>
+              </w:rPr>
+              <w:t>Definition 4.3</w:t>
+            </w:r>
+            <w:r>
+              <w:rPr>
+                <w:noProof/>
+                <w:webHidden/>
+              </w:rPr>
+              <w:tab/>
+            </w:r>
+            <w:r>
+              <w:rPr>
+                <w:noProof/>
+                <w:webHidden/>
+              </w:rPr>
+              <w:fldChar w:fldCharType="begin"/>
+            </w:r>
+            <w:r>
+              <w:rPr>
+                <w:noProof/>
+                <w:webHidden/>
+              </w:rPr>
+              <w:instrText xml:space="preserve"> PAGEREF _Toc165096595 \h </w:instrText>
+            </w:r>
+            <w:r>
+              <w:rPr>
+                <w:noProof/>
+                <w:webHidden/>
+              </w:rPr>
+            </w:r>
+            <w:r>
+              <w:rPr>
+                <w:noProof/>
+                <w:webHidden/>
+              </w:rPr>
+              <w:fldChar w:fldCharType="separate"/>
+            </w:r>
+            <w:r>
+              <w:rPr>
+                <w:noProof/>
+                <w:webHidden/>
+              </w:rPr>
+              <w:t>8</w:t>
+            </w:r>
+            <w:r>
+              <w:rPr>
+                <w:noProof/>
+                <w:webHidden/>
+              </w:rPr>
+              <w:fldChar w:fldCharType="end"/>
+            </w:r>
+          </w:hyperlink>
+        </w:p>
+        <w:p>
+          <w:pPr>
+            <w:pStyle w:val="TOC3"/>
+            <w:tabs>
+              <w:tab w:val="right" w:leader="dot" w:pos="9350"/>
+            </w:tabs>
+            <w:rPr>
+              <w:noProof/>
+            </w:rPr>
+          </w:pPr>
+          <w:hyperlink w:anchor="_Toc165096596" w:history="1">
+            <w:r>
+              <w:rPr>
+                <w:rStyle w:val="Hyperlink"/>
+                <w:noProof/>
+              </w:rPr>
+              <w:t>Definition 4.5</w:t>
+            </w:r>
+            <w:r>
+              <w:rPr>
+                <w:noProof/>
+                <w:webHidden/>
+              </w:rPr>
+              <w:tab/>
+            </w:r>
+            <w:r>
+              <w:rPr>
+                <w:noProof/>
+                <w:webHidden/>
+              </w:rPr>
+              <w:fldChar w:fldCharType="begin"/>
+            </w:r>
+            <w:r>
+              <w:rPr>
+                <w:noProof/>
+                <w:webHidden/>
+              </w:rPr>
+              <w:instrText xml:space="preserve"> PAGEREF _Toc165096596 \h </w:instrText>
+            </w:r>
+            <w:r>
+              <w:rPr>
+                <w:noProof/>
+                <w:webHidden/>
+              </w:rPr>
+            </w:r>
+            <w:r>
+              <w:rPr>
+                <w:noProof/>
+                <w:webHidden/>
+              </w:rPr>
+              <w:fldChar w:fldCharType="separate"/>
+            </w:r>
+            <w:r>
+              <w:rPr>
+                <w:noProof/>
+                <w:webHidden/>
+              </w:rPr>
+              <w:t>8</w:t>
+            </w:r>
+            <w:r>
+              <w:rPr>
+                <w:noProof/>
+                <w:webHidden/>
+              </w:rPr>
+              <w:fldChar w:fldCharType="end"/>
+            </w:r>
+          </w:hyperlink>
+        </w:p>
+        <w:p>
+          <w:pPr>
+            <w:pStyle w:val="TOC3"/>
+            <w:tabs>
+              <w:tab w:val="right" w:leader="dot" w:pos="9350"/>
+            </w:tabs>
+            <w:rPr>
+              <w:noProof/>
+            </w:rPr>
+          </w:pPr>
+          <w:hyperlink w:anchor="_Toc165096597" w:history="1">
+            <w:r>
+              <w:rPr>
+                <w:rStyle w:val="Hyperlink"/>
+                <w:noProof/>
+              </w:rPr>
+              <w:t>Definition 4.6</w:t>
+            </w:r>
+            <w:r>
+              <w:rPr>
+                <w:noProof/>
+                <w:webHidden/>
+              </w:rPr>
+              <w:tab/>
+            </w:r>
+            <w:r>
+              <w:rPr>
+                <w:noProof/>
+                <w:webHidden/>
+              </w:rPr>
+              <w:fldChar w:fldCharType="begin"/>
+            </w:r>
+            <w:r>
+              <w:rPr>
+                <w:noProof/>
+                <w:webHidden/>
+              </w:rPr>
+              <w:instrText xml:space="preserve"> PAGEREF _Toc165096597 \h </w:instrText>
+            </w:r>
+            <w:r>
+              <w:rPr>
+                <w:noProof/>
+                <w:webHidden/>
+              </w:rPr>
+            </w:r>
+            <w:r>
+              <w:rPr>
+                <w:noProof/>
+                <w:webHidden/>
+              </w:rPr>
+              <w:fldChar w:fldCharType="separate"/>
+            </w:r>
+            <w:r>
+              <w:rPr>
+                <w:noProof/>
+                <w:webHidden/>
+              </w:rPr>
+              <w:t>8</w:t>
+            </w:r>
+            <w:r>
+              <w:rPr>
+                <w:noProof/>
+                <w:webHidden/>
+              </w:rPr>
+              <w:fldChar w:fldCharType="end"/>
+            </w:r>
+          </w:hyperlink>
+        </w:p>
+        <w:p>
+          <w:pPr>
+            <w:pStyle w:val="TOC3"/>
+            <w:tabs>
+              <w:tab w:val="right" w:leader="dot" w:pos="9350"/>
+            </w:tabs>
+            <w:rPr>
+              <w:noProof/>
+            </w:rPr>
+          </w:pPr>
+          <w:hyperlink w:anchor="_Toc165096598" w:history="1">
+            <w:r>
+              <w:rPr>
+                <w:rStyle w:val="Hyperlink"/>
+                <w:noProof/>
+              </w:rPr>
+              <w:t>Definition 4.9</w:t>
+            </w:r>
+            <w:r>
+              <w:rPr>
+                <w:noProof/>
+                <w:webHidden/>
+              </w:rPr>
+              <w:tab/>
+            </w:r>
+            <w:r>
+              <w:rPr>
+                <w:noProof/>
+                <w:webHidden/>
+              </w:rPr>
+              <w:fldChar w:fldCharType="begin"/>
+            </w:r>
+            <w:r>
+              <w:rPr>
+                <w:noProof/>
+                <w:webHidden/>
+              </w:rPr>
+              <w:instrText xml:space="preserve"> PAGEREF _Toc165096598 \h </w:instrText>
+            </w:r>
+            <w:r>
+              <w:rPr>
+                <w:noProof/>
+                <w:webHidden/>
+              </w:rPr>
+            </w:r>
+            <w:r>
+              <w:rPr>
+                <w:noProof/>
+                <w:webHidden/>
+              </w:rPr>
+              <w:fldChar w:fldCharType="separate"/>
+            </w:r>
+            <w:r>
+              <w:rPr>
+                <w:noProof/>
+                <w:webHidden/>
+              </w:rPr>
+              <w:t>8</w:t>
+            </w:r>
+            <w:r>
+              <w:rPr>
+                <w:noProof/>
+                <w:webHidden/>
+              </w:rPr>
+              <w:fldChar w:fldCharType="end"/>
+            </w:r>
+          </w:hyperlink>
+        </w:p>
+        <w:p>
+          <w:pPr>
+            <w:pStyle w:val="TOC3"/>
+            <w:tabs>
+              <w:tab w:val="right" w:leader="dot" w:pos="9350"/>
+            </w:tabs>
+            <w:rPr>
+              <w:noProof/>
+            </w:rPr>
+          </w:pPr>
+          <w:hyperlink w:anchor="_Toc165096599" w:history="1">
+            <w:r>
+              <w:rPr>
+                <w:rStyle w:val="Hyperlink"/>
+                <w:noProof/>
+              </w:rPr>
+              <w:t>Definition 4.11</w:t>
+            </w:r>
+            <w:r>
+              <w:rPr>
+                <w:noProof/>
+                <w:webHidden/>
+              </w:rPr>
+              <w:tab/>
+            </w:r>
+            <w:r>
+              <w:rPr>
+                <w:noProof/>
+                <w:webHidden/>
+              </w:rPr>
+              <w:fldChar w:fldCharType="begin"/>
+            </w:r>
+            <w:r>
+              <w:rPr>
+                <w:noProof/>
+                <w:webHidden/>
+              </w:rPr>
+              <w:instrText xml:space="preserve"> PAGEREF _Toc165096599 \h </w:instrText>
+            </w:r>
+            <w:r>
+              <w:rPr>
+                <w:noProof/>
+                <w:webHidden/>
+              </w:rPr>
+            </w:r>
+            <w:r>
+              <w:rPr>
+                <w:noProof/>
+                <w:webHidden/>
+              </w:rPr>
+              <w:fldChar w:fldCharType="separate"/>
+            </w:r>
+            <w:r>
+              <w:rPr>
+                <w:noProof/>
+                <w:webHidden/>
+              </w:rPr>
+              <w:t>8</w:t>
+            </w:r>
+            <w:r>
+              <w:rPr>
+                <w:noProof/>
+                <w:webHidden/>
+              </w:rPr>
+              <w:fldChar w:fldCharType="end"/>
+            </w:r>
+          </w:hyperlink>
+        </w:p>
+        <w:p>
+          <w:r>
+            <w:rPr>
+              <w:b/>
+              <w:bCs/>
+              <w:noProof/>
+            </w:rPr>
+            <w:fldChar w:fldCharType="end"/>
+          </w:r>
+        </w:p>
+      </w:sdtContent>
+    </w:sdt>
+    <w:p>
+      <w:pPr>
+        <w:jc w:val="center"/>
+        <w:rPr>
+          <w:rFonts w:ascii="Times New Roman" w:hAnsi="Times New Roman" w:cs="Times New Roman"/>
+          <w:sz w:val="40"/>
+          <w:szCs w:val="40"/>
+        </w:rPr>
+      </w:pPr>
+    </w:p>
+    <w:p/>
+    <w:p/>
+    <w:p/>
+    <w:p>
+      <w:pPr>
+        <w:pStyle w:val="Heading1"/>
+        <w:jc w:val="center"/>
+      </w:pPr>
+      <w:bookmarkStart w:id="0" w:name="_Toc165096544"/>
+      <w:r>
+        <w:t>Abstract:</w:t>
+      </w:r>
+      <w:bookmarkEnd w:id="0"/>
+    </w:p>
+    <w:p>
+      <w:pPr>
+        <w:jc w:val="center"/>
+        <w:rPr>
+          <w:rFonts w:ascii="Times New Roman" w:hAnsi="Times New Roman" w:cs="Times New Roman"/>
+          <w:sz w:val="24"/>
+          <w:szCs w:val="24"/>
+        </w:rPr>
+      </w:pPr>
+      <w:r>
+        <w:rPr>
+          <w:rFonts w:ascii="Times New Roman" w:hAnsi="Times New Roman" w:cs="Times New Roman"/>
+          <w:sz w:val="24"/>
+          <w:szCs w:val="24"/>
+        </w:rPr>
+        <w:t xml:space="preserve">This report will be based on a data set found from a website called Kaggle on Anime. The data found in the CSV will be used to get results from inputting that data into formulas from my Probability and Statistics class. The results will give a deeper understanding of the data set and will help better understand the dataset. </w:t>
+      </w:r>
+    </w:p>
+    <w:p>
+      <w:pPr>
+        <w:jc w:val="center"/>
+        <w:rPr>
+          <w:rFonts w:ascii="Times New Roman" w:hAnsi="Times New Roman" w:cs="Times New Roman"/>
+          <w:sz w:val="24"/>
+          <w:szCs w:val="24"/>
+        </w:rPr>
+      </w:pPr>
+    </w:p>
+    <w:p>
+      <w:pPr>
+        <w:jc w:val="center"/>
+        <w:rPr>
+          <w:rFonts w:ascii="Times New Roman" w:hAnsi="Times New Roman" w:cs="Times New Roman"/>
+          <w:sz w:val="24"/>
+          <w:szCs w:val="24"/>
+        </w:rPr>
+      </w:pPr>
+    </w:p>
+    <w:p>
+      <w:pPr>
+        <w:jc w:val="center"/>
+        <w:rPr>
+          <w:rFonts w:ascii="Times New Roman" w:hAnsi="Times New Roman" w:cs="Times New Roman"/>
+          <w:sz w:val="24"/>
+          <w:szCs w:val="24"/>
+        </w:rPr>
+      </w:pPr>
+    </w:p>
+    <w:p>
+      <w:pPr>
+        <w:jc w:val="center"/>
+        <w:rPr>
+          <w:rFonts w:ascii="Times New Roman" w:hAnsi="Times New Roman" w:cs="Times New Roman"/>
+          <w:sz w:val="24"/>
+          <w:szCs w:val="24"/>
+        </w:rPr>
+      </w:pPr>
+    </w:p>
+    <w:p>
+      <w:pPr>
+        <w:jc w:val="center"/>
+        <w:rPr>
+          <w:rFonts w:ascii="Times New Roman" w:hAnsi="Times New Roman" w:cs="Times New Roman"/>
+          <w:sz w:val="24"/>
+          <w:szCs w:val="24"/>
+        </w:rPr>
+      </w:pPr>
+    </w:p>
+    <w:p>
+      <w:pPr>
+        <w:jc w:val="center"/>
+        <w:rPr>
+          <w:rFonts w:ascii="Times New Roman" w:hAnsi="Times New Roman" w:cs="Times New Roman"/>
+          <w:sz w:val="24"/>
+          <w:szCs w:val="24"/>
+        </w:rPr>
+      </w:pPr>
+    </w:p>
+    <w:p>
+      <w:pPr>
+        <w:jc w:val="center"/>
+        <w:rPr>
+          <w:rFonts w:ascii="Times New Roman" w:hAnsi="Times New Roman" w:cs="Times New Roman"/>
+          <w:sz w:val="24"/>
+          <w:szCs w:val="24"/>
+        </w:rPr>
+      </w:pPr>
+    </w:p>
+    <w:p>
+      <w:pPr>
+        <w:jc w:val="center"/>
+        <w:rPr>
+          <w:rFonts w:ascii="Times New Roman" w:hAnsi="Times New Roman" w:cs="Times New Roman"/>
+          <w:sz w:val="24"/>
+          <w:szCs w:val="24"/>
+        </w:rPr>
+      </w:pPr>
+    </w:p>
+    <w:p>
+      <w:pPr>
+        <w:jc w:val="center"/>
+        <w:rPr>
+          <w:rFonts w:ascii="Times New Roman" w:hAnsi="Times New Roman" w:cs="Times New Roman"/>
+          <w:sz w:val="24"/>
+          <w:szCs w:val="24"/>
+        </w:rPr>
+      </w:pPr>
+    </w:p>
+    <w:p>
+      <w:pPr>
+        <w:jc w:val="center"/>
+        <w:rPr>
+          <w:rFonts w:ascii="Times New Roman" w:hAnsi="Times New Roman" w:cs="Times New Roman"/>
+          <w:sz w:val="24"/>
+          <w:szCs w:val="24"/>
+        </w:rPr>
+      </w:pPr>
+    </w:p>
+    <w:p>
+      <w:pPr>
+        <w:jc w:val="center"/>
+        <w:rPr>
+          <w:rFonts w:ascii="Times New Roman" w:hAnsi="Times New Roman" w:cs="Times New Roman"/>
+          <w:sz w:val="24"/>
+          <w:szCs w:val="24"/>
+        </w:rPr>
+      </w:pPr>
+    </w:p>
+    <w:p/>
+    <w:p>
+      <w:pPr>
+        <w:pStyle w:val="Heading1"/>
+      </w:pPr>
+      <w:bookmarkStart w:id="1" w:name="_Toc165096545"/>
+      <w:r>
+        <w:lastRenderedPageBreak/>
+        <w:t>Chapter 2</w:t>
+      </w:r>
+      <w:bookmarkEnd w:id="1"/>
+    </w:p>
+    <w:p>
+      <w:pPr>
+        <w:rPr>
+          <w:rFonts w:ascii="Times New Roman" w:hAnsi="Times New Roman" w:cs="Times New Roman"/>
+          <w:sz w:val="24"/>
+          <w:szCs w:val="24"/>
+        </w:rPr>
+      </w:pPr>
+      <w:r>
+        <w:rPr>
+          <w:rFonts w:ascii="Times New Roman" w:hAnsi="Times New Roman" w:cs="Times New Roman"/>
+          <w:sz w:val="24"/>
+          <w:szCs w:val="24"/>
+        </w:rPr>
+        <w:t xml:space="preserve">For chapter 2 there </w:t>
+      </w:r>
+      <w:proofErr w:type="gramStart"/>
+      <w:r>
+        <w:rPr>
+          <w:rFonts w:ascii="Times New Roman" w:hAnsi="Times New Roman" w:cs="Times New Roman"/>
+          <w:sz w:val="24"/>
+          <w:szCs w:val="24"/>
+        </w:rPr>
+        <w:t>is</w:t>
+      </w:r>
+      <w:proofErr w:type="gramEnd"/>
+      <w:r>
+        <w:rPr>
+          <w:rFonts w:ascii="Times New Roman" w:hAnsi="Times New Roman" w:cs="Times New Roman"/>
+          <w:sz w:val="24"/>
+          <w:szCs w:val="24"/>
+        </w:rPr>
+        <w:t xml:space="preserve"> not many equations that can be used for the data set, however, when looking at the data we see that each category has multiple options when looking at each anime. For </w:t>
+      </w:r>
+      <w:r>
+        <w:rPr>
+          <w:rFonts w:ascii="Times New Roman" w:hAnsi="Times New Roman" w:cs="Times New Roman"/>
+          <w:sz w:val="24"/>
+          <w:szCs w:val="24"/>
+        </w:rPr>
+        <w:t>example,</w:t>
+      </w:r>
+      <w:r>
+        <w:rPr>
+          <w:rFonts w:ascii="Times New Roman" w:hAnsi="Times New Roman" w:cs="Times New Roman"/>
+          <w:sz w:val="24"/>
+          <w:szCs w:val="24"/>
+        </w:rPr>
+        <w:t xml:space="preserve"> when we look at a single </w:t>
+      </w:r>
+      <w:r>
+        <w:rPr>
+          <w:rFonts w:ascii="Times New Roman" w:hAnsi="Times New Roman" w:cs="Times New Roman"/>
+          <w:sz w:val="24"/>
+          <w:szCs w:val="24"/>
+        </w:rPr>
+        <w:t>anime,</w:t>
+      </w:r>
+      <w:r>
+        <w:rPr>
+          <w:rFonts w:ascii="Times New Roman" w:hAnsi="Times New Roman" w:cs="Times New Roman"/>
+          <w:sz w:val="24"/>
+          <w:szCs w:val="24"/>
+        </w:rPr>
+        <w:t xml:space="preserve"> we also see the source that it came from, the studio that animated it,</w:t>
+      </w:r>
+      <w:r>
+        <w:rPr>
+          <w:rFonts w:ascii="Times New Roman" w:hAnsi="Times New Roman" w:cs="Times New Roman"/>
+          <w:sz w:val="24"/>
+          <w:szCs w:val="24"/>
+        </w:rPr>
+        <w:t xml:space="preserve"> and which company licensed the anime. We can make a sample space that every anime has three options when it comes to source, either it is anime original or it is directly based on the source material, which would be the manga, or it is based on the light novel. </w:t>
+      </w:r>
+      <w:proofErr w:type="gramStart"/>
+      <w:r>
+        <w:rPr>
+          <w:rFonts w:ascii="Times New Roman" w:hAnsi="Times New Roman" w:cs="Times New Roman"/>
+          <w:sz w:val="24"/>
+          <w:szCs w:val="24"/>
+        </w:rPr>
+        <w:t>So</w:t>
+      </w:r>
+      <w:proofErr w:type="gramEnd"/>
+      <w:r>
+        <w:rPr>
+          <w:rFonts w:ascii="Times New Roman" w:hAnsi="Times New Roman" w:cs="Times New Roman"/>
+          <w:sz w:val="24"/>
+          <w:szCs w:val="24"/>
+        </w:rPr>
+        <w:t xml:space="preserve"> an example would be </w:t>
+      </w:r>
+      <w:r>
+        <w:rPr>
+          <w:rFonts w:ascii="Times New Roman" w:hAnsi="Times New Roman" w:cs="Times New Roman"/>
+          <w:sz w:val="24"/>
+          <w:szCs w:val="24"/>
+        </w:rPr>
+        <w:br/>
+      </w:r>
+      <w:r>
+        <w:rPr>
+          <w:rFonts w:ascii="Times New Roman" w:hAnsi="Times New Roman" w:cs="Times New Roman"/>
+          <w:sz w:val="24"/>
+          <w:szCs w:val="24"/>
+        </w:rPr>
+        <w:br/>
+        <w:t>S = {O}, S = {M}, S = {L} – O = Original M = Manga L = Light Novel</w:t>
+      </w:r>
+    </w:p>
+    <w:p>
+      <w:pPr>
+        <w:rPr>
+          <w:rFonts w:ascii="Times New Roman" w:hAnsi="Times New Roman" w:cs="Times New Roman"/>
+          <w:sz w:val="24"/>
+          <w:szCs w:val="24"/>
+        </w:rPr>
+      </w:pPr>
+      <w:r>
+        <w:rPr>
+          <w:rFonts w:ascii="Times New Roman" w:hAnsi="Times New Roman" w:cs="Times New Roman"/>
+          <w:sz w:val="24"/>
+          <w:szCs w:val="24"/>
+        </w:rPr>
+        <w:t>From those three options we know we have a one-third chance of it being one of those. Additionally, this list can become even more complicated as you add more options and more categories like genre, type of anime, studios, etc.</w:t>
+      </w:r>
+    </w:p>
+    <w:p>
+      <w:pPr>
+        <w:rPr>
+          <w:rFonts w:ascii="Times New Roman" w:hAnsi="Times New Roman" w:cs="Times New Roman"/>
+          <w:sz w:val="24"/>
+          <w:szCs w:val="24"/>
+        </w:rPr>
+      </w:pPr>
+    </w:p>
+    <w:p>
+      <w:pPr>
+        <w:rPr>
+          <w:rFonts w:ascii="Times New Roman" w:hAnsi="Times New Roman" w:cs="Times New Roman"/>
+          <w:sz w:val="24"/>
+          <w:szCs w:val="24"/>
+        </w:rPr>
+      </w:pPr>
+      <w:r>
+        <w:rPr>
+          <w:rFonts w:ascii="Times New Roman" w:hAnsi="Times New Roman" w:cs="Times New Roman"/>
+          <w:sz w:val="24"/>
+          <w:szCs w:val="24"/>
+        </w:rPr>
+        <w:t xml:space="preserve">For Theorem 2.2 that deals with Permutation, we can use example 2.8 as a guide on how to come up with a similar problem for this dataset. A way we can do it is putting 100 anime inside of a hat and drawing 6 different anime shows from that hat. By doing that we can use the permutation formula because we now have the n, which is 100 and we have the r, which is the amount drawn. </w:t>
+      </w:r>
+    </w:p>
+    <w:p>
+      <w:pPr>
+        <w:rPr>
+          <w:rFonts w:ascii="Times New Roman" w:eastAsiaTheme="minorEastAsia" w:hAnsi="Times New Roman" w:cs="Times New Roman"/>
+          <w:sz w:val="32"/>
+          <w:szCs w:val="32"/>
+        </w:rPr>
+      </w:pPr>
+      <m:oMathPara>
+        <m:oMath>
+          <m:sSubSup>
+            <m:sSubSupPr>
+              <m:ctrlPr>
+                <w:rPr>
+                  <w:rFonts w:ascii="Cambria Math" w:eastAsiaTheme="minorEastAsia" w:hAnsi="Cambria Math" w:cstheme="minorHAnsi"/>
+                  <w:i/>
+                  <w:sz w:val="32"/>
+                  <w:szCs w:val="32"/>
+                </w:rPr>
+              </m:ctrlPr>
+            </m:sSubSupPr>
+            <m:e>
+              <m:r>
+                <w:rPr>
+                  <w:rFonts w:ascii="Cambria Math" w:eastAsiaTheme="minorEastAsia" w:hAnsi="Cambria Math" w:cstheme="minorHAnsi"/>
+                  <w:sz w:val="32"/>
+                  <w:szCs w:val="32"/>
+                </w:rPr>
+                <m:t>P</m:t>
+              </m:r>
+            </m:e>
+            <m:sub>
+              <m:r>
+                <w:rPr>
+                  <w:rFonts w:ascii="Cambria Math" w:eastAsiaTheme="minorEastAsia" w:hAnsi="Cambria Math" w:cstheme="minorHAnsi"/>
+                  <w:sz w:val="32"/>
+                  <w:szCs w:val="32"/>
+                </w:rPr>
+                <m:t>r</m:t>
+              </m:r>
+            </m:sub>
+            <m:sup>
+              <m:r>
+                <w:rPr>
+                  <w:rFonts w:ascii="Cambria Math" w:eastAsiaTheme="minorEastAsia" w:hAnsi="Cambria Math" w:cstheme="minorHAnsi"/>
+                  <w:sz w:val="32"/>
+                  <w:szCs w:val="32"/>
+                </w:rPr>
+                <m:t>n</m:t>
+              </m:r>
+            </m:sup>
+          </m:sSubSup>
+          <m:r>
+            <w:rPr>
+              <w:rFonts w:ascii="Cambria Math" w:eastAsiaTheme="minorEastAsia" w:hAnsi="Cambria Math" w:cs="Times New Roman"/>
+              <w:sz w:val="32"/>
+              <w:szCs w:val="32"/>
+            </w:rPr>
+            <m:t>=</m:t>
+          </m:r>
+          <m:f>
+            <m:fPr>
+              <m:ctrlPr>
+                <w:rPr>
+                  <w:rFonts w:ascii="Cambria Math" w:eastAsiaTheme="minorEastAsia" w:hAnsi="Cambria Math" w:cs="Times New Roman"/>
+                  <w:i/>
+                  <w:sz w:val="32"/>
+                  <w:szCs w:val="32"/>
+                </w:rPr>
+              </m:ctrlPr>
+            </m:fPr>
+            <m:num>
+              <m:r>
+                <w:rPr>
+                  <w:rFonts w:ascii="Cambria Math" w:eastAsiaTheme="minorEastAsia" w:hAnsi="Cambria Math" w:cs="Times New Roman"/>
+                  <w:sz w:val="32"/>
+                  <w:szCs w:val="32"/>
+                </w:rPr>
+                <m:t>n!</m:t>
+              </m:r>
+            </m:num>
+            <m:den>
+              <m:d>
+                <m:dPr>
+                  <m:ctrlPr>
+                    <w:rPr>
+                      <w:rFonts w:ascii="Cambria Math" w:eastAsiaTheme="minorEastAsia" w:hAnsi="Cambria Math" w:cs="Times New Roman"/>
+                      <w:i/>
+                      <w:sz w:val="32"/>
+                      <w:szCs w:val="32"/>
+                    </w:rPr>
+                  </m:ctrlPr>
+                </m:dPr>
+                <m:e>
+                  <m:r>
+                    <w:rPr>
+                      <w:rFonts w:ascii="Cambria Math" w:eastAsiaTheme="minorEastAsia" w:hAnsi="Cambria Math" w:cs="Times New Roman"/>
+                      <w:sz w:val="32"/>
+                      <w:szCs w:val="32"/>
+                    </w:rPr>
+                    <m:t>n-r</m:t>
+                  </m:r>
+                </m:e>
+              </m:d>
+              <m:r>
+                <w:rPr>
+                  <w:rFonts w:ascii="Cambria Math" w:eastAsiaTheme="minorEastAsia" w:hAnsi="Cambria Math" w:cs="Times New Roman"/>
+                  <w:sz w:val="32"/>
+                  <w:szCs w:val="32"/>
+                </w:rPr>
+                <m:t>!</m:t>
+              </m:r>
+            </m:den>
+          </m:f>
+          <m:r>
+            <w:rPr>
+              <w:rFonts w:ascii="Cambria Math" w:eastAsiaTheme="minorEastAsia" w:hAnsi="Cambria Math" w:cs="Times New Roman"/>
+              <w:sz w:val="32"/>
+              <w:szCs w:val="32"/>
+            </w:rPr>
+            <m:t>=</m:t>
+          </m:r>
+          <m:f>
+            <m:fPr>
+              <m:ctrlPr>
+                <w:rPr>
+                  <w:rFonts w:ascii="Cambria Math" w:eastAsiaTheme="minorEastAsia" w:hAnsi="Cambria Math" w:cs="Times New Roman"/>
+                  <w:i/>
+                  <w:sz w:val="32"/>
+                  <w:szCs w:val="32"/>
+                </w:rPr>
+              </m:ctrlPr>
+            </m:fPr>
+            <m:num>
+              <m:r>
+                <w:rPr>
+                  <w:rFonts w:ascii="Cambria Math" w:eastAsiaTheme="minorEastAsia" w:hAnsi="Cambria Math" w:cs="Times New Roman"/>
+                  <w:sz w:val="32"/>
+                  <w:szCs w:val="32"/>
+                </w:rPr>
+                <m:t>100!</m:t>
+              </m:r>
+            </m:num>
+            <m:den>
+              <m:d>
+                <m:dPr>
+                  <m:ctrlPr>
+                    <w:rPr>
+                      <w:rFonts w:ascii="Cambria Math" w:eastAsiaTheme="minorEastAsia" w:hAnsi="Cambria Math" w:cs="Times New Roman"/>
+                      <w:i/>
+                      <w:sz w:val="32"/>
+                      <w:szCs w:val="32"/>
+                    </w:rPr>
+                  </m:ctrlPr>
+                </m:dPr>
+                <m:e>
+                  <m:r>
+                    <w:rPr>
+                      <w:rFonts w:ascii="Cambria Math" w:eastAsiaTheme="minorEastAsia" w:hAnsi="Cambria Math" w:cs="Times New Roman"/>
+                      <w:sz w:val="32"/>
+                      <w:szCs w:val="32"/>
+                    </w:rPr>
+                    <m:t>100-6</m:t>
+                  </m:r>
+                </m:e>
+              </m:d>
+              <m:r>
+                <w:rPr>
+                  <w:rFonts w:ascii="Cambria Math" w:eastAsiaTheme="minorEastAsia" w:hAnsi="Cambria Math" w:cs="Times New Roman"/>
+                  <w:sz w:val="32"/>
+                  <w:szCs w:val="32"/>
+                </w:rPr>
+                <m:t>!</m:t>
+              </m:r>
+            </m:den>
+          </m:f>
+          <m:r>
+            <w:rPr>
+              <w:rFonts w:ascii="Cambria Math" w:eastAsiaTheme="minorEastAsia" w:hAnsi="Cambria Math" w:cs="Times New Roman"/>
+              <w:sz w:val="32"/>
+              <w:szCs w:val="32"/>
+            </w:rPr>
+            <m:t>=858277728000</m:t>
+          </m:r>
+        </m:oMath>
+      </m:oMathPara>
+    </w:p>
+    <w:p>
+      <w:pPr>
+        <w:rPr>
+          <w:rFonts w:ascii="Times New Roman" w:eastAsiaTheme="minorEastAsia" w:hAnsi="Times New Roman" w:cs="Times New Roman"/>
+          <w:sz w:val="24"/>
+          <w:szCs w:val="24"/>
+        </w:rPr>
+      </w:pPr>
+      <w:r>
+        <w:rPr>
+          <w:rFonts w:ascii="Times New Roman" w:eastAsiaTheme="minorEastAsia" w:hAnsi="Times New Roman" w:cs="Times New Roman"/>
+          <w:sz w:val="24"/>
+          <w:szCs w:val="24"/>
+        </w:rPr>
+        <w:t>That is the total number of sample points from that problem alone.</w:t>
+      </w:r>
+    </w:p>
+    <w:p>
+      <w:pPr>
+        <w:rPr>
+          <w:rFonts w:ascii="Times New Roman" w:eastAsiaTheme="minorEastAsia" w:hAnsi="Times New Roman" w:cs="Times New Roman"/>
+          <w:sz w:val="24"/>
+          <w:szCs w:val="24"/>
+        </w:rPr>
+      </w:pPr>
+    </w:p>
+    <w:p>
+      <w:pPr>
+        <w:rPr>
+          <w:rFonts w:ascii="Times New Roman" w:eastAsiaTheme="minorEastAsia" w:hAnsi="Times New Roman" w:cs="Times New Roman"/>
+          <w:sz w:val="24"/>
+          <w:szCs w:val="24"/>
+        </w:rPr>
+      </w:pPr>
+      <w:r>
+        <w:rPr>
+          <w:rFonts w:ascii="Times New Roman" w:eastAsiaTheme="minorEastAsia" w:hAnsi="Times New Roman" w:cs="Times New Roman"/>
+          <w:sz w:val="24"/>
+          <w:szCs w:val="24"/>
+        </w:rPr>
+        <w:t xml:space="preserve">Another formula we can use is the Combinations formula and this can be used in correlation with chances of picking </w:t>
+      </w:r>
+      <w:r>
+        <w:rPr>
+          <w:rFonts w:ascii="Times New Roman" w:eastAsiaTheme="minorEastAsia" w:hAnsi="Times New Roman" w:cs="Times New Roman"/>
+          <w:sz w:val="24"/>
+          <w:szCs w:val="24"/>
+        </w:rPr>
+        <w:t xml:space="preserve">3 anime shows from a set of 30. We can use this to find the </w:t>
+      </w:r>
+      <w:r>
+        <w:rPr>
+          <w:rFonts w:ascii="Times New Roman" w:eastAsiaTheme="minorEastAsia" w:hAnsi="Times New Roman" w:cs="Times New Roman"/>
+          <w:sz w:val="24"/>
+          <w:szCs w:val="24"/>
+        </w:rPr>
+        <w:t>number</w:t>
+      </w:r>
+      <w:r>
+        <w:rPr>
+          <w:rFonts w:ascii="Times New Roman" w:eastAsiaTheme="minorEastAsia" w:hAnsi="Times New Roman" w:cs="Times New Roman"/>
+          <w:sz w:val="24"/>
+          <w:szCs w:val="24"/>
+        </w:rPr>
+        <w:t xml:space="preserve"> of combinations that can occur when choosing 3 anime shows from a set of 30 books. </w:t>
+      </w:r>
+    </w:p>
+    <w:p>
+      <w:pPr>
+        <w:rPr>
+          <w:rFonts w:ascii="Times New Roman" w:eastAsiaTheme="minorEastAsia" w:hAnsi="Times New Roman" w:cs="Times New Roman"/>
+          <w:sz w:val="32"/>
+          <w:szCs w:val="32"/>
+        </w:rPr>
+      </w:pPr>
+      <m:oMathPara>
+        <m:oMath>
+          <m:sSubSup>
+            <m:sSubSupPr>
+              <m:ctrlPr>
+                <w:rPr>
+                  <w:rFonts w:ascii="Cambria Math" w:eastAsiaTheme="minorEastAsia" w:hAnsi="Cambria Math" w:cstheme="minorHAnsi"/>
+                  <w:i/>
+                  <w:sz w:val="32"/>
+                  <w:szCs w:val="32"/>
+                </w:rPr>
+              </m:ctrlPr>
+            </m:sSubSupPr>
+            <m:e>
+              <m:r>
+                <w:rPr>
+                  <w:rFonts w:ascii="Cambria Math" w:eastAsiaTheme="minorEastAsia" w:hAnsi="Cambria Math" w:cstheme="minorHAnsi"/>
+                  <w:sz w:val="32"/>
+                  <w:szCs w:val="32"/>
+                </w:rPr>
+                <m:t>C</m:t>
+              </m:r>
+            </m:e>
+            <m:sub>
+              <m:r>
+                <w:rPr>
+                  <w:rFonts w:ascii="Cambria Math" w:eastAsiaTheme="minorEastAsia" w:hAnsi="Cambria Math" w:cstheme="minorHAnsi"/>
+                  <w:sz w:val="32"/>
+                  <w:szCs w:val="32"/>
+                </w:rPr>
+                <m:t>r</m:t>
+              </m:r>
+            </m:sub>
+            <m:sup>
+              <m:r>
+                <w:rPr>
+                  <w:rFonts w:ascii="Cambria Math" w:eastAsiaTheme="minorEastAsia" w:hAnsi="Cambria Math" w:cstheme="minorHAnsi"/>
+                  <w:sz w:val="32"/>
+                  <w:szCs w:val="32"/>
+                </w:rPr>
+                <m:t>n</m:t>
+              </m:r>
+            </m:sup>
+          </m:sSubSup>
+          <m:r>
+            <w:rPr>
+              <w:rFonts w:ascii="Cambria Math" w:eastAsiaTheme="minorEastAsia" w:hAnsi="Cambria Math" w:cstheme="minorHAnsi"/>
+              <w:sz w:val="32"/>
+              <w:szCs w:val="32"/>
+            </w:rPr>
+            <m:t>=</m:t>
+          </m:r>
+          <m:f>
+            <m:fPr>
+              <m:ctrlPr>
+                <w:rPr>
+                  <w:rFonts w:ascii="Cambria Math" w:eastAsiaTheme="minorEastAsia" w:hAnsi="Cambria Math" w:cstheme="minorHAnsi"/>
+                  <w:i/>
+                  <w:sz w:val="32"/>
+                  <w:szCs w:val="32"/>
+                </w:rPr>
+              </m:ctrlPr>
+            </m:fPr>
+            <m:num>
+              <m:r>
+                <w:rPr>
+                  <w:rFonts w:ascii="Cambria Math" w:eastAsiaTheme="minorEastAsia" w:hAnsi="Cambria Math" w:cstheme="minorHAnsi"/>
+                  <w:sz w:val="32"/>
+                  <w:szCs w:val="32"/>
+                </w:rPr>
+                <m:t>n!</m:t>
+              </m:r>
+            </m:num>
+            <m:den>
+              <m:r>
+                <w:rPr>
+                  <w:rFonts w:ascii="Cambria Math" w:eastAsiaTheme="minorEastAsia" w:hAnsi="Cambria Math" w:cstheme="minorHAnsi"/>
+                  <w:sz w:val="32"/>
+                  <w:szCs w:val="32"/>
+                </w:rPr>
+                <m:t>r!</m:t>
+              </m:r>
+              <m:d>
+                <m:dPr>
+                  <m:ctrlPr>
+                    <w:rPr>
+                      <w:rFonts w:ascii="Cambria Math" w:eastAsiaTheme="minorEastAsia" w:hAnsi="Cambria Math" w:cstheme="minorHAnsi"/>
+                      <w:i/>
+                      <w:sz w:val="32"/>
+                      <w:szCs w:val="32"/>
+                    </w:rPr>
+                  </m:ctrlPr>
+                </m:dPr>
+                <m:e>
+                  <m:r>
+                    <w:rPr>
+                      <w:rFonts w:ascii="Cambria Math" w:eastAsiaTheme="minorEastAsia" w:hAnsi="Cambria Math" w:cstheme="minorHAnsi"/>
+                      <w:sz w:val="32"/>
+                      <w:szCs w:val="32"/>
+                    </w:rPr>
+                    <m:t>n-r</m:t>
+                  </m:r>
+                </m:e>
+              </m:d>
+              <m:r>
+                <w:rPr>
+                  <w:rFonts w:ascii="Cambria Math" w:eastAsiaTheme="minorEastAsia" w:hAnsi="Cambria Math" w:cstheme="minorHAnsi"/>
+                  <w:sz w:val="32"/>
+                  <w:szCs w:val="32"/>
+                </w:rPr>
+                <m:t>!</m:t>
+              </m:r>
+            </m:den>
+          </m:f>
+          <m:r>
+            <w:rPr>
+              <w:rFonts w:ascii="Cambria Math" w:eastAsiaTheme="minorEastAsia" w:hAnsi="Cambria Math" w:cs="Times New Roman"/>
+              <w:sz w:val="32"/>
+              <w:szCs w:val="32"/>
+            </w:rPr>
+            <m:t>=</m:t>
+          </m:r>
+          <m:f>
+            <m:fPr>
+              <m:ctrlPr>
+                <w:rPr>
+                  <w:rFonts w:ascii="Cambria Math" w:eastAsiaTheme="minorEastAsia" w:hAnsi="Cambria Math" w:cs="Times New Roman"/>
+                  <w:i/>
+                  <w:sz w:val="32"/>
+                  <w:szCs w:val="32"/>
+                </w:rPr>
+              </m:ctrlPr>
+            </m:fPr>
+            <m:num>
+              <m:r>
+                <w:rPr>
+                  <w:rFonts w:ascii="Cambria Math" w:eastAsiaTheme="minorEastAsia" w:hAnsi="Cambria Math" w:cs="Times New Roman"/>
+                  <w:sz w:val="32"/>
+                  <w:szCs w:val="32"/>
+                </w:rPr>
+                <m:t>30!</m:t>
+              </m:r>
+            </m:num>
+            <m:den>
+              <m:r>
+                <w:rPr>
+                  <w:rFonts w:ascii="Cambria Math" w:eastAsiaTheme="minorEastAsia" w:hAnsi="Cambria Math" w:cs="Times New Roman"/>
+                  <w:sz w:val="32"/>
+                  <w:szCs w:val="32"/>
+                </w:rPr>
+                <m:t>3!</m:t>
+              </m:r>
+              <m:d>
+                <m:dPr>
+                  <m:ctrlPr>
+                    <w:rPr>
+                      <w:rFonts w:ascii="Cambria Math" w:eastAsiaTheme="minorEastAsia" w:hAnsi="Cambria Math" w:cs="Times New Roman"/>
+                      <w:i/>
+                      <w:sz w:val="32"/>
+                      <w:szCs w:val="32"/>
+                    </w:rPr>
+                  </m:ctrlPr>
+                </m:dPr>
+                <m:e>
+                  <m:r>
+                    <w:rPr>
+                      <w:rFonts w:ascii="Cambria Math" w:eastAsiaTheme="minorEastAsia" w:hAnsi="Cambria Math" w:cs="Times New Roman"/>
+                      <w:sz w:val="32"/>
+                      <w:szCs w:val="32"/>
+                    </w:rPr>
+                    <m:t>30-3</m:t>
+                  </m:r>
+                </m:e>
+              </m:d>
+              <m:r>
+                <w:rPr>
+                  <w:rFonts w:ascii="Cambria Math" w:eastAsiaTheme="minorEastAsia" w:hAnsi="Cambria Math" w:cs="Times New Roman"/>
+                  <w:sz w:val="32"/>
+                  <w:szCs w:val="32"/>
+                </w:rPr>
+                <m:t>!</m:t>
+              </m:r>
+            </m:den>
+          </m:f>
+          <m:r>
+            <w:rPr>
+              <w:rFonts w:ascii="Cambria Math" w:eastAsiaTheme="minorEastAsia" w:hAnsi="Cambria Math" w:cs="Times New Roman"/>
+              <w:sz w:val="32"/>
+              <w:szCs w:val="32"/>
+            </w:rPr>
+            <m:t>=4060</m:t>
+          </m:r>
+        </m:oMath>
+      </m:oMathPara>
+    </w:p>
+    <w:p>
+      <w:pPr>
+        <w:rPr>
+          <w:rFonts w:ascii="Times New Roman" w:hAnsi="Times New Roman" w:cs="Times New Roman"/>
+          <w:sz w:val="24"/>
+          <w:szCs w:val="24"/>
+        </w:rPr>
+      </w:pPr>
+      <w:r>
+        <w:rPr>
+          <w:rFonts w:ascii="Times New Roman" w:hAnsi="Times New Roman" w:cs="Times New Roman"/>
+          <w:sz w:val="24"/>
+          <w:szCs w:val="24"/>
+        </w:rPr>
+        <w:t>There are 4060 combinations that can occur when picking 3 anime shows from a set of 30.</w:t>
+      </w:r>
+    </w:p>
+    <w:p>
+      <w:pPr>
+        <w:rPr>
+          <w:rFonts w:ascii="Times New Roman" w:hAnsi="Times New Roman" w:cs="Times New Roman"/>
+          <w:sz w:val="24"/>
+          <w:szCs w:val="24"/>
+        </w:rPr>
+      </w:pPr>
+    </w:p>
+    <w:p>
+      <w:pPr>
+        <w:rPr>
+          <w:rFonts w:ascii="Times New Roman" w:hAnsi="Times New Roman" w:cs="Times New Roman"/>
+          <w:sz w:val="24"/>
+          <w:szCs w:val="24"/>
+        </w:rPr>
+      </w:pPr>
+      <w:r>
+        <w:rPr>
+          <w:rFonts w:ascii="Times New Roman" w:hAnsi="Times New Roman" w:cs="Times New Roman"/>
+          <w:sz w:val="24"/>
+          <w:szCs w:val="24"/>
+        </w:rPr>
+        <w:t xml:space="preserve">When using conditional </w:t>
+      </w:r>
+      <w:r>
+        <w:rPr>
+          <w:rFonts w:ascii="Times New Roman" w:hAnsi="Times New Roman" w:cs="Times New Roman"/>
+          <w:sz w:val="24"/>
+          <w:szCs w:val="24"/>
+        </w:rPr>
+        <w:t>probability,</w:t>
+      </w:r>
+      <w:r>
+        <w:rPr>
+          <w:rFonts w:ascii="Times New Roman" w:hAnsi="Times New Roman" w:cs="Times New Roman"/>
+          <w:sz w:val="24"/>
+          <w:szCs w:val="24"/>
+        </w:rPr>
+        <w:t xml:space="preserve"> we can say that P(A) = .33 since there is a 1/3 chance of an anime coming from one of 3 different sources, P(B) can be .33 that there is only 1/3 chance of the anime being </w:t>
+      </w:r>
+      <w:r>
+        <w:rPr>
+          <w:rFonts w:ascii="Times New Roman" w:hAnsi="Times New Roman" w:cs="Times New Roman"/>
+          <w:sz w:val="24"/>
+          <w:szCs w:val="24"/>
+        </w:rPr>
+        <w:t xml:space="preserve">either a movie, tv show, or an </w:t>
+      </w:r>
+      <w:proofErr w:type="gramStart"/>
+      <w:r>
+        <w:rPr>
+          <w:rFonts w:ascii="Times New Roman" w:hAnsi="Times New Roman" w:cs="Times New Roman"/>
+          <w:sz w:val="24"/>
+          <w:szCs w:val="24"/>
+        </w:rPr>
+        <w:t>ova</w:t>
+      </w:r>
+      <w:proofErr w:type="gramEnd"/>
+      <w:r>
+        <w:rPr>
+          <w:rFonts w:ascii="Times New Roman" w:hAnsi="Times New Roman" w:cs="Times New Roman"/>
+          <w:sz w:val="24"/>
+          <w:szCs w:val="24"/>
+        </w:rPr>
+        <w:t xml:space="preserve">. Since these two events are independent of each other, the chances of an anime being both ova and manga is 1/9 since P(A) is independent from P(B). This can be found in definition </w:t>
+      </w:r>
+      <w:proofErr w:type="gramStart"/>
+      <w:r>
+        <w:rPr>
+          <w:rFonts w:ascii="Times New Roman" w:hAnsi="Times New Roman" w:cs="Times New Roman"/>
+          <w:sz w:val="24"/>
+          <w:szCs w:val="24"/>
+        </w:rPr>
+        <w:t>2.10</w:t>
+      </w:r>
+      <w:proofErr w:type="gramEnd"/>
+      <w:r>
+        <w:rPr>
+          <w:rFonts w:ascii="Times New Roman" w:hAnsi="Times New Roman" w:cs="Times New Roman"/>
+          <w:sz w:val="24"/>
+          <w:szCs w:val="24"/>
+        </w:rPr>
+        <w:t xml:space="preserve"> </w:t>
+      </w:r>
+    </w:p>
+    <w:p>
+      <w:pPr>
+        <w:rPr>
+          <w:rFonts w:eastAsiaTheme="minorEastAsia" w:cstheme="minorHAnsi"/>
+          <w:sz w:val="32"/>
+          <w:szCs w:val="32"/>
+        </w:rPr>
+      </w:pPr>
+      <m:oMathPara>
+        <m:oMath>
+          <m:r>
+            <w:rPr>
+              <w:rFonts w:ascii="Cambria Math" w:hAnsi="Cambria Math" w:cstheme="minorHAnsi"/>
+              <w:sz w:val="32"/>
+              <w:szCs w:val="32"/>
+            </w:rPr>
+            <w:lastRenderedPageBreak/>
+            <m:t>P</m:t>
+          </m:r>
+          <m:d>
+            <m:dPr>
+              <m:ctrlPr>
+                <w:rPr>
+                  <w:rFonts w:ascii="Cambria Math" w:hAnsi="Cambria Math" w:cstheme="minorHAnsi"/>
+                  <w:i/>
+                  <w:sz w:val="32"/>
+                  <w:szCs w:val="32"/>
+                </w:rPr>
+              </m:ctrlPr>
+            </m:dPr>
+            <m:e>
+              <m:r>
+                <w:rPr>
+                  <w:rFonts w:ascii="Cambria Math" w:hAnsi="Cambria Math" w:cstheme="minorHAnsi"/>
+                  <w:sz w:val="32"/>
+                  <w:szCs w:val="32"/>
+                </w:rPr>
+                <m:t>A∩B</m:t>
+              </m:r>
+            </m:e>
+          </m:d>
+          <m:r>
+            <w:rPr>
+              <w:rFonts w:ascii="Cambria Math" w:hAnsi="Cambria Math" w:cstheme="minorHAnsi"/>
+              <w:sz w:val="32"/>
+              <w:szCs w:val="32"/>
+            </w:rPr>
+            <m:t>=P</m:t>
+          </m:r>
+          <m:d>
+            <m:dPr>
+              <m:ctrlPr>
+                <w:rPr>
+                  <w:rFonts w:ascii="Cambria Math" w:hAnsi="Cambria Math" w:cstheme="minorHAnsi"/>
+                  <w:i/>
+                  <w:sz w:val="32"/>
+                  <w:szCs w:val="32"/>
+                </w:rPr>
+              </m:ctrlPr>
+            </m:dPr>
+            <m:e>
+              <m:r>
+                <w:rPr>
+                  <w:rFonts w:ascii="Cambria Math" w:hAnsi="Cambria Math" w:cstheme="minorHAnsi"/>
+                  <w:sz w:val="32"/>
+                  <w:szCs w:val="32"/>
+                </w:rPr>
+                <m:t>A</m:t>
+              </m:r>
+            </m:e>
+          </m:d>
+          <m:r>
+            <w:rPr>
+              <w:rFonts w:ascii="Cambria Math" w:hAnsi="Cambria Math" w:cstheme="minorHAnsi"/>
+              <w:sz w:val="32"/>
+              <w:szCs w:val="32"/>
+            </w:rPr>
+            <m:t>P</m:t>
+          </m:r>
+          <m:d>
+            <m:dPr>
+              <m:ctrlPr>
+                <w:rPr>
+                  <w:rFonts w:ascii="Cambria Math" w:hAnsi="Cambria Math" w:cstheme="minorHAnsi"/>
+                  <w:i/>
+                  <w:sz w:val="32"/>
+                  <w:szCs w:val="32"/>
+                </w:rPr>
+              </m:ctrlPr>
+            </m:dPr>
+            <m:e>
+              <m:r>
+                <w:rPr>
+                  <w:rFonts w:ascii="Cambria Math" w:hAnsi="Cambria Math" w:cstheme="minorHAnsi"/>
+                  <w:sz w:val="32"/>
+                  <w:szCs w:val="32"/>
+                </w:rPr>
+                <m:t>B</m:t>
+              </m:r>
+            </m:e>
+          </m:d>
+          <m:r>
+            <w:rPr>
+              <w:rFonts w:ascii="Cambria Math" w:eastAsiaTheme="minorEastAsia" w:hAnsi="Cambria Math" w:cstheme="minorHAnsi"/>
+              <w:sz w:val="32"/>
+              <w:szCs w:val="32"/>
+            </w:rPr>
+            <m:t>=</m:t>
+          </m:r>
+          <m:f>
+            <m:fPr>
+              <m:ctrlPr>
+                <w:rPr>
+                  <w:rFonts w:ascii="Cambria Math" w:eastAsiaTheme="minorEastAsia" w:hAnsi="Cambria Math" w:cstheme="minorHAnsi"/>
+                  <w:i/>
+                  <w:sz w:val="32"/>
+                  <w:szCs w:val="32"/>
+                </w:rPr>
+              </m:ctrlPr>
+            </m:fPr>
+            <m:num>
+              <m:r>
+                <w:rPr>
+                  <w:rFonts w:ascii="Cambria Math" w:eastAsiaTheme="minorEastAsia" w:hAnsi="Cambria Math" w:cstheme="minorHAnsi"/>
+                  <w:sz w:val="32"/>
+                  <w:szCs w:val="32"/>
+                </w:rPr>
+                <m:t>1</m:t>
+              </m:r>
+            </m:num>
+            <m:den>
+              <m:r>
+                <w:rPr>
+                  <w:rFonts w:ascii="Cambria Math" w:eastAsiaTheme="minorEastAsia" w:hAnsi="Cambria Math" w:cstheme="minorHAnsi"/>
+                  <w:sz w:val="32"/>
+                  <w:szCs w:val="32"/>
+                </w:rPr>
+                <m:t>3</m:t>
+              </m:r>
+            </m:den>
+          </m:f>
+          <m:r>
+            <w:rPr>
+              <w:rFonts w:ascii="Cambria Math" w:eastAsiaTheme="minorEastAsia" w:hAnsi="Cambria Math" w:cstheme="minorHAnsi"/>
+              <w:sz w:val="32"/>
+              <w:szCs w:val="32"/>
+            </w:rPr>
+            <m:t>*</m:t>
+          </m:r>
+          <m:f>
+            <m:fPr>
+              <m:ctrlPr>
+                <w:rPr>
+                  <w:rFonts w:ascii="Cambria Math" w:eastAsiaTheme="minorEastAsia" w:hAnsi="Cambria Math" w:cstheme="minorHAnsi"/>
+                  <w:i/>
+                  <w:sz w:val="32"/>
+                  <w:szCs w:val="32"/>
+                </w:rPr>
+              </m:ctrlPr>
+            </m:fPr>
+            <m:num>
+              <m:r>
+                <w:rPr>
+                  <w:rFonts w:ascii="Cambria Math" w:eastAsiaTheme="minorEastAsia" w:hAnsi="Cambria Math" w:cstheme="minorHAnsi"/>
+                  <w:sz w:val="32"/>
+                  <w:szCs w:val="32"/>
+                </w:rPr>
+                <m:t>1</m:t>
+              </m:r>
+            </m:num>
+            <m:den>
+              <m:r>
+                <w:rPr>
+                  <w:rFonts w:ascii="Cambria Math" w:eastAsiaTheme="minorEastAsia" w:hAnsi="Cambria Math" w:cstheme="minorHAnsi"/>
+                  <w:sz w:val="32"/>
+                  <w:szCs w:val="32"/>
+                </w:rPr>
+                <m:t>3</m:t>
+              </m:r>
+            </m:den>
+          </m:f>
+          <m:r>
+            <w:rPr>
+              <w:rFonts w:ascii="Cambria Math" w:eastAsiaTheme="minorEastAsia" w:hAnsi="Cambria Math" w:cstheme="minorHAnsi"/>
+              <w:sz w:val="32"/>
+              <w:szCs w:val="32"/>
+            </w:rPr>
+            <m:t>=</m:t>
+          </m:r>
+          <m:f>
+            <m:fPr>
+              <m:ctrlPr>
+                <w:rPr>
+                  <w:rFonts w:ascii="Cambria Math" w:eastAsiaTheme="minorEastAsia" w:hAnsi="Cambria Math" w:cstheme="minorHAnsi"/>
+                  <w:i/>
+                  <w:sz w:val="32"/>
+                  <w:szCs w:val="32"/>
+                </w:rPr>
+              </m:ctrlPr>
+            </m:fPr>
+            <m:num>
+              <m:r>
+                <w:rPr>
+                  <w:rFonts w:ascii="Cambria Math" w:eastAsiaTheme="minorEastAsia" w:hAnsi="Cambria Math" w:cstheme="minorHAnsi"/>
+                  <w:sz w:val="32"/>
+                  <w:szCs w:val="32"/>
+                </w:rPr>
+                <m:t>1</m:t>
+              </m:r>
+            </m:num>
+            <m:den>
+              <m:r>
+                <w:rPr>
+                  <w:rFonts w:ascii="Cambria Math" w:eastAsiaTheme="minorEastAsia" w:hAnsi="Cambria Math" w:cstheme="minorHAnsi"/>
+                  <w:sz w:val="32"/>
+                  <w:szCs w:val="32"/>
+                </w:rPr>
+                <m:t>9</m:t>
+              </m:r>
+            </m:den>
+          </m:f>
+        </m:oMath>
+      </m:oMathPara>
+    </w:p>
+    <w:p>
+      <w:pPr>
+        <w:rPr>
+          <w:rFonts w:ascii="Times New Roman" w:hAnsi="Times New Roman" w:cs="Times New Roman"/>
+          <w:sz w:val="24"/>
+          <w:szCs w:val="24"/>
+        </w:rPr>
+      </w:pPr>
+    </w:p>
+    <w:p>
+      <w:pPr>
+        <w:rPr>
+          <w:rFonts w:ascii="Times New Roman" w:hAnsi="Times New Roman" w:cs="Times New Roman"/>
+          <w:sz w:val="24"/>
+          <w:szCs w:val="24"/>
+        </w:rPr>
+      </w:pPr>
+    </w:p>
+    <w:p>
+      <w:pPr>
+        <w:pStyle w:val="Heading3"/>
+      </w:pPr>
+      <w:bookmarkStart w:id="2" w:name="_Toc165096546"/>
+      <w:r>
+        <w:t>Theorem 2.1</w:t>
+      </w:r>
+      <w:bookmarkEnd w:id="2"/>
+    </w:p>
+    <w:p>
+      <w:pPr>
+        <w:pStyle w:val="Heading3"/>
+      </w:pPr>
+      <w:bookmarkStart w:id="3" w:name="_Toc165096547"/>
+      <w:r>
+        <w:t>Theorem 2.2</w:t>
+      </w:r>
+      <w:bookmarkEnd w:id="3"/>
+    </w:p>
+    <w:p>
+      <w:pPr>
+        <w:pStyle w:val="Heading3"/>
+      </w:pPr>
+      <w:bookmarkStart w:id="4" w:name="_Toc165096548"/>
+      <w:r>
+        <w:t>Theorem 2.3</w:t>
+      </w:r>
+      <w:bookmarkEnd w:id="4"/>
+    </w:p>
+    <w:p>
+      <w:pPr>
+        <w:pStyle w:val="Heading3"/>
+      </w:pPr>
+      <w:bookmarkStart w:id="5" w:name="_Toc165096549"/>
+      <w:r>
+        <w:t>Theorem 2.4</w:t>
+      </w:r>
+      <w:bookmarkEnd w:id="5"/>
+    </w:p>
+    <w:p>
+      <w:pPr>
+        <w:pStyle w:val="Heading3"/>
+      </w:pPr>
+      <w:bookmarkStart w:id="6" w:name="_Toc165096550"/>
+      <w:r>
+        <w:t>Theorem 2.5</w:t>
+      </w:r>
+      <w:bookmarkEnd w:id="6"/>
+    </w:p>
+    <w:p>
+      <w:pPr>
+        <w:pStyle w:val="Heading3"/>
+      </w:pPr>
+      <w:bookmarkStart w:id="7" w:name="_Toc165096551"/>
+      <w:r>
+        <w:t>Theorem 2.6</w:t>
+      </w:r>
+      <w:bookmarkEnd w:id="7"/>
+    </w:p>
+    <w:p>
+      <w:pPr>
+        <w:pStyle w:val="Heading3"/>
+      </w:pPr>
+      <w:bookmarkStart w:id="8" w:name="_Toc165096552"/>
+      <w:r>
+        <w:t>Theorem 2.7</w:t>
+      </w:r>
+      <w:bookmarkEnd w:id="8"/>
+    </w:p>
+    <w:p>
+      <w:pPr>
+        <w:pStyle w:val="Heading3"/>
+      </w:pPr>
+      <w:bookmarkStart w:id="9" w:name="_Toc165096553"/>
+      <w:r>
+        <w:t>Theorem 2.8</w:t>
+      </w:r>
+      <w:bookmarkEnd w:id="9"/>
+    </w:p>
+    <w:p>
+      <w:pPr>
+        <w:pStyle w:val="Heading3"/>
+      </w:pPr>
+      <w:bookmarkStart w:id="10" w:name="_Toc165096554"/>
+      <w:r>
+        <w:t>Theorem 2.9</w:t>
+      </w:r>
+      <w:bookmarkEnd w:id="10"/>
+    </w:p>
+    <w:p>
+      <w:pPr>
+        <w:pStyle w:val="Heading3"/>
+      </w:pPr>
+      <w:bookmarkStart w:id="11" w:name="_Toc165096555"/>
+      <w:r>
+        <w:t>Definition 2.6</w:t>
+      </w:r>
+      <w:bookmarkEnd w:id="11"/>
+    </w:p>
+    <w:p>
+      <w:pPr>
+        <w:rPr>
+          <w:rFonts w:eastAsiaTheme="majorEastAsia" w:cstheme="majorBidi"/>
+          <w:color w:val="0F4761" w:themeColor="accent1" w:themeShade="BF"/>
+          <w:sz w:val="28"/>
+          <w:szCs w:val="28"/>
+        </w:rPr>
+      </w:pPr>
+      <w:r>
+        <w:br w:type="page"/>
+      </w:r>
+    </w:p>
+    <w:p>
+      <w:pPr>
+        <w:pStyle w:val="Heading3"/>
+      </w:pPr>
+      <w:bookmarkStart w:id="12" w:name="_Toc165096556"/>
+      <w:r>
+        <w:lastRenderedPageBreak/>
+        <w:t>Definition 2.7</w:t>
+      </w:r>
+      <w:bookmarkEnd w:id="12"/>
+    </w:p>
+    <w:p>
+      <w:pPr>
+        <w:pStyle w:val="Heading3"/>
+      </w:pPr>
+      <w:bookmarkStart w:id="13" w:name="_Toc165096557"/>
+      <w:r>
+        <w:t>Definition 2.8</w:t>
+      </w:r>
+      <w:bookmarkEnd w:id="13"/>
+    </w:p>
+    <w:p>
+      <w:pPr>
+        <w:pStyle w:val="Heading3"/>
+      </w:pPr>
+      <w:bookmarkStart w:id="14" w:name="_Toc165096558"/>
+      <w:r>
+        <w:t>Definition 2.9</w:t>
+      </w:r>
+      <w:bookmarkEnd w:id="14"/>
+    </w:p>
+    <w:p>
+      <w:pPr>
+        <w:pStyle w:val="Heading3"/>
+      </w:pPr>
+      <w:bookmarkStart w:id="15" w:name="_Toc165096559"/>
+      <w:r>
+        <w:t>Definition 2.10</w:t>
+      </w:r>
+      <w:bookmarkEnd w:id="15"/>
+    </w:p>
+    <w:p>
+      <w:pPr>
+        <w:pStyle w:val="Heading3"/>
+      </w:pPr>
+      <w:bookmarkStart w:id="16" w:name="_Toc165096560"/>
+      <w:r>
+        <w:t>Definition 2.11</w:t>
+      </w:r>
+      <w:bookmarkEnd w:id="16"/>
+    </w:p>
+    <w:p/>
+    <w:p>
+      <w:pPr>
+        <w:pStyle w:val="Heading1"/>
+      </w:pPr>
+      <w:bookmarkStart w:id="17" w:name="_Toc165096561"/>
+      <w:r>
+        <w:t>Chapter 3</w:t>
+      </w:r>
+      <w:bookmarkEnd w:id="17"/>
+    </w:p>
+    <w:p>
+      <w:pPr>
+        <w:pStyle w:val="Heading3"/>
+      </w:pPr>
+      <w:bookmarkStart w:id="18" w:name="_Toc165096562"/>
+      <w:r>
+        <w:t>Theorem 3.1</w:t>
+      </w:r>
+      <w:bookmarkEnd w:id="18"/>
+    </w:p>
+    <w:p>
+      <w:pPr>
+        <w:pStyle w:val="Heading3"/>
+      </w:pPr>
+      <w:bookmarkStart w:id="19" w:name="_Toc165096563"/>
+      <w:r>
+        <w:t>Theorem 3.2</w:t>
+      </w:r>
+      <w:bookmarkEnd w:id="19"/>
+    </w:p>
+    <w:p>
+      <w:pPr>
+        <w:pStyle w:val="Heading3"/>
+      </w:pPr>
+      <w:bookmarkStart w:id="20" w:name="_Toc165096564"/>
+      <w:r>
+        <w:t>Theorem 3.3</w:t>
+      </w:r>
+      <w:bookmarkEnd w:id="20"/>
+    </w:p>
+    <w:p>
+      <w:pPr>
+        <w:pStyle w:val="Heading3"/>
+      </w:pPr>
+      <w:bookmarkStart w:id="21" w:name="_Toc165096565"/>
+      <w:r>
+        <w:t>Theorem 3.4</w:t>
+      </w:r>
+      <w:bookmarkEnd w:id="21"/>
+    </w:p>
+    <w:p>
+      <w:pPr>
+        <w:pStyle w:val="Heading3"/>
+      </w:pPr>
+      <w:bookmarkStart w:id="22" w:name="_Toc165096566"/>
+      <w:r>
+        <w:t>Theorem 3.5</w:t>
+      </w:r>
+      <w:bookmarkEnd w:id="22"/>
+    </w:p>
+    <w:p>
+      <w:pPr>
+        <w:pStyle w:val="Heading3"/>
+      </w:pPr>
+      <w:bookmarkStart w:id="23" w:name="_Toc165096567"/>
+      <w:r>
+        <w:t>Theorem 3.6</w:t>
+      </w:r>
+      <w:bookmarkEnd w:id="23"/>
+    </w:p>
+    <w:p>
+      <w:pPr>
+        <w:pStyle w:val="Heading3"/>
+      </w:pPr>
+      <w:bookmarkStart w:id="24" w:name="_Toc165096568"/>
+      <w:r>
+        <w:t>Theorem 3.7</w:t>
+      </w:r>
+      <w:bookmarkEnd w:id="24"/>
+    </w:p>
+    <w:p>
+      <w:pPr>
+        <w:pStyle w:val="Heading3"/>
+      </w:pPr>
+      <w:bookmarkStart w:id="25" w:name="_Toc165096569"/>
+      <w:r>
+        <w:t>Theorem 3.8</w:t>
+      </w:r>
+      <w:bookmarkEnd w:id="25"/>
+    </w:p>
+    <w:p>
+      <w:pPr>
+        <w:pStyle w:val="Heading3"/>
+      </w:pPr>
+      <w:bookmarkStart w:id="26" w:name="_Toc165096570"/>
+      <w:r>
+        <w:t>Theorem 3.9</w:t>
+      </w:r>
+      <w:bookmarkEnd w:id="26"/>
+    </w:p>
+    <w:p>
+      <w:pPr>
+        <w:pStyle w:val="Heading3"/>
+      </w:pPr>
+      <w:bookmarkStart w:id="27" w:name="_Toc165096571"/>
+      <w:r>
+        <w:t>Theorem 3.10</w:t>
+      </w:r>
+      <w:bookmarkEnd w:id="27"/>
+    </w:p>
+    <w:p>
+      <w:pPr>
+        <w:pStyle w:val="Heading3"/>
+      </w:pPr>
+      <w:bookmarkStart w:id="28" w:name="_Toc165096572"/>
+      <w:r>
+        <w:t>Theorem 3.11</w:t>
+      </w:r>
+      <w:bookmarkEnd w:id="28"/>
+    </w:p>
+    <w:p>
+      <w:pPr>
+        <w:pStyle w:val="Heading3"/>
+      </w:pPr>
+      <w:bookmarkStart w:id="29" w:name="_Toc165096573"/>
+      <w:r>
+        <w:t>Theorem 3.14</w:t>
+      </w:r>
+      <w:bookmarkEnd w:id="29"/>
+    </w:p>
+    <w:p>
+      <w:pPr>
+        <w:pStyle w:val="Heading3"/>
+      </w:pPr>
+      <w:bookmarkStart w:id="30" w:name="_Toc165096574"/>
+      <w:r>
+        <w:t>Definition 3.2</w:t>
+      </w:r>
+      <w:bookmarkEnd w:id="30"/>
+    </w:p>
+    <w:p>
+      <w:pPr>
+        <w:rPr>
+          <w:rFonts w:eastAsiaTheme="majorEastAsia" w:cstheme="majorBidi"/>
+          <w:color w:val="0F4761" w:themeColor="accent1" w:themeShade="BF"/>
+          <w:sz w:val="28"/>
+          <w:szCs w:val="28"/>
+        </w:rPr>
+      </w:pPr>
+      <w:r>
+        <w:br w:type="page"/>
+      </w:r>
+    </w:p>
+    <w:p>
+      <w:pPr>
+        <w:pStyle w:val="Heading3"/>
+      </w:pPr>
+      <w:bookmarkStart w:id="31" w:name="_Toc165096575"/>
+      <w:r>
+        <w:lastRenderedPageBreak/>
+        <w:t>Definition 3.3</w:t>
+      </w:r>
+      <w:bookmarkEnd w:id="31"/>
+    </w:p>
+    <w:p>
+      <w:pPr>
+        <w:pStyle w:val="Heading3"/>
+      </w:pPr>
+      <w:bookmarkStart w:id="32" w:name="_Toc165096576"/>
+      <w:r>
+        <w:t>Definition 3.4</w:t>
+      </w:r>
+      <w:bookmarkEnd w:id="32"/>
+    </w:p>
+    <w:p>
+      <w:pPr>
+        <w:pStyle w:val="Heading3"/>
+      </w:pPr>
+      <w:bookmarkStart w:id="33" w:name="_Toc165096577"/>
+      <w:r>
+        <w:t>Definition 3.5</w:t>
+      </w:r>
+      <w:bookmarkEnd w:id="33"/>
+    </w:p>
+    <w:p>
+      <w:pPr>
+        <w:pStyle w:val="Heading3"/>
+      </w:pPr>
+      <w:bookmarkStart w:id="34" w:name="_Toc165096578"/>
+      <w:r>
+        <w:t>Definition 3.6</w:t>
+      </w:r>
+      <w:bookmarkEnd w:id="34"/>
+    </w:p>
+    <w:p>
+      <w:pPr>
+        <w:pStyle w:val="Heading3"/>
+      </w:pPr>
+      <w:bookmarkStart w:id="35" w:name="_Toc165096579"/>
+      <w:r>
+        <w:t>Definition 3.7</w:t>
+      </w:r>
+      <w:bookmarkEnd w:id="35"/>
+    </w:p>
+    <w:p>
+      <w:pPr>
+        <w:pStyle w:val="Heading3"/>
+      </w:pPr>
+      <w:bookmarkStart w:id="36" w:name="_Toc165096580"/>
+      <w:r>
+        <w:t>Definition 3.8</w:t>
+      </w:r>
+      <w:bookmarkEnd w:id="36"/>
+    </w:p>
+    <w:p>
+      <w:pPr>
+        <w:pStyle w:val="Heading3"/>
+      </w:pPr>
+      <w:bookmarkStart w:id="37" w:name="_Toc165096581"/>
+      <w:r>
+        <w:t>Definition 3.9</w:t>
+      </w:r>
+      <w:bookmarkEnd w:id="37"/>
+    </w:p>
+    <w:p>
+      <w:pPr>
+        <w:pStyle w:val="Heading3"/>
+      </w:pPr>
+      <w:bookmarkStart w:id="38" w:name="_Toc165096582"/>
+      <w:r>
+        <w:t>Definition 3.10</w:t>
+      </w:r>
+      <w:bookmarkEnd w:id="38"/>
+    </w:p>
+    <w:p>
+      <w:pPr>
+        <w:pStyle w:val="Heading3"/>
+      </w:pPr>
+      <w:bookmarkStart w:id="39" w:name="_Toc165096583"/>
+      <w:r>
+        <w:t>Definition 3.11</w:t>
+      </w:r>
+      <w:bookmarkEnd w:id="39"/>
+    </w:p>
+    <w:p>
+      <w:pPr>
+        <w:pStyle w:val="Heading1"/>
+      </w:pPr>
+      <w:bookmarkStart w:id="40" w:name="_Toc165096584"/>
+      <w:r>
+        <w:t>Chapter 4</w:t>
+      </w:r>
+      <w:bookmarkEnd w:id="40"/>
+    </w:p>
+    <w:p>
+      <w:pPr>
+        <w:pStyle w:val="Heading3"/>
+      </w:pPr>
+      <w:bookmarkStart w:id="41" w:name="_Toc165096585"/>
+      <w:r>
+        <w:t>Theorem 4.1</w:t>
+      </w:r>
+      <w:bookmarkEnd w:id="41"/>
+    </w:p>
+    <w:p>
+      <w:pPr>
+        <w:pStyle w:val="Heading3"/>
+      </w:pPr>
+      <w:bookmarkStart w:id="42" w:name="_Toc165096586"/>
+      <w:r>
+        <w:t>Theorem 4.2</w:t>
+      </w:r>
+      <w:bookmarkEnd w:id="42"/>
+    </w:p>
+    <w:p>
+      <w:pPr>
+        <w:pStyle w:val="Heading3"/>
+      </w:pPr>
+      <w:bookmarkStart w:id="43" w:name="_Toc165096587"/>
+      <w:r>
+        <w:t>Theorem 4.3</w:t>
+      </w:r>
+      <w:bookmarkEnd w:id="43"/>
+    </w:p>
+    <w:p>
+      <w:pPr>
+        <w:pStyle w:val="Heading3"/>
+      </w:pPr>
+      <w:bookmarkStart w:id="44" w:name="_Toc165096588"/>
+      <w:r>
+        <w:t>Theorem 4.4</w:t>
+      </w:r>
+      <w:bookmarkEnd w:id="44"/>
+    </w:p>
+    <w:p>
+      <w:pPr>
+        <w:pStyle w:val="Heading3"/>
+      </w:pPr>
+      <w:bookmarkStart w:id="45" w:name="_Toc165096589"/>
+      <w:r>
+        <w:t>Theorem 4.5</w:t>
+      </w:r>
+      <w:bookmarkEnd w:id="45"/>
+    </w:p>
+    <w:p>
+      <w:pPr>
+        <w:pStyle w:val="Heading3"/>
+      </w:pPr>
+      <w:bookmarkStart w:id="46" w:name="_Toc165096590"/>
+      <w:r>
+        <w:t>Theorem 4.6</w:t>
+      </w:r>
+      <w:bookmarkEnd w:id="46"/>
+    </w:p>
+    <w:p>
+      <w:pPr>
+        <w:pStyle w:val="Heading3"/>
+      </w:pPr>
+      <w:bookmarkStart w:id="47" w:name="_Toc165096591"/>
+      <w:r>
+        <w:t>Theorem 4.8</w:t>
+      </w:r>
+      <w:bookmarkEnd w:id="47"/>
+    </w:p>
+    <w:p>
+      <w:pPr>
+        <w:pStyle w:val="Heading3"/>
+      </w:pPr>
+      <w:bookmarkStart w:id="48" w:name="_Toc165096592"/>
+      <w:r>
+        <w:t xml:space="preserve">Theorem </w:t>
+      </w:r>
+      <w:r>
+        <w:t>4</w:t>
+      </w:r>
+      <w:r>
+        <w:t>.10</w:t>
+      </w:r>
+      <w:bookmarkEnd w:id="48"/>
+    </w:p>
+    <w:p>
+      <w:pPr>
+        <w:pStyle w:val="Heading3"/>
+      </w:pPr>
+      <w:bookmarkStart w:id="49" w:name="_Toc165096593"/>
+      <w:r>
+        <w:t xml:space="preserve">Definition </w:t>
+      </w:r>
+      <w:r>
+        <w:t>4</w:t>
+      </w:r>
+      <w:r>
+        <w:t>.</w:t>
+      </w:r>
+      <w:r>
+        <w:t>1</w:t>
+      </w:r>
+      <w:bookmarkEnd w:id="49"/>
+    </w:p>
+    <w:p>
+      <w:pPr>
+        <w:rPr>
+          <w:rFonts w:eastAsiaTheme="majorEastAsia" w:cstheme="majorBidi"/>
+          <w:color w:val="0F4761" w:themeColor="accent1" w:themeShade="BF"/>
+          <w:sz w:val="28"/>
+          <w:szCs w:val="28"/>
+        </w:rPr>
+      </w:pPr>
+      <w:r>
+        <w:br w:type="page"/>
+      </w:r>
+    </w:p>
+    <w:p>
+      <w:pPr>
+        <w:pStyle w:val="Heading3"/>
+      </w:pPr>
+      <w:bookmarkStart w:id="50" w:name="_Toc165096594"/>
+      <w:r>
+        <w:lastRenderedPageBreak/>
+        <w:t xml:space="preserve">Definition </w:t>
+      </w:r>
+      <w:r>
+        <w:t>4</w:t>
+      </w:r>
+      <w:r>
+        <w:t>.</w:t>
+      </w:r>
+      <w:r>
+        <w:t>2</w:t>
+      </w:r>
+      <w:bookmarkEnd w:id="50"/>
+    </w:p>
+    <w:p>
+      <w:pPr>
+        <w:pStyle w:val="Heading3"/>
+      </w:pPr>
+      <w:bookmarkStart w:id="51" w:name="_Toc165096595"/>
+      <w:r>
+        <w:t xml:space="preserve">Definition </w:t>
+      </w:r>
+      <w:r>
+        <w:t>4</w:t>
+      </w:r>
+      <w:r>
+        <w:t>.</w:t>
+      </w:r>
+      <w:r>
+        <w:t>3</w:t>
+      </w:r>
+      <w:bookmarkEnd w:id="51"/>
+    </w:p>
+    <w:p>
+      <w:pPr>
+        <w:pStyle w:val="Heading3"/>
+      </w:pPr>
+      <w:bookmarkStart w:id="52" w:name="_Toc165096596"/>
+      <w:r>
+        <w:t xml:space="preserve">Definition </w:t>
+      </w:r>
+      <w:r>
+        <w:t>4</w:t>
+      </w:r>
+      <w:r>
+        <w:t>.5</w:t>
+      </w:r>
+      <w:bookmarkEnd w:id="52"/>
+    </w:p>
+    <w:p>
+      <w:pPr>
+        <w:pStyle w:val="Heading3"/>
+      </w:pPr>
+      <w:bookmarkStart w:id="53" w:name="_Toc165096597"/>
+      <w:r>
+        <w:t xml:space="preserve">Definition </w:t>
+      </w:r>
+      <w:r>
+        <w:t>4</w:t>
+      </w:r>
+      <w:r>
+        <w:t>.6</w:t>
+      </w:r>
+      <w:bookmarkEnd w:id="53"/>
+    </w:p>
+    <w:p>
+      <w:pPr>
+        <w:pStyle w:val="Heading3"/>
+      </w:pPr>
+      <w:bookmarkStart w:id="54" w:name="_Toc165096598"/>
+      <w:r>
+        <w:t xml:space="preserve">Definition </w:t>
+      </w:r>
+      <w:r>
+        <w:t>4</w:t>
+      </w:r>
+      <w:r>
+        <w:t>.</w:t>
+      </w:r>
+      <w:r>
+        <w:t>9</w:t>
+      </w:r>
+      <w:bookmarkEnd w:id="54"/>
+    </w:p>
+    <w:p>
+      <w:pPr>
+        <w:pStyle w:val="Heading3"/>
+      </w:pPr>
+      <w:bookmarkStart w:id="55" w:name="_Toc165096599"/>
+      <w:r>
+        <w:t xml:space="preserve">Definition </w:t>
+      </w:r>
+      <w:r>
+        <w:t>4</w:t>
+      </w:r>
+      <w:r>
+        <w:t>.</w:t>
+      </w:r>
+      <w:r>
+        <w:t>11</w:t>
+      </w:r>
+      <w:bookmarkEnd w:id="55"/>
+    </w:p>
+    <w:p>
+      <w:pPr>
+        <w:pStyle w:val="Heading1"/>
+      </w:pPr>
+    </w:p>
+    <w:p/>
+    <w:p>
+      <w:pPr>
+        <w:pStyle w:val="Heading3"/>
+      </w:pPr>
+    </w:p>
+    <w:p/>
+    <w:p/>
+    <w:p/>
+    <w:p/>
+    <w:p>
+      <w:hyperlink r:id="rId6" w:history="1">
+        <w:r>
+          <w:rPr>
+            <w:rStyle w:val="Hyperlink"/>
+          </w:rPr>
+          <w:t>Anime Dataset 2023 (kaggle.com)</w:t>
+        </w:r>
+      </w:hyperlink>
+    </w:p>
     <w:p/>
     <w:sectPr>
       <w:pgSz w:w="12240" w:h="15840"/>
@@ -11,6 +5746,127 @@
     </w:sectPr>
   </w:body>
 </w:document>
+</file>
+
+<file path=word/numbering.xml><?xml version="1.0" encoding="utf-8"?>
+<w:numbering xmlns:wpc="http://schemas.microsoft.com/office/word/2010/wordprocessingCanvas" xmlns:cx="http://schemas.microsoft.com/office/drawing/2014/chartex" xmlns:cx1="http://schemas.microsoft.com/office/drawing/2015/9/8/chartex" xmlns:cx2="http://schemas.microsoft.com/office/drawing/2015/10/21/chartex" xmlns:cx3="http://schemas.microsoft.com/office/drawing/2016/5/9/chartex" xmlns:cx4="http://schemas.microsoft.com/office/drawing/2016/5/10/chartex" xmlns:cx5="http://schemas.microsoft.com/office/drawing/2016/5/11/chartex" xmlns:cx6="http://schemas.microsoft.com/office/drawing/2016/5/12/chartex" xmlns:cx7="http://schemas.microsoft.com/office/drawing/2016/5/13/chartex" xmlns:cx8="http://schemas.microsoft.com/office/drawing/2016/5/14/chartex" xmlns:mc="http://schemas.openxmlformats.org/markup-compatibility/2006" xmlns:aink="http://schemas.microsoft.com/office/drawing/2016/ink" xmlns:am3d="http://schemas.microsoft.com/office/drawing/2017/model3d" xmlns:o="urn:schemas-microsoft-com:office:office" xmlns:oel="http://schemas.microsoft.com/office/2019/extlst" xmlns:r="http://schemas.openxmlformats.org/officeDocument/2006/relationships" xmlns:m="http://schemas.openxmlformats.org/officeDocument/2006/math" xmlns:v="urn:schemas-microsoft-com:vml" xmlns:wp14="http://schemas.microsoft.com/office/word/2010/wordprocessingDrawing" xmlns:wp="http://schemas.openxmlformats.org/drawingml/2006/wordprocessingDrawing" xmlns:w10="urn:schemas-microsoft-com:office:word" xmlns:w="http://schemas.openxmlformats.org/wordprocessingml/2006/main" xmlns:w14="http://schemas.microsoft.com/office/word/2010/wordml" xmlns:w15="http://schemas.microsoft.com/office/word/2012/wordml" xmlns:w16cex="http://schemas.microsoft.com/office/word/2018/wordml/cex" xmlns:w16cid="http://schemas.microsoft.com/office/word/2016/wordml/cid" xmlns:w16="http://schemas.microsoft.com/office/word/2018/wordml" xmlns:w16du="http://schemas.microsoft.com/office/word/2023/wordml/word16du" xmlns:w16sdtdh="http://schemas.microsoft.com/office/word/2020/wordml/sdtdatahash" xmlns:w16se="http://schemas.microsoft.com/office/word/2015/wordml/symex" xmlns:wpg="http://schemas.microsoft.com/office/word/2010/wordprocessingGroup" xmlns:wpi="http://schemas.microsoft.com/office/word/2010/wordprocessingInk" xmlns:wne="http://schemas.microsoft.com/office/word/2006/wordml" xmlns:wps="http://schemas.microsoft.com/office/word/2010/wordprocessingShape" mc:Ignorable="w14 w15 w16se w16cid w16 w16cex w16sdtdh w16du wp14">
+  <w:abstractNum w:abstractNumId="0" w15:restartNumberingAfterBreak="0">
+    <w:nsid w:val="069D6451"/>
+    <w:multiLevelType w:val="multilevel"/>
+    <w:tmpl w:val="84206270"/>
+    <w:lvl w:ilvl="0">
+      <w:start w:val="1"/>
+      <w:numFmt w:val="decimal"/>
+      <w:lvlText w:val="%1"/>
+      <w:lvlJc w:val="left"/>
+      <w:pPr>
+        <w:ind w:left="493" w:hanging="493"/>
+      </w:pPr>
+      <w:rPr>
+        <w:rFonts w:hint="default"/>
+      </w:rPr>
+    </w:lvl>
+    <w:lvl w:ilvl="1">
+      <w:start w:val="1"/>
+      <w:numFmt w:val="decimal"/>
+      <w:lvlText w:val="%1.%2"/>
+      <w:lvlJc w:val="left"/>
+      <w:pPr>
+        <w:ind w:left="493" w:hanging="493"/>
+      </w:pPr>
+      <w:rPr>
+        <w:rFonts w:hint="default"/>
+      </w:rPr>
+    </w:lvl>
+    <w:lvl w:ilvl="2">
+      <w:start w:val="1"/>
+      <w:numFmt w:val="decimal"/>
+      <w:lvlText w:val="%1.%2.%3"/>
+      <w:lvlJc w:val="left"/>
+      <w:pPr>
+        <w:ind w:left="720" w:hanging="720"/>
+      </w:pPr>
+      <w:rPr>
+        <w:rFonts w:hint="default"/>
+      </w:rPr>
+    </w:lvl>
+    <w:lvl w:ilvl="3">
+      <w:start w:val="1"/>
+      <w:numFmt w:val="decimal"/>
+      <w:lvlText w:val="%1.%2.%3.%4"/>
+      <w:lvlJc w:val="left"/>
+      <w:pPr>
+        <w:ind w:left="720" w:hanging="720"/>
+      </w:pPr>
+      <w:rPr>
+        <w:rFonts w:hint="default"/>
+      </w:rPr>
+    </w:lvl>
+    <w:lvl w:ilvl="4">
+      <w:start w:val="1"/>
+      <w:numFmt w:val="decimal"/>
+      <w:lvlText w:val="%1.%2.%3.%4.%5"/>
+      <w:lvlJc w:val="left"/>
+      <w:pPr>
+        <w:ind w:left="1080" w:hanging="1080"/>
+      </w:pPr>
+      <w:rPr>
+        <w:rFonts w:hint="default"/>
+      </w:rPr>
+    </w:lvl>
+    <w:lvl w:ilvl="5">
+      <w:start w:val="1"/>
+      <w:numFmt w:val="decimal"/>
+      <w:lvlText w:val="%1.%2.%3.%4.%5.%6"/>
+      <w:lvlJc w:val="left"/>
+      <w:pPr>
+        <w:ind w:left="1080" w:hanging="1080"/>
+      </w:pPr>
+      <w:rPr>
+        <w:rFonts w:hint="default"/>
+      </w:rPr>
+    </w:lvl>
+    <w:lvl w:ilvl="6">
+      <w:start w:val="1"/>
+      <w:numFmt w:val="decimal"/>
+      <w:lvlText w:val="%1.%2.%3.%4.%5.%6.%7"/>
+      <w:lvlJc w:val="left"/>
+      <w:pPr>
+        <w:ind w:left="1440" w:hanging="1440"/>
+      </w:pPr>
+      <w:rPr>
+        <w:rFonts w:hint="default"/>
+      </w:rPr>
+    </w:lvl>
+    <w:lvl w:ilvl="7">
+      <w:start w:val="1"/>
+      <w:numFmt w:val="decimal"/>
+      <w:lvlText w:val="%1.%2.%3.%4.%5.%6.%7.%8"/>
+      <w:lvlJc w:val="left"/>
+      <w:pPr>
+        <w:ind w:left="1440" w:hanging="1440"/>
+      </w:pPr>
+      <w:rPr>
+        <w:rFonts w:hint="default"/>
+      </w:rPr>
+    </w:lvl>
+    <w:lvl w:ilvl="8">
+      <w:start w:val="1"/>
+      <w:numFmt w:val="decimal"/>
+      <w:lvlText w:val="%1.%2.%3.%4.%5.%6.%7.%8.%9"/>
+      <w:lvlJc w:val="left"/>
+      <w:pPr>
+        <w:ind w:left="1800" w:hanging="1800"/>
+      </w:pPr>
+      <w:rPr>
+        <w:rFonts w:hint="default"/>
+      </w:rPr>
+    </w:lvl>
+  </w:abstractNum>
+  <w:num w:numId="1" w16cid:durableId="1984651663">
+    <w:abstractNumId w:val="0"/>
+  </w:num>
+</w:numbering>
 </file>
 
 <file path=word/styles.xml><?xml version="1.0" encoding="utf-8"?>
@@ -441,7 +6297,6 @@
     <w:next w:val="Normal"/>
     <w:link w:val="Heading2Char"/>
     <w:uiPriority w:val="9"/>
-    <w:semiHidden/>
     <w:unhideWhenUsed/>
     <w:qFormat/>
     <w:rsid w:val="00E76DA4"/>
@@ -464,7 +6319,6 @@
     <w:next w:val="Normal"/>
     <w:link w:val="Heading3Char"/>
     <w:uiPriority w:val="9"/>
-    <w:semiHidden/>
     <w:unhideWhenUsed/>
     <w:qFormat/>
     <w:rsid w:val="00E76DA4"/>
@@ -658,7 +6512,6 @@
     <w:basedOn w:val="DefaultParagraphFont"/>
     <w:link w:val="Heading2"/>
     <w:uiPriority w:val="9"/>
-    <w:semiHidden/>
     <w:rsid w:val="00E76DA4"/>
     <w:rPr>
       <w:rFonts w:asciiTheme="majorHAnsi" w:eastAsiaTheme="majorEastAsia" w:hAnsiTheme="majorHAnsi" w:cstheme="majorBidi"/>
@@ -672,7 +6525,6 @@
     <w:basedOn w:val="DefaultParagraphFont"/>
     <w:link w:val="Heading3"/>
     <w:uiPriority w:val="9"/>
-    <w:semiHidden/>
     <w:rsid w:val="00E76DA4"/>
     <w:rPr>
       <w:rFonts w:eastAsiaTheme="majorEastAsia" w:cstheme="majorBidi"/>
@@ -929,6 +6781,60 @@
       <w:color w:val="0F4761" w:themeColor="accent1" w:themeShade="BF"/>
       <w:spacing w:val="5"/>
     </w:rPr>
+  </w:style>
+  <w:style w:type="paragraph" w:styleId="TOCHeading">
+    <w:name w:val="TOC Heading"/>
+    <w:basedOn w:val="Heading1"/>
+    <w:next w:val="Normal"/>
+    <w:uiPriority w:val="39"/>
+    <w:unhideWhenUsed/>
+    <w:qFormat/>
+    <w:rsid w:val="00F57503"/>
+    <w:pPr>
+      <w:spacing w:before="240" w:after="0"/>
+      <w:outlineLvl w:val="9"/>
+    </w:pPr>
+    <w:rPr>
+      <w:kern w:val="0"/>
+      <w:sz w:val="32"/>
+      <w:szCs w:val="32"/>
+    </w:rPr>
+  </w:style>
+  <w:style w:type="character" w:styleId="Hyperlink">
+    <w:name w:val="Hyperlink"/>
+    <w:basedOn w:val="DefaultParagraphFont"/>
+    <w:uiPriority w:val="99"/>
+    <w:unhideWhenUsed/>
+    <w:rsid w:val="00F57503"/>
+    <w:rPr>
+      <w:color w:val="0000FF"/>
+      <w:u w:val="single"/>
+    </w:rPr>
+  </w:style>
+  <w:style w:type="paragraph" w:styleId="TOC1">
+    <w:name w:val="toc 1"/>
+    <w:basedOn w:val="Normal"/>
+    <w:next w:val="Normal"/>
+    <w:autoRedefine/>
+    <w:uiPriority w:val="39"/>
+    <w:unhideWhenUsed/>
+    <w:rsid w:val="007F35A2"/>
+    <w:pPr>
+      <w:spacing w:after="100"/>
+    </w:pPr>
+  </w:style>
+  <w:style w:type="paragraph" w:styleId="TOC3">
+    <w:name w:val="toc 3"/>
+    <w:basedOn w:val="Normal"/>
+    <w:next w:val="Normal"/>
+    <w:autoRedefine/>
+    <w:uiPriority w:val="39"/>
+    <w:unhideWhenUsed/>
+    <w:rsid w:val="007F35A2"/>
+    <w:pPr>
+      <w:spacing w:after="100"/>
+      <w:ind w:left="440"/>
+    </w:pPr>
   </w:style>
 </w:styles>
 </file>
@@ -1226,4 +7132,16 @@
     </a:ext>
   </a:extLst>
 </a:theme>
+</file>
+
+<file path=customXml/item1.xml><?xml version="1.0" encoding="utf-8"?>
+<b:Sources xmlns:b="http://schemas.openxmlformats.org/officeDocument/2006/bibliography" xmlns="http://schemas.openxmlformats.org/officeDocument/2006/bibliography" SelectedStyle="\APASixthEditionOfficeOnline.xsl" StyleName="APA" Version="6"/>
+</file>
+
+<file path=customXml/itemProps1.xml><?xml version="1.0" encoding="utf-8"?>
+<ds:datastoreItem xmlns:ds="http://schemas.openxmlformats.org/officeDocument/2006/customXml" ds:itemID="{F2B002FD-330F-4E37-BDCA-B63124BAD514}">
+  <ds:schemaRefs>
+    <ds:schemaRef ds:uri="http://schemas.openxmlformats.org/officeDocument/2006/bibliography"/>
+  </ds:schemaRefs>
+</ds:datastoreItem>
 </file>
--- a/Project2/src/Documents/Research Data Report.docx
+++ b/Project2/src/Documents/Research Data Report.docx
@@ -8,16 +8,16 @@
         <w:jc w:val="center"/>
         <w:rPr>
           <w:rFonts w:ascii="Times New Roman" w:hAnsi="Times New Roman" w:cs="Times New Roman"/>
-          <w:sz w:val="24"/>
-          <w:szCs w:val="24"/>
+          <w:sz w:val="40"/>
+          <w:szCs w:val="40"/>
         </w:rPr>
       </w:pPr>
       <w:bookmarkStart w:id="0" w:name="_Hlk165098015"/>
       <w:r>
         <w:rPr>
           <w:rFonts w:ascii="Times New Roman" w:hAnsi="Times New Roman" w:cs="Times New Roman"/>
-          <w:sz w:val="24"/>
-          <w:szCs w:val="24"/>
+          <w:sz w:val="40"/>
+          <w:szCs w:val="40"/>
         </w:rPr>
         <w:t>Research Data on Anime Dataset Regarding Statistics</w:t>
       </w:r>
@@ -27,8 +27,8 @@
         <w:jc w:val="center"/>
         <w:rPr>
           <w:rFonts w:ascii="Times New Roman" w:hAnsi="Times New Roman" w:cs="Times New Roman"/>
-          <w:sz w:val="24"/>
-          <w:szCs w:val="24"/>
+          <w:sz w:val="40"/>
+          <w:szCs w:val="40"/>
         </w:rPr>
       </w:pPr>
     </w:p>
@@ -37,8 +37,8 @@
         <w:jc w:val="center"/>
         <w:rPr>
           <w:rFonts w:ascii="Times New Roman" w:hAnsi="Times New Roman" w:cs="Times New Roman"/>
-          <w:sz w:val="24"/>
-          <w:szCs w:val="24"/>
+          <w:sz w:val="40"/>
+          <w:szCs w:val="40"/>
         </w:rPr>
       </w:pPr>
     </w:p>
@@ -47,8 +47,8 @@
         <w:jc w:val="center"/>
         <w:rPr>
           <w:rFonts w:ascii="Times New Roman" w:hAnsi="Times New Roman" w:cs="Times New Roman"/>
-          <w:sz w:val="24"/>
-          <w:szCs w:val="24"/>
+          <w:sz w:val="40"/>
+          <w:szCs w:val="40"/>
         </w:rPr>
       </w:pPr>
     </w:p>
@@ -57,15 +57,15 @@
         <w:jc w:val="center"/>
         <w:rPr>
           <w:rFonts w:ascii="Times New Roman" w:hAnsi="Times New Roman" w:cs="Times New Roman"/>
-          <w:sz w:val="24"/>
-          <w:szCs w:val="24"/>
-        </w:rPr>
-      </w:pPr>
-      <w:r>
-        <w:rPr>
-          <w:rFonts w:ascii="Times New Roman" w:hAnsi="Times New Roman" w:cs="Times New Roman"/>
-          <w:sz w:val="24"/>
-          <w:szCs w:val="24"/>
+          <w:sz w:val="40"/>
+          <w:szCs w:val="40"/>
+        </w:rPr>
+      </w:pPr>
+      <w:r>
+        <w:rPr>
+          <w:rFonts w:ascii="Times New Roman" w:hAnsi="Times New Roman" w:cs="Times New Roman"/>
+          <w:sz w:val="40"/>
+          <w:szCs w:val="40"/>
         </w:rPr>
         <w:t>Melvin Vazquez Andujar</w:t>
       </w:r>
@@ -75,15 +75,15 @@
         <w:jc w:val="center"/>
         <w:rPr>
           <w:rFonts w:ascii="Times New Roman" w:hAnsi="Times New Roman" w:cs="Times New Roman"/>
-          <w:sz w:val="24"/>
-          <w:szCs w:val="24"/>
-        </w:rPr>
-      </w:pPr>
-      <w:r>
-        <w:rPr>
-          <w:rFonts w:ascii="Times New Roman" w:hAnsi="Times New Roman" w:cs="Times New Roman"/>
-          <w:sz w:val="24"/>
-          <w:szCs w:val="24"/>
+          <w:sz w:val="40"/>
+          <w:szCs w:val="40"/>
+        </w:rPr>
+      </w:pPr>
+      <w:r>
+        <w:rPr>
+          <w:rFonts w:ascii="Times New Roman" w:hAnsi="Times New Roman" w:cs="Times New Roman"/>
+          <w:sz w:val="40"/>
+          <w:szCs w:val="40"/>
         </w:rPr>
         <w:t>April 26, 2024</w:t>
       </w:r>
@@ -156,7 +156,7 @@
               <w:tab w:val="right" w:leader="dot" w:pos="9350"/>
             </w:tabs>
             <w:rPr>
-              <w:rFonts w:eastAsiaTheme="minorEastAsia"/>
+              <w:rFonts w:ascii="Times New Roman" w:eastAsiaTheme="minorEastAsia" w:hAnsi="Times New Roman" w:cs="Times New Roman"/>
               <w:noProof/>
               <w:sz w:val="24"/>
               <w:szCs w:val="24"/>
@@ -192,54 +192,77 @@
                 <w:rStyle w:val="Hyperlink"/>
                 <w:rFonts w:ascii="Times New Roman" w:hAnsi="Times New Roman" w:cs="Times New Roman"/>
                 <w:noProof/>
+                <w:sz w:val="24"/>
+                <w:szCs w:val="24"/>
               </w:rPr>
               <w:t>Abstract:</w:t>
             </w:r>
             <w:r>
               <w:rPr>
+                <w:rFonts w:ascii="Times New Roman" w:hAnsi="Times New Roman" w:cs="Times New Roman"/>
                 <w:noProof/>
                 <w:webHidden/>
+                <w:sz w:val="24"/>
+                <w:szCs w:val="24"/>
               </w:rPr>
               <w:tab/>
             </w:r>
             <w:r>
               <w:rPr>
+                <w:rFonts w:ascii="Times New Roman" w:hAnsi="Times New Roman" w:cs="Times New Roman"/>
                 <w:noProof/>
                 <w:webHidden/>
+                <w:sz w:val="24"/>
+                <w:szCs w:val="24"/>
               </w:rPr>
               <w:fldChar w:fldCharType="begin"/>
             </w:r>
             <w:r>
               <w:rPr>
+                <w:rFonts w:ascii="Times New Roman" w:hAnsi="Times New Roman" w:cs="Times New Roman"/>
                 <w:noProof/>
                 <w:webHidden/>
+                <w:sz w:val="24"/>
+                <w:szCs w:val="24"/>
               </w:rPr>
               <w:instrText xml:space="preserve"> PAGEREF _Toc165129829 \h </w:instrText>
             </w:r>
             <w:r>
               <w:rPr>
+                <w:rFonts w:ascii="Times New Roman" w:hAnsi="Times New Roman" w:cs="Times New Roman"/>
                 <w:noProof/>
                 <w:webHidden/>
+                <w:sz w:val="24"/>
+                <w:szCs w:val="24"/>
               </w:rPr>
             </w:r>
             <w:r>
               <w:rPr>
+                <w:rFonts w:ascii="Times New Roman" w:hAnsi="Times New Roman" w:cs="Times New Roman"/>
                 <w:noProof/>
                 <w:webHidden/>
+                <w:sz w:val="24"/>
+                <w:szCs w:val="24"/>
               </w:rPr>
               <w:fldChar w:fldCharType="separate"/>
             </w:r>
             <w:r>
               <w:rPr>
+                <w:rFonts w:ascii="Times New Roman" w:hAnsi="Times New Roman" w:cs="Times New Roman"/>
                 <w:noProof/>
                 <w:webHidden/>
+                <w:sz w:val="24"/>
+                <w:szCs w:val="24"/>
               </w:rPr>
               <w:t>1</w:t>
             </w:r>
             <w:r>
               <w:rPr>
+                <w:rFonts w:ascii="Times New Roman" w:hAnsi="Times New Roman" w:cs="Times New Roman"/>
                 <w:noProof/>
                 <w:webHidden/>
+                <w:sz w:val="24"/>
+                <w:szCs w:val="24"/>
               </w:rPr>
               <w:fldChar w:fldCharType="end"/>
             </w:r>
@@ -252,7 +275,7 @@
               <w:tab w:val="right" w:leader="dot" w:pos="9350"/>
             </w:tabs>
             <w:rPr>
-              <w:rFonts w:eastAsiaTheme="minorEastAsia"/>
+              <w:rFonts w:ascii="Times New Roman" w:eastAsiaTheme="minorEastAsia" w:hAnsi="Times New Roman" w:cs="Times New Roman"/>
               <w:noProof/>
               <w:sz w:val="24"/>
               <w:szCs w:val="24"/>
@@ -264,54 +287,77 @@
                 <w:rStyle w:val="Hyperlink"/>
                 <w:rFonts w:ascii="Times New Roman" w:hAnsi="Times New Roman" w:cs="Times New Roman"/>
                 <w:noProof/>
+                <w:sz w:val="24"/>
+                <w:szCs w:val="24"/>
               </w:rPr>
               <w:t>Chapter 2: Events, Conditional Probability, Permutation, Combination</w:t>
             </w:r>
             <w:r>
               <w:rPr>
+                <w:rFonts w:ascii="Times New Roman" w:hAnsi="Times New Roman" w:cs="Times New Roman"/>
                 <w:noProof/>
                 <w:webHidden/>
+                <w:sz w:val="24"/>
+                <w:szCs w:val="24"/>
               </w:rPr>
               <w:tab/>
             </w:r>
             <w:r>
               <w:rPr>
+                <w:rFonts w:ascii="Times New Roman" w:hAnsi="Times New Roman" w:cs="Times New Roman"/>
                 <w:noProof/>
                 <w:webHidden/>
+                <w:sz w:val="24"/>
+                <w:szCs w:val="24"/>
               </w:rPr>
               <w:fldChar w:fldCharType="begin"/>
             </w:r>
             <w:r>
               <w:rPr>
+                <w:rFonts w:ascii="Times New Roman" w:hAnsi="Times New Roman" w:cs="Times New Roman"/>
                 <w:noProof/>
                 <w:webHidden/>
+                <w:sz w:val="24"/>
+                <w:szCs w:val="24"/>
               </w:rPr>
               <w:instrText xml:space="preserve"> PAGEREF _Toc165129830 \h </w:instrText>
             </w:r>
             <w:r>
               <w:rPr>
+                <w:rFonts w:ascii="Times New Roman" w:hAnsi="Times New Roman" w:cs="Times New Roman"/>
                 <w:noProof/>
                 <w:webHidden/>
+                <w:sz w:val="24"/>
+                <w:szCs w:val="24"/>
               </w:rPr>
             </w:r>
             <w:r>
               <w:rPr>
+                <w:rFonts w:ascii="Times New Roman" w:hAnsi="Times New Roman" w:cs="Times New Roman"/>
                 <w:noProof/>
                 <w:webHidden/>
+                <w:sz w:val="24"/>
+                <w:szCs w:val="24"/>
               </w:rPr>
               <w:fldChar w:fldCharType="separate"/>
             </w:r>
             <w:r>
               <w:rPr>
+                <w:rFonts w:ascii="Times New Roman" w:hAnsi="Times New Roman" w:cs="Times New Roman"/>
                 <w:noProof/>
                 <w:webHidden/>
+                <w:sz w:val="24"/>
+                <w:szCs w:val="24"/>
               </w:rPr>
               <w:t>2</w:t>
             </w:r>
             <w:r>
               <w:rPr>
+                <w:rFonts w:ascii="Times New Roman" w:hAnsi="Times New Roman" w:cs="Times New Roman"/>
                 <w:noProof/>
                 <w:webHidden/>
+                <w:sz w:val="24"/>
+                <w:szCs w:val="24"/>
               </w:rPr>
               <w:fldChar w:fldCharType="end"/>
             </w:r>
@@ -324,7 +370,7 @@
               <w:tab w:val="right" w:leader="dot" w:pos="9350"/>
             </w:tabs>
             <w:rPr>
-              <w:rFonts w:eastAsiaTheme="minorEastAsia"/>
+              <w:rFonts w:ascii="Times New Roman" w:eastAsiaTheme="minorEastAsia" w:hAnsi="Times New Roman" w:cs="Times New Roman"/>
               <w:noProof/>
               <w:sz w:val="24"/>
               <w:szCs w:val="24"/>
@@ -336,54 +382,77 @@
                 <w:rStyle w:val="Hyperlink"/>
                 <w:rFonts w:ascii="Times New Roman" w:hAnsi="Times New Roman" w:cs="Times New Roman"/>
                 <w:noProof/>
+                <w:sz w:val="24"/>
+                <w:szCs w:val="24"/>
               </w:rPr>
               <w:t>Chapter 3: Binomial Probability Distribution, Geometric Distribution, Negative Binomial Distribution, Hypergeometric Distribution, Poisson Distribution, and Tchebysheff’s Theorem</w:t>
             </w:r>
             <w:r>
               <w:rPr>
+                <w:rFonts w:ascii="Times New Roman" w:hAnsi="Times New Roman" w:cs="Times New Roman"/>
                 <w:noProof/>
                 <w:webHidden/>
+                <w:sz w:val="24"/>
+                <w:szCs w:val="24"/>
               </w:rPr>
               <w:tab/>
             </w:r>
             <w:r>
               <w:rPr>
+                <w:rFonts w:ascii="Times New Roman" w:hAnsi="Times New Roman" w:cs="Times New Roman"/>
                 <w:noProof/>
                 <w:webHidden/>
+                <w:sz w:val="24"/>
+                <w:szCs w:val="24"/>
               </w:rPr>
               <w:fldChar w:fldCharType="begin"/>
             </w:r>
             <w:r>
               <w:rPr>
+                <w:rFonts w:ascii="Times New Roman" w:hAnsi="Times New Roman" w:cs="Times New Roman"/>
                 <w:noProof/>
                 <w:webHidden/>
+                <w:sz w:val="24"/>
+                <w:szCs w:val="24"/>
               </w:rPr>
               <w:instrText xml:space="preserve"> PAGEREF _Toc165129831 \h </w:instrText>
             </w:r>
             <w:r>
               <w:rPr>
+                <w:rFonts w:ascii="Times New Roman" w:hAnsi="Times New Roman" w:cs="Times New Roman"/>
                 <w:noProof/>
                 <w:webHidden/>
+                <w:sz w:val="24"/>
+                <w:szCs w:val="24"/>
               </w:rPr>
             </w:r>
             <w:r>
               <w:rPr>
+                <w:rFonts w:ascii="Times New Roman" w:hAnsi="Times New Roman" w:cs="Times New Roman"/>
                 <w:noProof/>
                 <w:webHidden/>
+                <w:sz w:val="24"/>
+                <w:szCs w:val="24"/>
               </w:rPr>
               <w:fldChar w:fldCharType="separate"/>
             </w:r>
             <w:r>
               <w:rPr>
+                <w:rFonts w:ascii="Times New Roman" w:hAnsi="Times New Roman" w:cs="Times New Roman"/>
                 <w:noProof/>
                 <w:webHidden/>
+                <w:sz w:val="24"/>
+                <w:szCs w:val="24"/>
               </w:rPr>
               <w:t>4</w:t>
             </w:r>
             <w:r>
               <w:rPr>
+                <w:rFonts w:ascii="Times New Roman" w:hAnsi="Times New Roman" w:cs="Times New Roman"/>
                 <w:noProof/>
                 <w:webHidden/>
+                <w:sz w:val="24"/>
+                <w:szCs w:val="24"/>
               </w:rPr>
               <w:fldChar w:fldCharType="end"/>
             </w:r>
@@ -396,7 +465,7 @@
               <w:tab w:val="right" w:leader="dot" w:pos="9350"/>
             </w:tabs>
             <w:rPr>
-              <w:rFonts w:eastAsiaTheme="minorEastAsia"/>
+              <w:rFonts w:ascii="Times New Roman" w:eastAsiaTheme="minorEastAsia" w:hAnsi="Times New Roman" w:cs="Times New Roman"/>
               <w:noProof/>
               <w:sz w:val="24"/>
               <w:szCs w:val="24"/>
@@ -408,54 +477,77 @@
                 <w:rStyle w:val="Hyperlink"/>
                 <w:rFonts w:ascii="Times New Roman" w:hAnsi="Times New Roman" w:cs="Times New Roman"/>
                 <w:noProof/>
+                <w:sz w:val="24"/>
+                <w:szCs w:val="24"/>
               </w:rPr>
               <w:t>Binomial Distribution:</w:t>
             </w:r>
             <w:r>
               <w:rPr>
+                <w:rFonts w:ascii="Times New Roman" w:hAnsi="Times New Roman" w:cs="Times New Roman"/>
                 <w:noProof/>
                 <w:webHidden/>
+                <w:sz w:val="24"/>
+                <w:szCs w:val="24"/>
               </w:rPr>
               <w:tab/>
             </w:r>
             <w:r>
               <w:rPr>
+                <w:rFonts w:ascii="Times New Roman" w:hAnsi="Times New Roman" w:cs="Times New Roman"/>
                 <w:noProof/>
                 <w:webHidden/>
+                <w:sz w:val="24"/>
+                <w:szCs w:val="24"/>
               </w:rPr>
               <w:fldChar w:fldCharType="begin"/>
             </w:r>
             <w:r>
               <w:rPr>
+                <w:rFonts w:ascii="Times New Roman" w:hAnsi="Times New Roman" w:cs="Times New Roman"/>
                 <w:noProof/>
                 <w:webHidden/>
+                <w:sz w:val="24"/>
+                <w:szCs w:val="24"/>
               </w:rPr>
               <w:instrText xml:space="preserve"> PAGEREF _Toc165129832 \h </w:instrText>
             </w:r>
             <w:r>
               <w:rPr>
+                <w:rFonts w:ascii="Times New Roman" w:hAnsi="Times New Roman" w:cs="Times New Roman"/>
                 <w:noProof/>
                 <w:webHidden/>
+                <w:sz w:val="24"/>
+                <w:szCs w:val="24"/>
               </w:rPr>
             </w:r>
             <w:r>
               <w:rPr>
+                <w:rFonts w:ascii="Times New Roman" w:hAnsi="Times New Roman" w:cs="Times New Roman"/>
                 <w:noProof/>
                 <w:webHidden/>
+                <w:sz w:val="24"/>
+                <w:szCs w:val="24"/>
               </w:rPr>
               <w:fldChar w:fldCharType="separate"/>
             </w:r>
             <w:r>
               <w:rPr>
+                <w:rFonts w:ascii="Times New Roman" w:hAnsi="Times New Roman" w:cs="Times New Roman"/>
                 <w:noProof/>
                 <w:webHidden/>
+                <w:sz w:val="24"/>
+                <w:szCs w:val="24"/>
               </w:rPr>
               <w:t>4</w:t>
             </w:r>
             <w:r>
               <w:rPr>
+                <w:rFonts w:ascii="Times New Roman" w:hAnsi="Times New Roman" w:cs="Times New Roman"/>
                 <w:noProof/>
                 <w:webHidden/>
+                <w:sz w:val="24"/>
+                <w:szCs w:val="24"/>
               </w:rPr>
               <w:fldChar w:fldCharType="end"/>
             </w:r>
@@ -468,7 +560,7 @@
               <w:tab w:val="right" w:leader="dot" w:pos="9350"/>
             </w:tabs>
             <w:rPr>
-              <w:rFonts w:eastAsiaTheme="minorEastAsia"/>
+              <w:rFonts w:ascii="Times New Roman" w:eastAsiaTheme="minorEastAsia" w:hAnsi="Times New Roman" w:cs="Times New Roman"/>
               <w:noProof/>
               <w:sz w:val="24"/>
               <w:szCs w:val="24"/>
@@ -480,54 +572,77 @@
                 <w:rStyle w:val="Hyperlink"/>
                 <w:rFonts w:ascii="Times New Roman" w:hAnsi="Times New Roman" w:cs="Times New Roman"/>
                 <w:noProof/>
+                <w:sz w:val="24"/>
+                <w:szCs w:val="24"/>
               </w:rPr>
               <w:t>Geometric Probability Distribution:</w:t>
             </w:r>
             <w:r>
               <w:rPr>
+                <w:rFonts w:ascii="Times New Roman" w:hAnsi="Times New Roman" w:cs="Times New Roman"/>
                 <w:noProof/>
                 <w:webHidden/>
+                <w:sz w:val="24"/>
+                <w:szCs w:val="24"/>
               </w:rPr>
               <w:tab/>
             </w:r>
             <w:r>
               <w:rPr>
+                <w:rFonts w:ascii="Times New Roman" w:hAnsi="Times New Roman" w:cs="Times New Roman"/>
                 <w:noProof/>
                 <w:webHidden/>
+                <w:sz w:val="24"/>
+                <w:szCs w:val="24"/>
               </w:rPr>
               <w:fldChar w:fldCharType="begin"/>
             </w:r>
             <w:r>
               <w:rPr>
+                <w:rFonts w:ascii="Times New Roman" w:hAnsi="Times New Roman" w:cs="Times New Roman"/>
                 <w:noProof/>
                 <w:webHidden/>
+                <w:sz w:val="24"/>
+                <w:szCs w:val="24"/>
               </w:rPr>
               <w:instrText xml:space="preserve"> PAGEREF _Toc165129833 \h </w:instrText>
             </w:r>
             <w:r>
               <w:rPr>
+                <w:rFonts w:ascii="Times New Roman" w:hAnsi="Times New Roman" w:cs="Times New Roman"/>
                 <w:noProof/>
                 <w:webHidden/>
+                <w:sz w:val="24"/>
+                <w:szCs w:val="24"/>
               </w:rPr>
             </w:r>
             <w:r>
               <w:rPr>
+                <w:rFonts w:ascii="Times New Roman" w:hAnsi="Times New Roman" w:cs="Times New Roman"/>
                 <w:noProof/>
                 <w:webHidden/>
+                <w:sz w:val="24"/>
+                <w:szCs w:val="24"/>
               </w:rPr>
               <w:fldChar w:fldCharType="separate"/>
             </w:r>
             <w:r>
               <w:rPr>
+                <w:rFonts w:ascii="Times New Roman" w:hAnsi="Times New Roman" w:cs="Times New Roman"/>
                 <w:noProof/>
                 <w:webHidden/>
+                <w:sz w:val="24"/>
+                <w:szCs w:val="24"/>
               </w:rPr>
               <w:t>4</w:t>
             </w:r>
             <w:r>
               <w:rPr>
+                <w:rFonts w:ascii="Times New Roman" w:hAnsi="Times New Roman" w:cs="Times New Roman"/>
                 <w:noProof/>
                 <w:webHidden/>
+                <w:sz w:val="24"/>
+                <w:szCs w:val="24"/>
               </w:rPr>
               <w:fldChar w:fldCharType="end"/>
             </w:r>
@@ -540,7 +655,7 @@
               <w:tab w:val="right" w:leader="dot" w:pos="9350"/>
             </w:tabs>
             <w:rPr>
-              <w:rFonts w:eastAsiaTheme="minorEastAsia"/>
+              <w:rFonts w:ascii="Times New Roman" w:eastAsiaTheme="minorEastAsia" w:hAnsi="Times New Roman" w:cs="Times New Roman"/>
               <w:noProof/>
               <w:sz w:val="24"/>
               <w:szCs w:val="24"/>
@@ -552,54 +667,77 @@
                 <w:rStyle w:val="Hyperlink"/>
                 <w:rFonts w:ascii="Times New Roman" w:hAnsi="Times New Roman" w:cs="Times New Roman"/>
                 <w:noProof/>
+                <w:sz w:val="24"/>
+                <w:szCs w:val="24"/>
               </w:rPr>
               <w:t>Negative Binomial Distribution:</w:t>
             </w:r>
             <w:r>
               <w:rPr>
+                <w:rFonts w:ascii="Times New Roman" w:hAnsi="Times New Roman" w:cs="Times New Roman"/>
                 <w:noProof/>
                 <w:webHidden/>
+                <w:sz w:val="24"/>
+                <w:szCs w:val="24"/>
               </w:rPr>
               <w:tab/>
             </w:r>
             <w:r>
               <w:rPr>
+                <w:rFonts w:ascii="Times New Roman" w:hAnsi="Times New Roman" w:cs="Times New Roman"/>
                 <w:noProof/>
                 <w:webHidden/>
+                <w:sz w:val="24"/>
+                <w:szCs w:val="24"/>
               </w:rPr>
               <w:fldChar w:fldCharType="begin"/>
             </w:r>
             <w:r>
               <w:rPr>
+                <w:rFonts w:ascii="Times New Roman" w:hAnsi="Times New Roman" w:cs="Times New Roman"/>
                 <w:noProof/>
                 <w:webHidden/>
+                <w:sz w:val="24"/>
+                <w:szCs w:val="24"/>
               </w:rPr>
               <w:instrText xml:space="preserve"> PAGEREF _Toc165129834 \h </w:instrText>
             </w:r>
             <w:r>
               <w:rPr>
+                <w:rFonts w:ascii="Times New Roman" w:hAnsi="Times New Roman" w:cs="Times New Roman"/>
                 <w:noProof/>
                 <w:webHidden/>
+                <w:sz w:val="24"/>
+                <w:szCs w:val="24"/>
               </w:rPr>
             </w:r>
             <w:r>
               <w:rPr>
+                <w:rFonts w:ascii="Times New Roman" w:hAnsi="Times New Roman" w:cs="Times New Roman"/>
                 <w:noProof/>
                 <w:webHidden/>
+                <w:sz w:val="24"/>
+                <w:szCs w:val="24"/>
               </w:rPr>
               <w:fldChar w:fldCharType="separate"/>
             </w:r>
             <w:r>
               <w:rPr>
+                <w:rFonts w:ascii="Times New Roman" w:hAnsi="Times New Roman" w:cs="Times New Roman"/>
                 <w:noProof/>
                 <w:webHidden/>
+                <w:sz w:val="24"/>
+                <w:szCs w:val="24"/>
               </w:rPr>
               <w:t>5</w:t>
             </w:r>
             <w:r>
               <w:rPr>
+                <w:rFonts w:ascii="Times New Roman" w:hAnsi="Times New Roman" w:cs="Times New Roman"/>
                 <w:noProof/>
                 <w:webHidden/>
+                <w:sz w:val="24"/>
+                <w:szCs w:val="24"/>
               </w:rPr>
               <w:fldChar w:fldCharType="end"/>
             </w:r>
@@ -612,7 +750,7 @@
               <w:tab w:val="right" w:leader="dot" w:pos="9350"/>
             </w:tabs>
             <w:rPr>
-              <w:rFonts w:eastAsiaTheme="minorEastAsia"/>
+              <w:rFonts w:ascii="Times New Roman" w:eastAsiaTheme="minorEastAsia" w:hAnsi="Times New Roman" w:cs="Times New Roman"/>
               <w:noProof/>
               <w:sz w:val="24"/>
               <w:szCs w:val="24"/>
@@ -624,54 +762,77 @@
                 <w:rStyle w:val="Hyperlink"/>
                 <w:rFonts w:ascii="Times New Roman" w:hAnsi="Times New Roman" w:cs="Times New Roman"/>
                 <w:noProof/>
+                <w:sz w:val="24"/>
+                <w:szCs w:val="24"/>
               </w:rPr>
               <w:t>Hypergeometric Distribution</w:t>
             </w:r>
             <w:r>
               <w:rPr>
+                <w:rFonts w:ascii="Times New Roman" w:hAnsi="Times New Roman" w:cs="Times New Roman"/>
                 <w:noProof/>
                 <w:webHidden/>
+                <w:sz w:val="24"/>
+                <w:szCs w:val="24"/>
               </w:rPr>
               <w:tab/>
             </w:r>
             <w:r>
               <w:rPr>
+                <w:rFonts w:ascii="Times New Roman" w:hAnsi="Times New Roman" w:cs="Times New Roman"/>
                 <w:noProof/>
                 <w:webHidden/>
+                <w:sz w:val="24"/>
+                <w:szCs w:val="24"/>
               </w:rPr>
               <w:fldChar w:fldCharType="begin"/>
             </w:r>
             <w:r>
               <w:rPr>
+                <w:rFonts w:ascii="Times New Roman" w:hAnsi="Times New Roman" w:cs="Times New Roman"/>
                 <w:noProof/>
                 <w:webHidden/>
+                <w:sz w:val="24"/>
+                <w:szCs w:val="24"/>
               </w:rPr>
               <w:instrText xml:space="preserve"> PAGEREF _Toc165129835 \h </w:instrText>
             </w:r>
             <w:r>
               <w:rPr>
+                <w:rFonts w:ascii="Times New Roman" w:hAnsi="Times New Roman" w:cs="Times New Roman"/>
                 <w:noProof/>
                 <w:webHidden/>
+                <w:sz w:val="24"/>
+                <w:szCs w:val="24"/>
               </w:rPr>
             </w:r>
             <w:r>
               <w:rPr>
+                <w:rFonts w:ascii="Times New Roman" w:hAnsi="Times New Roman" w:cs="Times New Roman"/>
                 <w:noProof/>
                 <w:webHidden/>
+                <w:sz w:val="24"/>
+                <w:szCs w:val="24"/>
               </w:rPr>
               <w:fldChar w:fldCharType="separate"/>
             </w:r>
             <w:r>
               <w:rPr>
+                <w:rFonts w:ascii="Times New Roman" w:hAnsi="Times New Roman" w:cs="Times New Roman"/>
                 <w:noProof/>
                 <w:webHidden/>
+                <w:sz w:val="24"/>
+                <w:szCs w:val="24"/>
               </w:rPr>
               <w:t>5</w:t>
             </w:r>
             <w:r>
               <w:rPr>
+                <w:rFonts w:ascii="Times New Roman" w:hAnsi="Times New Roman" w:cs="Times New Roman"/>
                 <w:noProof/>
                 <w:webHidden/>
+                <w:sz w:val="24"/>
+                <w:szCs w:val="24"/>
               </w:rPr>
               <w:fldChar w:fldCharType="end"/>
             </w:r>
@@ -684,7 +845,7 @@
               <w:tab w:val="right" w:leader="dot" w:pos="9350"/>
             </w:tabs>
             <w:rPr>
-              <w:rFonts w:eastAsiaTheme="minorEastAsia"/>
+              <w:rFonts w:ascii="Times New Roman" w:eastAsiaTheme="minorEastAsia" w:hAnsi="Times New Roman" w:cs="Times New Roman"/>
               <w:noProof/>
               <w:sz w:val="24"/>
               <w:szCs w:val="24"/>
@@ -694,55 +855,79 @@
             <w:r>
               <w:rPr>
                 <w:rStyle w:val="Hyperlink"/>
+                <w:rFonts w:ascii="Times New Roman" w:hAnsi="Times New Roman" w:cs="Times New Roman"/>
                 <w:noProof/>
+                <w:sz w:val="24"/>
+                <w:szCs w:val="24"/>
               </w:rPr>
               <w:t>Conclusion:</w:t>
             </w:r>
             <w:r>
               <w:rPr>
+                <w:rFonts w:ascii="Times New Roman" w:hAnsi="Times New Roman" w:cs="Times New Roman"/>
                 <w:noProof/>
                 <w:webHidden/>
+                <w:sz w:val="24"/>
+                <w:szCs w:val="24"/>
               </w:rPr>
               <w:tab/>
             </w:r>
             <w:r>
               <w:rPr>
+                <w:rFonts w:ascii="Times New Roman" w:hAnsi="Times New Roman" w:cs="Times New Roman"/>
                 <w:noProof/>
                 <w:webHidden/>
+                <w:sz w:val="24"/>
+                <w:szCs w:val="24"/>
               </w:rPr>
               <w:fldChar w:fldCharType="begin"/>
             </w:r>
             <w:r>
               <w:rPr>
+                <w:rFonts w:ascii="Times New Roman" w:hAnsi="Times New Roman" w:cs="Times New Roman"/>
                 <w:noProof/>
                 <w:webHidden/>
+                <w:sz w:val="24"/>
+                <w:szCs w:val="24"/>
               </w:rPr>
               <w:instrText xml:space="preserve"> PAGEREF _Toc165129836 \h </w:instrText>
             </w:r>
             <w:r>
               <w:rPr>
+                <w:rFonts w:ascii="Times New Roman" w:hAnsi="Times New Roman" w:cs="Times New Roman"/>
                 <w:noProof/>
                 <w:webHidden/>
+                <w:sz w:val="24"/>
+                <w:szCs w:val="24"/>
               </w:rPr>
             </w:r>
             <w:r>
               <w:rPr>
+                <w:rFonts w:ascii="Times New Roman" w:hAnsi="Times New Roman" w:cs="Times New Roman"/>
                 <w:noProof/>
                 <w:webHidden/>
+                <w:sz w:val="24"/>
+                <w:szCs w:val="24"/>
               </w:rPr>
               <w:fldChar w:fldCharType="separate"/>
             </w:r>
             <w:r>
               <w:rPr>
+                <w:rFonts w:ascii="Times New Roman" w:hAnsi="Times New Roman" w:cs="Times New Roman"/>
                 <w:noProof/>
                 <w:webHidden/>
+                <w:sz w:val="24"/>
+                <w:szCs w:val="24"/>
               </w:rPr>
               <w:t>5</w:t>
             </w:r>
             <w:r>
               <w:rPr>
+                <w:rFonts w:ascii="Times New Roman" w:hAnsi="Times New Roman" w:cs="Times New Roman"/>
                 <w:noProof/>
                 <w:webHidden/>
+                <w:sz w:val="24"/>
+                <w:szCs w:val="24"/>
               </w:rPr>
               <w:fldChar w:fldCharType="end"/>
             </w:r>
@@ -755,7 +940,7 @@
               <w:tab w:val="right" w:leader="dot" w:pos="9350"/>
             </w:tabs>
             <w:rPr>
-              <w:rFonts w:eastAsiaTheme="minorEastAsia"/>
+              <w:rFonts w:ascii="Times New Roman" w:eastAsiaTheme="minorEastAsia" w:hAnsi="Times New Roman" w:cs="Times New Roman"/>
               <w:noProof/>
               <w:sz w:val="24"/>
               <w:szCs w:val="24"/>
@@ -765,55 +950,79 @@
             <w:r>
               <w:rPr>
                 <w:rStyle w:val="Hyperlink"/>
+                <w:rFonts w:ascii="Times New Roman" w:hAnsi="Times New Roman" w:cs="Times New Roman"/>
                 <w:noProof/>
+                <w:sz w:val="24"/>
+                <w:szCs w:val="24"/>
               </w:rPr>
               <w:t>Bibliography:</w:t>
             </w:r>
             <w:r>
               <w:rPr>
+                <w:rFonts w:ascii="Times New Roman" w:hAnsi="Times New Roman" w:cs="Times New Roman"/>
                 <w:noProof/>
                 <w:webHidden/>
+                <w:sz w:val="24"/>
+                <w:szCs w:val="24"/>
               </w:rPr>
               <w:tab/>
             </w:r>
             <w:r>
               <w:rPr>
+                <w:rFonts w:ascii="Times New Roman" w:hAnsi="Times New Roman" w:cs="Times New Roman"/>
                 <w:noProof/>
                 <w:webHidden/>
+                <w:sz w:val="24"/>
+                <w:szCs w:val="24"/>
               </w:rPr>
               <w:fldChar w:fldCharType="begin"/>
             </w:r>
             <w:r>
               <w:rPr>
+                <w:rFonts w:ascii="Times New Roman" w:hAnsi="Times New Roman" w:cs="Times New Roman"/>
                 <w:noProof/>
                 <w:webHidden/>
+                <w:sz w:val="24"/>
+                <w:szCs w:val="24"/>
               </w:rPr>
               <w:instrText xml:space="preserve"> PAGEREF _Toc165129837 \h </w:instrText>
             </w:r>
             <w:r>
               <w:rPr>
+                <w:rFonts w:ascii="Times New Roman" w:hAnsi="Times New Roman" w:cs="Times New Roman"/>
                 <w:noProof/>
                 <w:webHidden/>
+                <w:sz w:val="24"/>
+                <w:szCs w:val="24"/>
               </w:rPr>
             </w:r>
             <w:r>
               <w:rPr>
+                <w:rFonts w:ascii="Times New Roman" w:hAnsi="Times New Roman" w:cs="Times New Roman"/>
                 <w:noProof/>
                 <w:webHidden/>
+                <w:sz w:val="24"/>
+                <w:szCs w:val="24"/>
               </w:rPr>
               <w:fldChar w:fldCharType="separate"/>
             </w:r>
             <w:r>
               <w:rPr>
+                <w:rFonts w:ascii="Times New Roman" w:hAnsi="Times New Roman" w:cs="Times New Roman"/>
                 <w:noProof/>
                 <w:webHidden/>
+                <w:sz w:val="24"/>
+                <w:szCs w:val="24"/>
               </w:rPr>
               <w:t>6</w:t>
             </w:r>
             <w:r>
               <w:rPr>
+                <w:rFonts w:ascii="Times New Roman" w:hAnsi="Times New Roman" w:cs="Times New Roman"/>
                 <w:noProof/>
                 <w:webHidden/>
+                <w:sz w:val="24"/>
+                <w:szCs w:val="24"/>
               </w:rPr>
               <w:fldChar w:fldCharType="end"/>
             </w:r>
@@ -914,7 +1123,16 @@
           <w:sz w:val="24"/>
           <w:szCs w:val="24"/>
         </w:rPr>
-        <w:t xml:space="preserve">This report will be based on a data set found from a website called Kaggle on Anime. The data found in the CSV will be used to get results from inputting that data into formulas from my Probability and Statistics class. The results will give a deeper understanding of the data set and will help better understand the dataset. </w:t>
+        <w:t xml:space="preserve">This report will be based on a data set found from a website called Kaggle on Anime. The data found in the CSV will be used to get results from inputting that data into formulas from my </w:t>
+      </w:r>
+      <w:r>
+        <w:rPr>
+          <w:rFonts w:ascii="Times New Roman" w:hAnsi="Times New Roman" w:cs="Times New Roman"/>
+          <w:sz w:val="24"/>
+          <w:szCs w:val="24"/>
+        </w:rPr>
+        <w:lastRenderedPageBreak/>
+        <w:t xml:space="preserve">Probability and Statistics class. The results will give a deeper understanding of the data set and will help better understand the dataset. </w:t>
       </w:r>
     </w:p>
     <w:p>
@@ -1470,7 +1688,6 @@
           <w:sz w:val="24"/>
           <w:szCs w:val="24"/>
         </w:rPr>
-        <w:lastRenderedPageBreak/>
         <w:t xml:space="preserve">Another formula we can use is the Combinations formula and this can be used in correlation with chances of picking </w:t>
       </w:r>
       <w:r>
@@ -2766,7 +2983,6 @@
               <w:sz w:val="24"/>
               <w:szCs w:val="24"/>
             </w:rPr>
-            <w:lastRenderedPageBreak/>
             <m:t>p</m:t>
           </m:r>
           <m:d>
@@ -2927,43 +3143,7 @@
           <w:sz w:val="24"/>
           <w:szCs w:val="24"/>
         </w:rPr>
-        <w:t>B</w:t>
-      </w:r>
-      <w:r>
-        <w:rPr>
-          <w:rStyle w:val="Heading3Char"/>
-          <w:rFonts w:ascii="Times New Roman" w:hAnsi="Times New Roman" w:cs="Times New Roman"/>
-          <w:sz w:val="24"/>
-          <w:szCs w:val="24"/>
-        </w:rPr>
-        <w:t xml:space="preserve">inomial </w:t>
-      </w:r>
-      <w:r>
-        <w:rPr>
-          <w:rStyle w:val="Heading3Char"/>
-          <w:rFonts w:ascii="Times New Roman" w:hAnsi="Times New Roman" w:cs="Times New Roman"/>
-          <w:sz w:val="24"/>
-          <w:szCs w:val="24"/>
-        </w:rPr>
-        <w:t>D</w:t>
-      </w:r>
-      <w:r>
-        <w:rPr>
-          <w:rStyle w:val="Heading3Char"/>
-          <w:rFonts w:ascii="Times New Roman" w:hAnsi="Times New Roman" w:cs="Times New Roman"/>
-          <w:sz w:val="24"/>
-          <w:szCs w:val="24"/>
-        </w:rPr>
-        <w:t>istribution</w:t>
-      </w:r>
-      <w:r>
-        <w:rPr>
-          <w:rStyle w:val="Heading3Char"/>
-          <w:rFonts w:ascii="Times New Roman" w:hAnsi="Times New Roman" w:cs="Times New Roman"/>
-          <w:sz w:val="24"/>
-          <w:szCs w:val="24"/>
-        </w:rPr>
-        <w:t>:</w:t>
+        <w:t>Binomial Distribution:</w:t>
       </w:r>
       <w:bookmarkEnd w:id="4"/>
       <w:r>
@@ -3530,23 +3710,7 @@
                   <w:sz w:val="24"/>
                   <w:szCs w:val="24"/>
                 </w:rPr>
-                <m:t>2</m:t>
-              </m:r>
-              <m:r>
-                <w:rPr>
-                  <w:rFonts w:ascii="Cambria Math" w:hAnsi="Cambria Math" w:cs="Times New Roman"/>
-                  <w:sz w:val="24"/>
-                  <w:szCs w:val="24"/>
-                </w:rPr>
-                <m:t>-</m:t>
-              </m:r>
-              <m:r>
-                <w:rPr>
-                  <w:rFonts w:ascii="Cambria Math" w:hAnsi="Cambria Math" w:cs="Times New Roman"/>
-                  <w:sz w:val="24"/>
-                  <w:szCs w:val="24"/>
-                </w:rPr>
-                <m:t>1</m:t>
+                <m:t>2-1</m:t>
               </m:r>
             </m:sup>
           </m:sSup>
@@ -3677,16 +3841,7 @@
           <w:sz w:val="24"/>
           <w:szCs w:val="24"/>
         </w:rPr>
-        <w:t>Geometric Probability Distribution</w:t>
-      </w:r>
-      <w:r>
-        <w:rPr>
-          <w:rStyle w:val="Heading3Char"/>
-          <w:rFonts w:ascii="Times New Roman" w:hAnsi="Times New Roman" w:cs="Times New Roman"/>
-          <w:sz w:val="24"/>
-          <w:szCs w:val="24"/>
-        </w:rPr>
-        <w:t>:</w:t>
+        <w:t>Geometric Probability Distribution:</w:t>
       </w:r>
       <w:bookmarkEnd w:id="5"/>
       <w:r>
@@ -3825,6 +3980,7 @@
           <w:sz w:val="24"/>
           <w:szCs w:val="24"/>
         </w:rPr>
+        <w:lastRenderedPageBreak/>
         <w:t xml:space="preserve">Known info: </w:t>
       </w:r>
       <m:oMath>
@@ -3914,15 +4070,7 @@
             <w:sz w:val="24"/>
             <w:szCs w:val="24"/>
           </w:rPr>
-          <m:t>, y=</m:t>
-        </m:r>
-        <m:r>
-          <w:rPr>
-            <w:rFonts w:ascii="Cambria Math" w:eastAsiaTheme="minorEastAsia" w:hAnsi="Cambria Math" w:cs="Times New Roman"/>
-            <w:sz w:val="24"/>
-            <w:szCs w:val="24"/>
-          </w:rPr>
-          <m:t>5</m:t>
+          <m:t>, y=5</m:t>
         </m:r>
       </m:oMath>
     </w:p>
@@ -4033,15 +4181,7 @@
                 <w:sz w:val="24"/>
                 <w:szCs w:val="24"/>
               </w:rPr>
-              <m:t>5</m:t>
-            </m:r>
-            <m:r>
-              <w:rPr>
-                <w:rFonts w:ascii="Cambria Math" w:hAnsi="Cambria Math" w:cs="Times New Roman"/>
-                <w:sz w:val="24"/>
-                <w:szCs w:val="24"/>
-              </w:rPr>
-              <m:t>-1</m:t>
+              <m:t>5-1</m:t>
             </m:r>
           </m:sup>
         </m:sSup>
@@ -4546,15 +4686,7 @@
             <w:sz w:val="24"/>
             <w:szCs w:val="24"/>
           </w:rPr>
-          <m:t>, y=</m:t>
-        </m:r>
-        <m:r>
-          <w:rPr>
-            <w:rFonts w:ascii="Cambria Math" w:eastAsiaTheme="minorEastAsia" w:hAnsi="Cambria Math" w:cs="Times New Roman"/>
-            <w:sz w:val="24"/>
-            <w:szCs w:val="24"/>
-          </w:rPr>
-          <m:t>6, r=2</m:t>
+          <m:t>, y=6, r=2</m:t>
         </m:r>
       </m:oMath>
     </w:p>
@@ -4589,15 +4721,7 @@
           <w:sz w:val="24"/>
           <w:szCs w:val="24"/>
         </w:rPr>
-        <w:t xml:space="preserve"> </w:t>
-      </w:r>
-      <w:r>
-        <w:rPr>
-          <w:rFonts w:ascii="Times New Roman" w:eastAsiaTheme="minorEastAsia" w:hAnsi="Times New Roman" w:cs="Times New Roman"/>
-          <w:sz w:val="24"/>
-          <w:szCs w:val="24"/>
-        </w:rPr>
-        <w:t>:</w:t>
+        <w:t xml:space="preserve"> :</w:t>
       </w:r>
       <w:proofErr w:type="gramEnd"/>
       <w:r>
@@ -4679,15 +4803,7 @@
                     <w:sz w:val="24"/>
                     <w:szCs w:val="24"/>
                   </w:rPr>
-                  <m:t>6</m:t>
-                </m:r>
-                <m:r>
-                  <w:rPr>
-                    <w:rFonts w:ascii="Cambria Math" w:hAnsi="Cambria Math" w:cs="Times New Roman"/>
-                    <w:sz w:val="24"/>
-                    <w:szCs w:val="24"/>
-                  </w:rPr>
-                  <m:t>-1</m:t>
+                  <m:t>6-1</m:t>
                 </m:r>
               </m:num>
               <m:den>
@@ -4697,15 +4813,7 @@
                     <w:sz w:val="24"/>
                     <w:szCs w:val="24"/>
                   </w:rPr>
-                  <m:t>2</m:t>
-                </m:r>
-                <m:r>
-                  <w:rPr>
-                    <w:rFonts w:ascii="Cambria Math" w:hAnsi="Cambria Math" w:cs="Times New Roman"/>
-                    <w:sz w:val="24"/>
-                    <w:szCs w:val="24"/>
-                  </w:rPr>
-                  <m:t>-1</m:t>
+                  <m:t>2-1</m:t>
                 </m:r>
               </m:den>
             </m:f>
@@ -4819,23 +4927,7 @@
                 <w:sz w:val="24"/>
                 <w:szCs w:val="24"/>
               </w:rPr>
-              <m:t>6</m:t>
-            </m:r>
-            <m:r>
-              <w:rPr>
-                <w:rFonts w:ascii="Cambria Math" w:hAnsi="Cambria Math" w:cs="Times New Roman"/>
-                <w:sz w:val="24"/>
-                <w:szCs w:val="24"/>
-              </w:rPr>
-              <m:t>-</m:t>
-            </m:r>
-            <m:r>
-              <w:rPr>
-                <w:rFonts w:ascii="Cambria Math" w:hAnsi="Cambria Math" w:cs="Times New Roman"/>
-                <w:sz w:val="24"/>
-                <w:szCs w:val="24"/>
-              </w:rPr>
-              <m:t>2</m:t>
+              <m:t>6-2</m:t>
             </m:r>
           </m:sup>
         </m:sSup>
@@ -5433,31 +5525,7 @@
                         <w:sz w:val="24"/>
                         <w:szCs w:val="24"/>
                       </w:rPr>
-                      <m:t>2</m:t>
-                    </m:r>
-                    <m:r>
-                      <w:rPr>
-                        <w:rFonts w:ascii="Cambria Math" w:hAnsi="Cambria Math" w:cs="Times New Roman"/>
-                        <w:sz w:val="24"/>
-                        <w:szCs w:val="24"/>
-                      </w:rPr>
-                      <m:t>0</m:t>
-                    </m:r>
-                    <m:r>
-                      <w:rPr>
-                        <w:rFonts w:ascii="Cambria Math" w:hAnsi="Cambria Math" w:cs="Times New Roman"/>
-                        <w:sz w:val="24"/>
-                        <w:szCs w:val="24"/>
-                      </w:rPr>
-                      <m:t>-</m:t>
-                    </m:r>
-                    <m:r>
-                      <w:rPr>
-                        <w:rFonts w:ascii="Cambria Math" w:hAnsi="Cambria Math" w:cs="Times New Roman"/>
-                        <w:sz w:val="24"/>
-                        <w:szCs w:val="24"/>
-                      </w:rPr>
-                      <m:t>5</m:t>
+                      <m:t>20-5</m:t>
                     </m:r>
                   </m:num>
                   <m:den>
@@ -5467,23 +5535,7 @@
                         <w:sz w:val="24"/>
                         <w:szCs w:val="24"/>
                       </w:rPr>
-                      <m:t>8</m:t>
-                    </m:r>
-                    <m:r>
-                      <w:rPr>
-                        <w:rFonts w:ascii="Cambria Math" w:hAnsi="Cambria Math" w:cs="Times New Roman"/>
-                        <w:sz w:val="24"/>
-                        <w:szCs w:val="24"/>
-                      </w:rPr>
-                      <m:t>-</m:t>
-                    </m:r>
-                    <m:r>
-                      <w:rPr>
-                        <w:rFonts w:ascii="Cambria Math" w:hAnsi="Cambria Math" w:cs="Times New Roman"/>
-                        <w:sz w:val="24"/>
-                        <w:szCs w:val="24"/>
-                      </w:rPr>
-                      <m:t>5</m:t>
+                      <m:t>8-5</m:t>
                     </m:r>
                   </m:den>
                 </m:f>
@@ -5522,15 +5574,7 @@
                         <w:sz w:val="24"/>
                         <w:szCs w:val="24"/>
                       </w:rPr>
-                      <m:t>2</m:t>
-                    </m:r>
-                    <m:r>
-                      <w:rPr>
-                        <w:rFonts w:ascii="Cambria Math" w:hAnsi="Cambria Math" w:cs="Times New Roman"/>
-                        <w:sz w:val="24"/>
-                        <w:szCs w:val="24"/>
-                      </w:rPr>
-                      <m:t>0</m:t>
+                      <m:t>20</m:t>
                     </m:r>
                   </m:num>
                   <m:den>
@@ -5618,13 +5662,17 @@
       <w:pPr>
         <w:pStyle w:val="Heading1"/>
         <w:rPr>
-          <w:rFonts w:eastAsiaTheme="minorEastAsia"/>
+          <w:rFonts w:ascii="Times New Roman" w:eastAsiaTheme="minorEastAsia" w:hAnsi="Times New Roman" w:cs="Times New Roman"/>
+          <w:sz w:val="24"/>
+          <w:szCs w:val="24"/>
         </w:rPr>
       </w:pPr>
       <w:bookmarkStart w:id="8" w:name="_Toc165129836"/>
       <w:r>
         <w:rPr>
-          <w:rFonts w:eastAsiaTheme="minorEastAsia"/>
+          <w:rFonts w:ascii="Times New Roman" w:eastAsiaTheme="minorEastAsia" w:hAnsi="Times New Roman" w:cs="Times New Roman"/>
+          <w:sz w:val="24"/>
+          <w:szCs w:val="24"/>
         </w:rPr>
         <w:t>Conclusion:</w:t>
       </w:r>
@@ -5633,34 +5681,39 @@
     <w:p>
       <w:pPr>
         <w:rPr>
-          <w:sz w:val="24"/>
-          <w:szCs w:val="24"/>
-        </w:rPr>
-      </w:pPr>
-      <w:r>
-        <w:rPr>
-          <w:sz w:val="24"/>
-          <w:szCs w:val="24"/>
-        </w:rPr>
-        <w:t xml:space="preserve">In conclusion this research project helped me gain a better understanding of how statistics can be applied to real life data and how depending on what you are looking for, there can be drastic changes to the data. I did not put any chapter 4 and 5 as I am not as proficient in understanding how I would go about inputting that data into integrals with limits and finding a solution. I also did not put the mean, median, or standard deviation in this project as the dataset is over 2000 values and each category has </w:t>
-      </w:r>
-      <w:r>
-        <w:rPr>
-          <w:sz w:val="24"/>
-          <w:szCs w:val="24"/>
-        </w:rPr>
-        <w:t xml:space="preserve">something different from each other. Instead, I put in some chapter 2 and most of chapter 3 that I could use my dataset for. I did enjoy making this research project as it made me understand better how to read my dataset and creating a story of finding a tv show anime through different formulas and how </w:t>
-      </w:r>
-      <w:r>
-        <w:rPr>
+          <w:rFonts w:ascii="Times New Roman" w:hAnsi="Times New Roman" w:cs="Times New Roman"/>
+          <w:sz w:val="24"/>
+          <w:szCs w:val="24"/>
+        </w:rPr>
+      </w:pPr>
+      <w:r>
+        <w:rPr>
+          <w:rFonts w:ascii="Times New Roman" w:hAnsi="Times New Roman" w:cs="Times New Roman"/>
+          <w:sz w:val="24"/>
+          <w:szCs w:val="24"/>
+        </w:rPr>
+        <w:t xml:space="preserve">In conclusion this research project helped me gain a better understanding of how statistics can be applied to real life data and how depending on what you are looking for, there can be drastic changes to the data. I did not put any chapter 4 and 5 as I am not as proficient in understanding how I would go about inputting that data into integrals with limits and finding a solution. I also </w:t>
+      </w:r>
+      <w:r>
+        <w:rPr>
+          <w:rFonts w:ascii="Times New Roman" w:hAnsi="Times New Roman" w:cs="Times New Roman"/>
           <w:sz w:val="24"/>
           <w:szCs w:val="24"/>
         </w:rPr>
         <w:lastRenderedPageBreak/>
-        <w:t>it differs from other formulas because of differences each formula looks for. Some look for first instance, some look for third instance, and some look for there being a chance of finding a third tv from looking at your 7</w:t>
-      </w:r>
-      <w:r>
-        <w:rPr>
+        <w:t xml:space="preserve">did not put the mean, median, or standard deviation in this project as the dataset is over 2000 values and each category has </w:t>
+      </w:r>
+      <w:r>
+        <w:rPr>
+          <w:rFonts w:ascii="Times New Roman" w:hAnsi="Times New Roman" w:cs="Times New Roman"/>
+          <w:sz w:val="24"/>
+          <w:szCs w:val="24"/>
+        </w:rPr>
+        <w:t>something different from each other. Instead, I put in some chapter 2 and most of chapter 3 that I could use my dataset for. I did enjoy making this research project as it made me understand better how to read my dataset and creating a story of finding a tv show anime through different formulas and how it differs from other formulas because of differences each formula looks for. Some look for first instance, some look for third instance, and some look for there being a chance of finding a third tv from looking at your 7</w:t>
+      </w:r>
+      <w:r>
+        <w:rPr>
+          <w:rFonts w:ascii="Times New Roman" w:hAnsi="Times New Roman" w:cs="Times New Roman"/>
           <w:sz w:val="24"/>
           <w:szCs w:val="24"/>
           <w:vertAlign w:val="superscript"/>
@@ -5669,6 +5722,7 @@
       </w:r>
       <w:r>
         <w:rPr>
+          <w:rFonts w:ascii="Times New Roman" w:hAnsi="Times New Roman" w:cs="Times New Roman"/>
           <w:sz w:val="24"/>
           <w:szCs w:val="24"/>
         </w:rPr>
@@ -5705,9 +5759,19 @@
     <w:p>
       <w:pPr>
         <w:pStyle w:val="Heading1"/>
+        <w:rPr>
+          <w:rFonts w:ascii="Times New Roman" w:hAnsi="Times New Roman" w:cs="Times New Roman"/>
+          <w:sz w:val="24"/>
+          <w:szCs w:val="24"/>
+        </w:rPr>
       </w:pPr>
       <w:bookmarkStart w:id="9" w:name="_Toc165129837"/>
       <w:r>
+        <w:rPr>
+          <w:rFonts w:ascii="Times New Roman" w:hAnsi="Times New Roman" w:cs="Times New Roman"/>
+          <w:sz w:val="24"/>
+          <w:szCs w:val="24"/>
+        </w:rPr>
         <w:t>Bibliography:</w:t>
       </w:r>
       <w:bookmarkEnd w:id="9"/>
